--- a/Intro/1. Analisis de Requerimientos.docx
+++ b/Intro/1. Analisis de Requerimientos.docx
@@ -18,7 +18,7 @@
           <w:szCs w:val="36"/>
         </w:rPr>
       </w:pPr>
-      <w:bookmarkStart w:id="0" w:name="_Toc96281326"/>
+      <w:bookmarkStart w:id="0" w:name="_Toc96515073"/>
       <w:r>
         <w:rPr>
           <w:rFonts w:ascii="Arial" w:hAnsi="Arial" w:cs="Arial"/>
@@ -438,7 +438,7 @@
           <w:szCs w:val="36"/>
         </w:rPr>
       </w:pPr>
-      <w:bookmarkStart w:id="1" w:name="_Toc96281327"/>
+      <w:bookmarkStart w:id="1" w:name="_Toc96515074"/>
       <w:r>
         <w:rPr>
           <w:rFonts w:ascii="Arial" w:hAnsi="Arial" w:cs="Arial"/>
@@ -461,7 +461,11 @@
     <w:sdt>
       <w:sdtPr>
         <w:rPr>
-          <w:lang w:val="es-ES"/>
+          <w:rFonts w:asciiTheme="minorHAnsi" w:eastAsiaTheme="minorHAnsi" w:hAnsiTheme="minorHAnsi" w:cstheme="minorBidi"/>
+          <w:color w:val="auto"/>
+          <w:sz w:val="24"/>
+          <w:szCs w:val="24"/>
+          <w:lang w:val="es-ES" w:eastAsia="en-US"/>
         </w:rPr>
         <w:id w:val="-177271355"/>
         <w:docPartObj>
@@ -471,13 +475,8 @@
       </w:sdtPr>
       <w:sdtEndPr>
         <w:rPr>
-          <w:rFonts w:asciiTheme="minorHAnsi" w:eastAsiaTheme="minorHAnsi" w:hAnsiTheme="minorHAnsi" w:cstheme="minorBidi"/>
           <w:b/>
           <w:bCs/>
-          <w:color w:val="auto"/>
-          <w:sz w:val="24"/>
-          <w:szCs w:val="24"/>
-          <w:lang w:eastAsia="en-US"/>
         </w:rPr>
       </w:sdtEndPr>
       <w:sdtContent>
@@ -509,7 +508,7 @@
           <w:r>
             <w:fldChar w:fldCharType="separate"/>
           </w:r>
-          <w:hyperlink w:anchor="_Toc96281326" w:history="1">
+          <w:hyperlink w:anchor="_Toc96515073" w:history="1">
             <w:r>
               <w:rPr>
                 <w:rStyle w:val="Hipervnculo"/>
@@ -539,7 +538,7 @@
                 <w:noProof/>
                 <w:webHidden/>
               </w:rPr>
-              <w:instrText xml:space="preserve"> PAGEREF _Toc96281326 \h </w:instrText>
+              <w:instrText xml:space="preserve"> PAGEREF _Toc96515073 \h </w:instrText>
             </w:r>
             <w:r>
               <w:rPr>
@@ -584,7 +583,7 @@
               <w:lang w:val="es-MX" w:eastAsia="es-MX"/>
             </w:rPr>
           </w:pPr>
-          <w:hyperlink w:anchor="_Toc96281327" w:history="1">
+          <w:hyperlink w:anchor="_Toc96515074" w:history="1">
             <w:r>
               <w:rPr>
                 <w:rStyle w:val="Hipervnculo"/>
@@ -614,7 +613,7 @@
                 <w:noProof/>
                 <w:webHidden/>
               </w:rPr>
-              <w:instrText xml:space="preserve"> PAGEREF _Toc96281327 \h </w:instrText>
+              <w:instrText xml:space="preserve"> PAGEREF _Toc96515074 \h </w:instrText>
             </w:r>
             <w:r>
               <w:rPr>
@@ -649,6 +648,7 @@
           <w:pPr>
             <w:pStyle w:val="TDC1"/>
             <w:tabs>
+              <w:tab w:val="left" w:pos="440"/>
               <w:tab w:val="right" w:leader="dot" w:pos="8828"/>
             </w:tabs>
             <w:rPr>
@@ -659,7 +659,7 @@
               <w:lang w:val="es-MX" w:eastAsia="es-MX"/>
             </w:rPr>
           </w:pPr>
-          <w:hyperlink w:anchor="_Toc96281328" w:history="1">
+          <w:hyperlink w:anchor="_Toc96515075" w:history="1">
             <w:r>
               <w:rPr>
                 <w:rStyle w:val="Hipervnculo"/>
@@ -668,7 +668,27 @@
                 <w:bCs/>
                 <w:noProof/>
               </w:rPr>
-              <w:t>Introducción</w:t>
+              <w:t>1.</w:t>
+            </w:r>
+            <w:r>
+              <w:rPr>
+                <w:rFonts w:eastAsiaTheme="minorEastAsia"/>
+                <w:noProof/>
+                <w:sz w:val="22"/>
+                <w:szCs w:val="22"/>
+                <w:lang w:val="es-MX" w:eastAsia="es-MX"/>
+              </w:rPr>
+              <w:tab/>
+            </w:r>
+            <w:r>
+              <w:rPr>
+                <w:rStyle w:val="Hipervnculo"/>
+                <w:rFonts w:ascii="Arial" w:hAnsi="Arial" w:cs="Arial"/>
+                <w:b/>
+                <w:bCs/>
+                <w:noProof/>
+              </w:rPr>
+              <w:t>Descripción General Del Requerimiento</w:t>
             </w:r>
             <w:r>
               <w:rPr>
@@ -689,149 +709,7 @@
                 <w:noProof/>
                 <w:webHidden/>
               </w:rPr>
-              <w:instrText xml:space="preserve"> PAGEREF _Toc96281328 \h </w:instrText>
-            </w:r>
-            <w:r>
-              <w:rPr>
-                <w:noProof/>
-                <w:webHidden/>
-              </w:rPr>
-            </w:r>
-            <w:r>
-              <w:rPr>
-                <w:noProof/>
-                <w:webHidden/>
-              </w:rPr>
-              <w:fldChar w:fldCharType="separate"/>
-            </w:r>
-            <w:r>
-              <w:rPr>
-                <w:noProof/>
-                <w:webHidden/>
-              </w:rPr>
-              <w:t>3</w:t>
-            </w:r>
-            <w:r>
-              <w:rPr>
-                <w:noProof/>
-                <w:webHidden/>
-              </w:rPr>
-              <w:fldChar w:fldCharType="end"/>
-            </w:r>
-          </w:hyperlink>
-        </w:p>
-        <w:p>
-          <w:pPr>
-            <w:pStyle w:val="TDC2"/>
-            <w:tabs>
-              <w:tab w:val="right" w:leader="dot" w:pos="8828"/>
-            </w:tabs>
-            <w:rPr>
-              <w:noProof/>
-            </w:rPr>
-          </w:pPr>
-          <w:hyperlink w:anchor="_Toc96281329" w:history="1">
-            <w:r>
-              <w:rPr>
-                <w:rStyle w:val="Hipervnculo"/>
-                <w:rFonts w:ascii="Arial" w:hAnsi="Arial" w:cs="Arial"/>
-                <w:b/>
-                <w:bCs/>
-                <w:noProof/>
-              </w:rPr>
-              <w:t>Propósito</w:t>
-            </w:r>
-            <w:r>
-              <w:rPr>
-                <w:noProof/>
-                <w:webHidden/>
-              </w:rPr>
-              <w:tab/>
-            </w:r>
-            <w:r>
-              <w:rPr>
-                <w:noProof/>
-                <w:webHidden/>
-              </w:rPr>
-              <w:fldChar w:fldCharType="begin"/>
-            </w:r>
-            <w:r>
-              <w:rPr>
-                <w:noProof/>
-                <w:webHidden/>
-              </w:rPr>
-              <w:instrText xml:space="preserve"> PAGEREF _Toc96281329 \h </w:instrText>
-            </w:r>
-            <w:r>
-              <w:rPr>
-                <w:noProof/>
-                <w:webHidden/>
-              </w:rPr>
-            </w:r>
-            <w:r>
-              <w:rPr>
-                <w:noProof/>
-                <w:webHidden/>
-              </w:rPr>
-              <w:fldChar w:fldCharType="separate"/>
-            </w:r>
-            <w:r>
-              <w:rPr>
-                <w:noProof/>
-                <w:webHidden/>
-              </w:rPr>
-              <w:t>3</w:t>
-            </w:r>
-            <w:r>
-              <w:rPr>
-                <w:noProof/>
-                <w:webHidden/>
-              </w:rPr>
-              <w:fldChar w:fldCharType="end"/>
-            </w:r>
-          </w:hyperlink>
-        </w:p>
-        <w:p>
-          <w:pPr>
-            <w:pStyle w:val="TDC2"/>
-            <w:tabs>
-              <w:tab w:val="right" w:leader="dot" w:pos="8828"/>
-            </w:tabs>
-            <w:rPr>
-              <w:noProof/>
-            </w:rPr>
-          </w:pPr>
-          <w:hyperlink w:anchor="_Toc96281330" w:history="1">
-            <w:r>
-              <w:rPr>
-                <w:rStyle w:val="Hipervnculo"/>
-                <w:rFonts w:ascii="Arial" w:hAnsi="Arial" w:cs="Arial"/>
-                <w:b/>
-                <w:bCs/>
-                <w:noProof/>
-              </w:rPr>
-              <w:t>Alcance</w:t>
-            </w:r>
-            <w:r>
-              <w:rPr>
-                <w:noProof/>
-                <w:webHidden/>
-              </w:rPr>
-              <w:tab/>
-            </w:r>
-            <w:r>
-              <w:rPr>
-                <w:noProof/>
-                <w:webHidden/>
-              </w:rPr>
-              <w:fldChar w:fldCharType="begin"/>
-            </w:r>
-            <w:r>
-              <w:rPr>
-                <w:noProof/>
-                <w:webHidden/>
-              </w:rPr>
-              <w:instrText xml:space="preserve"> PAGEREF _Toc96281330 \h </w:instrText>
+              <w:instrText xml:space="preserve"> PAGEREF _Toc96515075 \h </w:instrText>
             </w:r>
             <w:r>
               <w:rPr>
@@ -866,6 +744,7 @@
           <w:pPr>
             <w:pStyle w:val="TDC1"/>
             <w:tabs>
+              <w:tab w:val="left" w:pos="440"/>
               <w:tab w:val="right" w:leader="dot" w:pos="8828"/>
             </w:tabs>
             <w:rPr>
@@ -876,7 +755,7 @@
               <w:lang w:val="es-MX" w:eastAsia="es-MX"/>
             </w:rPr>
           </w:pPr>
-          <w:hyperlink w:anchor="_Toc96281331" w:history="1">
+          <w:hyperlink w:anchor="_Toc96515076" w:history="1">
             <w:r>
               <w:rPr>
                 <w:rStyle w:val="Hipervnculo"/>
@@ -885,7 +764,27 @@
                 <w:bCs/>
                 <w:noProof/>
               </w:rPr>
-              <w:t>Descripción General</w:t>
+              <w:t>2.</w:t>
+            </w:r>
+            <w:r>
+              <w:rPr>
+                <w:rFonts w:eastAsiaTheme="minorEastAsia"/>
+                <w:noProof/>
+                <w:sz w:val="22"/>
+                <w:szCs w:val="22"/>
+                <w:lang w:val="es-MX" w:eastAsia="es-MX"/>
+              </w:rPr>
+              <w:tab/>
+            </w:r>
+            <w:r>
+              <w:rPr>
+                <w:rStyle w:val="Hipervnculo"/>
+                <w:rFonts w:ascii="Arial" w:hAnsi="Arial" w:cs="Arial"/>
+                <w:b/>
+                <w:bCs/>
+                <w:noProof/>
+              </w:rPr>
+              <w:t>Fase de Normalización</w:t>
             </w:r>
             <w:r>
               <w:rPr>
@@ -906,7 +805,7 @@
                 <w:noProof/>
                 <w:webHidden/>
               </w:rPr>
-              <w:instrText xml:space="preserve"> PAGEREF _Toc96281331 \h </w:instrText>
+              <w:instrText xml:space="preserve"> PAGEREF _Toc96515076 \h </w:instrText>
             </w:r>
             <w:r>
               <w:rPr>
@@ -926,7 +825,103 @@
                 <w:noProof/>
                 <w:webHidden/>
               </w:rPr>
-              <w:t>4</w:t>
+              <w:t>3</w:t>
+            </w:r>
+            <w:r>
+              <w:rPr>
+                <w:noProof/>
+                <w:webHidden/>
+              </w:rPr>
+              <w:fldChar w:fldCharType="end"/>
+            </w:r>
+          </w:hyperlink>
+        </w:p>
+        <w:p>
+          <w:pPr>
+            <w:pStyle w:val="TDC1"/>
+            <w:tabs>
+              <w:tab w:val="left" w:pos="440"/>
+              <w:tab w:val="right" w:leader="dot" w:pos="8828"/>
+            </w:tabs>
+            <w:rPr>
+              <w:rFonts w:eastAsiaTheme="minorEastAsia"/>
+              <w:noProof/>
+              <w:sz w:val="22"/>
+              <w:szCs w:val="22"/>
+              <w:lang w:val="es-MX" w:eastAsia="es-MX"/>
+            </w:rPr>
+          </w:pPr>
+          <w:hyperlink w:anchor="_Toc96515077" w:history="1">
+            <w:r>
+              <w:rPr>
+                <w:rStyle w:val="Hipervnculo"/>
+                <w:rFonts w:ascii="Arial" w:hAnsi="Arial" w:cs="Arial"/>
+                <w:b/>
+                <w:bCs/>
+                <w:noProof/>
+              </w:rPr>
+              <w:t>3.</w:t>
+            </w:r>
+            <w:r>
+              <w:rPr>
+                <w:rFonts w:eastAsiaTheme="minorEastAsia"/>
+                <w:noProof/>
+                <w:sz w:val="22"/>
+                <w:szCs w:val="22"/>
+                <w:lang w:val="es-MX" w:eastAsia="es-MX"/>
+              </w:rPr>
+              <w:tab/>
+            </w:r>
+            <w:r>
+              <w:rPr>
+                <w:rStyle w:val="Hipervnculo"/>
+                <w:rFonts w:ascii="Arial" w:hAnsi="Arial" w:cs="Arial"/>
+                <w:b/>
+                <w:bCs/>
+                <w:noProof/>
+              </w:rPr>
+              <w:t>Análisis de requisitos y requerimientos</w:t>
+            </w:r>
+            <w:r>
+              <w:rPr>
+                <w:noProof/>
+                <w:webHidden/>
+              </w:rPr>
+              <w:tab/>
+            </w:r>
+            <w:r>
+              <w:rPr>
+                <w:noProof/>
+                <w:webHidden/>
+              </w:rPr>
+              <w:fldChar w:fldCharType="begin"/>
+            </w:r>
+            <w:r>
+              <w:rPr>
+                <w:noProof/>
+                <w:webHidden/>
+              </w:rPr>
+              <w:instrText xml:space="preserve"> PAGEREF _Toc96515077 \h </w:instrText>
+            </w:r>
+            <w:r>
+              <w:rPr>
+                <w:noProof/>
+                <w:webHidden/>
+              </w:rPr>
+            </w:r>
+            <w:r>
+              <w:rPr>
+                <w:noProof/>
+                <w:webHidden/>
+              </w:rPr>
+              <w:fldChar w:fldCharType="separate"/>
+            </w:r>
+            <w:r>
+              <w:rPr>
+                <w:noProof/>
+                <w:webHidden/>
+              </w:rPr>
+              <w:t>5</w:t>
             </w:r>
             <w:r>
               <w:rPr>
@@ -960,264 +955,6274 @@
     </w:p>
     <w:p>
       <w:pPr>
+        <w:spacing w:after="160" w:line="259" w:lineRule="auto"/>
+        <w:rPr>
+          <w:rFonts w:ascii="Arial" w:eastAsia="Arial Unicode MS" w:hAnsi="Arial" w:cs="Arial"/>
+          <w:lang w:eastAsia="es-ES"/>
+        </w:rPr>
+      </w:pPr>
+    </w:p>
+    <w:p>
+      <w:pPr>
         <w:pStyle w:val="Ttulo1"/>
-        <w:pBdr>
-          <w:bottom w:val="single" w:sz="12" w:space="1" w:color="auto"/>
-        </w:pBdr>
+        <w:numPr>
+          <w:ilvl w:val="0"/>
+          <w:numId w:val="1"/>
+        </w:numPr>
         <w:jc w:val="center"/>
         <w:rPr>
           <w:rFonts w:ascii="Arial" w:hAnsi="Arial" w:cs="Arial"/>
           <w:b/>
           <w:bCs/>
           <w:color w:val="auto"/>
-          <w:sz w:val="36"/>
-          <w:szCs w:val="36"/>
         </w:rPr>
       </w:pPr>
-      <w:bookmarkStart w:id="2" w:name="_Toc96281328"/>
+      <w:bookmarkStart w:id="2" w:name="_Toc532221774"/>
+      <w:bookmarkStart w:id="3" w:name="_Toc96515075"/>
       <w:r>
         <w:rPr>
           <w:rFonts w:ascii="Arial" w:hAnsi="Arial" w:cs="Arial"/>
           <w:b/>
           <w:bCs/>
           <w:color w:val="auto"/>
-          <w:sz w:val="36"/>
-          <w:szCs w:val="36"/>
         </w:rPr>
-        <w:lastRenderedPageBreak/>
-        <w:t>Introducción</w:t>
+        <w:t>Descripción General Del Requerimiento</w:t>
       </w:r>
       <w:bookmarkEnd w:id="2"/>
+      <w:bookmarkEnd w:id="3"/>
+    </w:p>
+    <w:p>
+      <w:pPr>
+        <w:spacing w:line="360" w:lineRule="auto"/>
+        <w:jc w:val="both"/>
+        <w:rPr>
+          <w:rFonts w:ascii="Arial" w:eastAsia="Arial Unicode MS" w:hAnsi="Arial" w:cs="Arial"/>
+        </w:rPr>
+      </w:pPr>
+    </w:p>
+    <w:p/>
+    <w:tbl>
+      <w:tblPr>
+        <w:tblW w:w="10357" w:type="dxa"/>
+        <w:tblInd w:w="-601" w:type="dxa"/>
+        <w:tblBorders>
+          <w:top w:val="single" w:sz="4" w:space="0" w:color="auto"/>
+          <w:left w:val="single" w:sz="4" w:space="0" w:color="auto"/>
+          <w:bottom w:val="single" w:sz="4" w:space="0" w:color="auto"/>
+          <w:right w:val="single" w:sz="4" w:space="0" w:color="auto"/>
+          <w:insideH w:val="single" w:sz="4" w:space="0" w:color="auto"/>
+          <w:insideV w:val="single" w:sz="4" w:space="0" w:color="auto"/>
+        </w:tblBorders>
+        <w:tblLook w:val="04A0" w:firstRow="1" w:lastRow="0" w:firstColumn="1" w:lastColumn="0" w:noHBand="0" w:noVBand="1"/>
+      </w:tblPr>
+      <w:tblGrid>
+        <w:gridCol w:w="3406"/>
+        <w:gridCol w:w="6951"/>
+      </w:tblGrid>
+      <w:tr>
+        <w:trPr>
+          <w:trHeight w:val="522"/>
+        </w:trPr>
+        <w:tc>
+          <w:tcPr>
+            <w:tcW w:w="3406" w:type="dxa"/>
+            <w:shd w:val="clear" w:color="auto" w:fill="A50021"/>
+            <w:vAlign w:val="center"/>
+          </w:tcPr>
+          <w:p>
+            <w:pPr>
+              <w:pStyle w:val="Prrafodelista"/>
+              <w:ind w:left="0"/>
+              <w:rPr>
+                <w:rFonts w:ascii="Arial" w:eastAsia="Cambria" w:hAnsi="Arial" w:cs="Arial"/>
+                <w:b/>
+                <w:color w:val="FFFFFF"/>
+                <w:sz w:val="22"/>
+                <w:szCs w:val="22"/>
+                <w:lang w:val="es-ES_tradnl" w:eastAsia="en-US"/>
+              </w:rPr>
+            </w:pPr>
+            <w:r>
+              <w:rPr>
+                <w:rFonts w:ascii="Arial" w:eastAsia="Cambria" w:hAnsi="Arial" w:cs="Arial"/>
+                <w:b/>
+                <w:color w:val="FFFFFF"/>
+                <w:sz w:val="22"/>
+                <w:szCs w:val="22"/>
+                <w:lang w:val="es-ES_tradnl" w:eastAsia="en-US"/>
+              </w:rPr>
+              <w:t>PROYECTO</w:t>
+            </w:r>
+          </w:p>
+        </w:tc>
+        <w:tc>
+          <w:tcPr>
+            <w:tcW w:w="6951" w:type="dxa"/>
+            <w:shd w:val="clear" w:color="auto" w:fill="FFFFFF"/>
+            <w:vAlign w:val="center"/>
+          </w:tcPr>
+          <w:p>
+            <w:pPr>
+              <w:rPr>
+                <w:rFonts w:ascii="Arial" w:hAnsi="Arial" w:cs="Arial"/>
+                <w:color w:val="A6A6A6"/>
+                <w:sz w:val="22"/>
+                <w:szCs w:val="22"/>
+              </w:rPr>
+            </w:pPr>
+            <w:r>
+              <w:rPr>
+                <w:rFonts w:ascii="Arial" w:hAnsi="Arial" w:cs="Arial"/>
+                <w:color w:val="A6A6A6"/>
+                <w:sz w:val="22"/>
+                <w:szCs w:val="22"/>
+              </w:rPr>
+              <w:t xml:space="preserve">Desarrollo de página web para </w:t>
+            </w:r>
+            <w:proofErr w:type="spellStart"/>
+            <w:r>
+              <w:rPr>
+                <w:rFonts w:ascii="Arial" w:hAnsi="Arial" w:cs="Arial"/>
+                <w:color w:val="A6A6A6"/>
+                <w:sz w:val="22"/>
+                <w:szCs w:val="22"/>
+              </w:rPr>
+              <w:t>Abogabot</w:t>
+            </w:r>
+            <w:proofErr w:type="spellEnd"/>
+          </w:p>
+        </w:tc>
+      </w:tr>
+      <w:tr>
+        <w:trPr>
+          <w:trHeight w:val="522"/>
+        </w:trPr>
+        <w:tc>
+          <w:tcPr>
+            <w:tcW w:w="3406" w:type="dxa"/>
+            <w:shd w:val="clear" w:color="auto" w:fill="A50021"/>
+            <w:vAlign w:val="center"/>
+          </w:tcPr>
+          <w:p>
+            <w:pPr>
+              <w:pStyle w:val="Prrafodelista"/>
+              <w:ind w:left="0"/>
+              <w:rPr>
+                <w:rFonts w:ascii="Arial" w:eastAsia="Cambria" w:hAnsi="Arial" w:cs="Arial"/>
+                <w:b/>
+                <w:color w:val="FFFFFF"/>
+                <w:sz w:val="22"/>
+                <w:szCs w:val="22"/>
+                <w:lang w:val="es-ES_tradnl" w:eastAsia="en-US"/>
+              </w:rPr>
+            </w:pPr>
+            <w:r>
+              <w:rPr>
+                <w:rFonts w:ascii="Arial" w:eastAsia="Cambria" w:hAnsi="Arial" w:cs="Arial"/>
+                <w:b/>
+                <w:color w:val="FFFFFF"/>
+                <w:sz w:val="22"/>
+                <w:szCs w:val="22"/>
+                <w:lang w:val="es-ES_tradnl" w:eastAsia="en-US"/>
+              </w:rPr>
+              <w:t>Nombre Requerimiento:</w:t>
+            </w:r>
+          </w:p>
+        </w:tc>
+        <w:tc>
+          <w:tcPr>
+            <w:tcW w:w="6951" w:type="dxa"/>
+            <w:shd w:val="clear" w:color="auto" w:fill="FFFFFF"/>
+            <w:vAlign w:val="center"/>
+          </w:tcPr>
+          <w:p>
+            <w:pPr>
+              <w:rPr>
+                <w:rFonts w:ascii="Arial" w:hAnsi="Arial" w:cs="Arial"/>
+                <w:color w:val="A6A6A6"/>
+                <w:sz w:val="22"/>
+                <w:szCs w:val="22"/>
+              </w:rPr>
+            </w:pPr>
+            <w:proofErr w:type="spellStart"/>
+            <w:r>
+              <w:rPr>
+                <w:rFonts w:ascii="Arial" w:hAnsi="Arial" w:cs="Arial"/>
+                <w:color w:val="A6A6A6"/>
+                <w:sz w:val="22"/>
+                <w:szCs w:val="22"/>
+              </w:rPr>
+              <w:t>Abogabot</w:t>
+            </w:r>
+            <w:proofErr w:type="spellEnd"/>
+          </w:p>
+        </w:tc>
+      </w:tr>
+      <w:tr>
+        <w:trPr>
+          <w:trHeight w:val="343"/>
+        </w:trPr>
+        <w:tc>
+          <w:tcPr>
+            <w:tcW w:w="3406" w:type="dxa"/>
+            <w:shd w:val="clear" w:color="auto" w:fill="A50021"/>
+            <w:vAlign w:val="center"/>
+          </w:tcPr>
+          <w:p>
+            <w:pPr>
+              <w:pStyle w:val="Prrafodelista"/>
+              <w:ind w:left="0"/>
+              <w:rPr>
+                <w:rFonts w:ascii="Arial" w:eastAsia="Cambria" w:hAnsi="Arial" w:cs="Arial"/>
+                <w:b/>
+                <w:color w:val="FFFFFF"/>
+                <w:sz w:val="22"/>
+                <w:szCs w:val="22"/>
+                <w:lang w:val="es-ES_tradnl" w:eastAsia="en-US"/>
+              </w:rPr>
+            </w:pPr>
+            <w:r>
+              <w:rPr>
+                <w:rFonts w:ascii="Arial" w:eastAsia="Cambria" w:hAnsi="Arial" w:cs="Arial"/>
+                <w:b/>
+                <w:color w:val="FFFFFF"/>
+                <w:sz w:val="22"/>
+                <w:szCs w:val="22"/>
+                <w:lang w:val="es-ES_tradnl" w:eastAsia="en-US"/>
+              </w:rPr>
+              <w:t>Fecha Solicitud:</w:t>
+            </w:r>
+          </w:p>
+        </w:tc>
+        <w:tc>
+          <w:tcPr>
+            <w:tcW w:w="6951" w:type="dxa"/>
+            <w:shd w:val="clear" w:color="auto" w:fill="auto"/>
+            <w:vAlign w:val="center"/>
+          </w:tcPr>
+          <w:p>
+            <w:pPr>
+              <w:rPr>
+                <w:rFonts w:ascii="Arial" w:hAnsi="Arial" w:cs="Arial"/>
+                <w:color w:val="A6A6A6"/>
+                <w:sz w:val="22"/>
+                <w:szCs w:val="22"/>
+              </w:rPr>
+            </w:pPr>
+            <w:r>
+              <w:rPr>
+                <w:rFonts w:ascii="Arial" w:hAnsi="Arial" w:cs="Arial"/>
+                <w:color w:val="A6A6A6"/>
+                <w:sz w:val="22"/>
+                <w:szCs w:val="22"/>
+              </w:rPr>
+              <w:t>19/02/2022</w:t>
+            </w:r>
+          </w:p>
+        </w:tc>
+      </w:tr>
+      <w:tr>
+        <w:trPr>
+          <w:trHeight w:val="437"/>
+        </w:trPr>
+        <w:tc>
+          <w:tcPr>
+            <w:tcW w:w="3406" w:type="dxa"/>
+            <w:shd w:val="clear" w:color="auto" w:fill="A50021"/>
+            <w:vAlign w:val="center"/>
+          </w:tcPr>
+          <w:p>
+            <w:pPr>
+              <w:rPr>
+                <w:rFonts w:ascii="Arial" w:hAnsi="Arial" w:cs="Arial"/>
+                <w:b/>
+                <w:sz w:val="22"/>
+                <w:szCs w:val="22"/>
+              </w:rPr>
+            </w:pPr>
+            <w:r>
+              <w:rPr>
+                <w:rFonts w:ascii="Arial" w:hAnsi="Arial" w:cs="Arial"/>
+                <w:b/>
+                <w:sz w:val="22"/>
+                <w:szCs w:val="22"/>
+              </w:rPr>
+              <w:t>Responsable(s) Solicitud:</w:t>
+            </w:r>
+          </w:p>
+        </w:tc>
+        <w:tc>
+          <w:tcPr>
+            <w:tcW w:w="6951" w:type="dxa"/>
+            <w:shd w:val="clear" w:color="auto" w:fill="auto"/>
+            <w:vAlign w:val="center"/>
+          </w:tcPr>
+          <w:p>
+            <w:pPr>
+              <w:rPr>
+                <w:rFonts w:ascii="Arial" w:hAnsi="Arial" w:cs="Arial"/>
+                <w:color w:val="A6A6A6"/>
+                <w:sz w:val="22"/>
+                <w:szCs w:val="22"/>
+              </w:rPr>
+            </w:pPr>
+            <w:r>
+              <w:rPr>
+                <w:rFonts w:ascii="Arial" w:hAnsi="Arial" w:cs="Arial"/>
+                <w:color w:val="A6A6A6"/>
+                <w:sz w:val="22"/>
+                <w:szCs w:val="22"/>
+              </w:rPr>
+              <w:t>Alan de Jesús Valenciano Llamas</w:t>
+            </w:r>
+          </w:p>
+        </w:tc>
+      </w:tr>
+      <w:tr>
+        <w:trPr>
+          <w:trHeight w:val="699"/>
+        </w:trPr>
+        <w:tc>
+          <w:tcPr>
+            <w:tcW w:w="3406" w:type="dxa"/>
+            <w:shd w:val="clear" w:color="auto" w:fill="A50021"/>
+            <w:vAlign w:val="center"/>
+          </w:tcPr>
+          <w:p>
+            <w:pPr>
+              <w:rPr>
+                <w:rFonts w:ascii="Arial" w:hAnsi="Arial" w:cs="Arial"/>
+                <w:b/>
+                <w:sz w:val="22"/>
+                <w:szCs w:val="22"/>
+              </w:rPr>
+            </w:pPr>
+            <w:r>
+              <w:rPr>
+                <w:rFonts w:ascii="Arial" w:hAnsi="Arial" w:cs="Arial"/>
+                <w:b/>
+                <w:sz w:val="22"/>
+                <w:szCs w:val="22"/>
+              </w:rPr>
+              <w:t>Dependencia(s) Solicitante:</w:t>
+            </w:r>
+          </w:p>
+        </w:tc>
+        <w:tc>
+          <w:tcPr>
+            <w:tcW w:w="6951" w:type="dxa"/>
+            <w:shd w:val="clear" w:color="auto" w:fill="auto"/>
+            <w:vAlign w:val="center"/>
+          </w:tcPr>
+          <w:p>
+            <w:pPr>
+              <w:rPr>
+                <w:rFonts w:ascii="Arial" w:hAnsi="Arial" w:cs="Arial"/>
+                <w:color w:val="A6A6A6"/>
+                <w:sz w:val="22"/>
+                <w:szCs w:val="22"/>
+              </w:rPr>
+            </w:pPr>
+            <w:r>
+              <w:rPr>
+                <w:rFonts w:ascii="Arial" w:hAnsi="Arial" w:cs="Arial"/>
+                <w:color w:val="A6A6A6"/>
+                <w:sz w:val="22"/>
+                <w:szCs w:val="22"/>
+              </w:rPr>
+              <w:t>ABOGABOT</w:t>
+            </w:r>
+          </w:p>
+        </w:tc>
+      </w:tr>
+      <w:tr>
+        <w:trPr>
+          <w:trHeight w:val="837"/>
+        </w:trPr>
+        <w:tc>
+          <w:tcPr>
+            <w:tcW w:w="3406" w:type="dxa"/>
+            <w:shd w:val="clear" w:color="auto" w:fill="A50021"/>
+            <w:vAlign w:val="center"/>
+          </w:tcPr>
+          <w:p>
+            <w:pPr>
+              <w:rPr>
+                <w:rFonts w:ascii="Arial" w:hAnsi="Arial" w:cs="Arial"/>
+                <w:b/>
+                <w:sz w:val="22"/>
+                <w:szCs w:val="22"/>
+                <w:lang w:val="es-CO"/>
+              </w:rPr>
+            </w:pPr>
+            <w:r>
+              <w:rPr>
+                <w:rFonts w:ascii="Arial" w:hAnsi="Arial" w:cs="Arial"/>
+                <w:b/>
+                <w:sz w:val="22"/>
+                <w:szCs w:val="22"/>
+              </w:rPr>
+              <w:t xml:space="preserve">Responsable </w:t>
+            </w:r>
+            <w:r>
+              <w:rPr>
+                <w:rFonts w:ascii="Arial" w:hAnsi="Arial" w:cs="Arial"/>
+                <w:b/>
+                <w:sz w:val="22"/>
+                <w:szCs w:val="22"/>
+                <w:lang w:val="es-CO"/>
+              </w:rPr>
+              <w:t>Funcional designado por el equipo de desarrollo de software:</w:t>
+            </w:r>
+          </w:p>
+        </w:tc>
+        <w:tc>
+          <w:tcPr>
+            <w:tcW w:w="6951" w:type="dxa"/>
+            <w:shd w:val="clear" w:color="auto" w:fill="auto"/>
+            <w:vAlign w:val="center"/>
+          </w:tcPr>
+          <w:p>
+            <w:pPr>
+              <w:rPr>
+                <w:rFonts w:ascii="Arial" w:hAnsi="Arial" w:cs="Arial"/>
+                <w:color w:val="A6A6A6"/>
+                <w:sz w:val="22"/>
+                <w:szCs w:val="22"/>
+              </w:rPr>
+            </w:pPr>
+            <w:r>
+              <w:rPr>
+                <w:rFonts w:ascii="Arial" w:hAnsi="Arial" w:cs="Arial"/>
+                <w:color w:val="A6A6A6"/>
+                <w:sz w:val="22"/>
+                <w:szCs w:val="22"/>
+              </w:rPr>
+              <w:t>Alan de Jesús Valenciano Llamas</w:t>
+            </w:r>
+          </w:p>
+        </w:tc>
+      </w:tr>
+    </w:tbl>
+    <w:p>
+      <w:pPr>
+        <w:spacing w:after="160" w:line="259" w:lineRule="auto"/>
+        <w:rPr>
+          <w:b/>
+          <w:bCs/>
+        </w:rPr>
+      </w:pPr>
+    </w:p>
+    <w:p>
+      <w:pPr>
+        <w:pStyle w:val="Ttulo1"/>
+        <w:numPr>
+          <w:ilvl w:val="0"/>
+          <w:numId w:val="1"/>
+        </w:numPr>
+        <w:jc w:val="center"/>
+        <w:rPr>
+          <w:rFonts w:ascii="Arial" w:hAnsi="Arial" w:cs="Arial"/>
+          <w:b/>
+          <w:bCs/>
+          <w:color w:val="auto"/>
+        </w:rPr>
+      </w:pPr>
+      <w:bookmarkStart w:id="4" w:name="_Toc96515076"/>
       <w:r>
         <w:rPr>
           <w:rFonts w:ascii="Arial" w:hAnsi="Arial" w:cs="Arial"/>
           <w:b/>
           <w:bCs/>
           <w:color w:val="auto"/>
-          <w:sz w:val="36"/>
-          <w:szCs w:val="36"/>
+        </w:rPr>
+        <w:t>Fase de Normalización</w:t>
+      </w:r>
+      <w:bookmarkEnd w:id="4"/>
+    </w:p>
+    <w:tbl>
+      <w:tblPr>
+        <w:tblpPr w:leftFromText="141" w:rightFromText="141" w:vertAnchor="page" w:horzAnchor="margin" w:tblpXSpec="center" w:tblpY="7576"/>
+        <w:tblW w:w="10348" w:type="dxa"/>
+        <w:tblBorders>
+          <w:top w:val="single" w:sz="4" w:space="0" w:color="auto"/>
+          <w:left w:val="single" w:sz="4" w:space="0" w:color="auto"/>
+          <w:bottom w:val="single" w:sz="4" w:space="0" w:color="auto"/>
+          <w:right w:val="single" w:sz="4" w:space="0" w:color="auto"/>
+          <w:insideH w:val="single" w:sz="4" w:space="0" w:color="auto"/>
+          <w:insideV w:val="single" w:sz="4" w:space="0" w:color="auto"/>
+        </w:tblBorders>
+        <w:tblLook w:val="04A0" w:firstRow="1" w:lastRow="0" w:firstColumn="1" w:lastColumn="0" w:noHBand="0" w:noVBand="1"/>
+      </w:tblPr>
+      <w:tblGrid>
+        <w:gridCol w:w="10348"/>
+      </w:tblGrid>
+      <w:tr>
+        <w:trPr>
+          <w:trHeight w:val="294"/>
+        </w:trPr>
+        <w:tc>
+          <w:tcPr>
+            <w:tcW w:w="10348" w:type="dxa"/>
+            <w:shd w:val="clear" w:color="auto" w:fill="A50021"/>
+          </w:tcPr>
+          <w:p>
+            <w:pPr>
+              <w:jc w:val="center"/>
+              <w:rPr>
+                <w:rFonts w:ascii="Arial" w:hAnsi="Arial" w:cs="Arial"/>
+                <w:b/>
+                <w:sz w:val="22"/>
+                <w:szCs w:val="22"/>
+              </w:rPr>
+            </w:pPr>
+            <w:r>
+              <w:rPr>
+                <w:rFonts w:ascii="Arial" w:hAnsi="Arial" w:cs="Arial"/>
+                <w:b/>
+                <w:sz w:val="22"/>
+                <w:szCs w:val="22"/>
+              </w:rPr>
+              <w:t>Descripción de la Solicitud</w:t>
+            </w:r>
+          </w:p>
+        </w:tc>
+      </w:tr>
+      <w:tr>
+        <w:trPr>
+          <w:trHeight w:val="284"/>
+        </w:trPr>
+        <w:tc>
+          <w:tcPr>
+            <w:tcW w:w="10348" w:type="dxa"/>
+            <w:shd w:val="clear" w:color="auto" w:fill="808080"/>
+          </w:tcPr>
+          <w:p>
+            <w:pPr>
+              <w:rPr>
+                <w:rFonts w:ascii="Arial" w:hAnsi="Arial" w:cs="Arial"/>
+                <w:b/>
+                <w:color w:val="A6A6A6"/>
+                <w:sz w:val="22"/>
+                <w:szCs w:val="22"/>
+              </w:rPr>
+            </w:pPr>
+            <w:r>
+              <w:rPr>
+                <w:rFonts w:ascii="Arial" w:hAnsi="Arial" w:cs="Arial"/>
+                <w:b/>
+                <w:sz w:val="22"/>
+                <w:szCs w:val="22"/>
+              </w:rPr>
+              <w:t>Usuario Solicitante</w:t>
+            </w:r>
+          </w:p>
+        </w:tc>
+      </w:tr>
+      <w:tr>
+        <w:trPr>
+          <w:trHeight w:val="933"/>
+        </w:trPr>
+        <w:tc>
+          <w:tcPr>
+            <w:tcW w:w="10348" w:type="dxa"/>
+            <w:shd w:val="clear" w:color="auto" w:fill="auto"/>
+          </w:tcPr>
+          <w:p>
+            <w:pPr>
+              <w:jc w:val="both"/>
+              <w:rPr>
+                <w:rFonts w:ascii="Arial" w:hAnsi="Arial" w:cs="Arial"/>
+                <w:color w:val="A6A6A6"/>
+                <w:sz w:val="22"/>
+                <w:szCs w:val="22"/>
+              </w:rPr>
+            </w:pPr>
+            <w:r>
+              <w:rPr>
+                <w:rFonts w:ascii="Arial" w:hAnsi="Arial" w:cs="Arial"/>
+                <w:color w:val="A6A6A6"/>
+                <w:sz w:val="22"/>
+                <w:szCs w:val="22"/>
+              </w:rPr>
+              <w:t>Se requiere automatizar el proceso de recepción de demandas de los clientes mediante una página web.</w:t>
+            </w:r>
+          </w:p>
+          <w:p>
+            <w:pPr>
+              <w:jc w:val="both"/>
+              <w:rPr>
+                <w:rFonts w:ascii="Arial" w:hAnsi="Arial" w:cs="Arial"/>
+                <w:color w:val="A6A6A6"/>
+                <w:sz w:val="22"/>
+                <w:szCs w:val="22"/>
+              </w:rPr>
+            </w:pPr>
+            <w:r>
+              <w:rPr>
+                <w:rFonts w:ascii="Arial" w:hAnsi="Arial" w:cs="Arial"/>
+                <w:color w:val="A6A6A6"/>
+                <w:sz w:val="22"/>
+                <w:szCs w:val="22"/>
+              </w:rPr>
+              <w:t xml:space="preserve">1. Para dar seguimiento a su demanda, el cliente crea una cuenta en la plataforma y verá el seguimiento de cada una de las actualizaciones del proceso legal. </w:t>
+            </w:r>
+          </w:p>
+          <w:p>
+            <w:pPr>
+              <w:jc w:val="both"/>
+              <w:rPr>
+                <w:rFonts w:ascii="Arial" w:hAnsi="Arial" w:cs="Arial"/>
+                <w:color w:val="A6A6A6"/>
+                <w:sz w:val="22"/>
+                <w:szCs w:val="22"/>
+              </w:rPr>
+            </w:pPr>
+            <w:r>
+              <w:rPr>
+                <w:rFonts w:ascii="Arial" w:hAnsi="Arial" w:cs="Arial"/>
+                <w:color w:val="A6A6A6"/>
+                <w:sz w:val="22"/>
+                <w:szCs w:val="22"/>
+              </w:rPr>
+              <w:t xml:space="preserve">2. Al momento de llenar el formulario se manda al proceso de pago para finalizar la transacción. </w:t>
+            </w:r>
+          </w:p>
+          <w:p>
+            <w:pPr>
+              <w:jc w:val="both"/>
+              <w:rPr>
+                <w:rFonts w:ascii="Arial" w:hAnsi="Arial" w:cs="Arial"/>
+                <w:color w:val="A6A6A6"/>
+                <w:sz w:val="22"/>
+                <w:szCs w:val="22"/>
+              </w:rPr>
+            </w:pPr>
+            <w:r>
+              <w:rPr>
+                <w:rFonts w:ascii="Arial" w:hAnsi="Arial" w:cs="Arial"/>
+                <w:color w:val="A6A6A6"/>
+                <w:sz w:val="22"/>
+                <w:szCs w:val="22"/>
+              </w:rPr>
+              <w:t xml:space="preserve">3. El administrador del sitio recibe la notificación de una nueva demanda y con los datos llenados del formulario se crea automáticamente el documento legal en formato </w:t>
+            </w:r>
+            <w:proofErr w:type="spellStart"/>
+            <w:r>
+              <w:rPr>
+                <w:rFonts w:ascii="Arial" w:hAnsi="Arial" w:cs="Arial"/>
+                <w:color w:val="A6A6A6"/>
+                <w:sz w:val="22"/>
+                <w:szCs w:val="22"/>
+              </w:rPr>
+              <w:t>word</w:t>
+            </w:r>
+            <w:proofErr w:type="spellEnd"/>
+            <w:r>
+              <w:rPr>
+                <w:rFonts w:ascii="Arial" w:hAnsi="Arial" w:cs="Arial"/>
+                <w:color w:val="A6A6A6"/>
+                <w:sz w:val="22"/>
+                <w:szCs w:val="22"/>
+              </w:rPr>
+              <w:t xml:space="preserve"> para empezar el proceso. </w:t>
+            </w:r>
+          </w:p>
+          <w:p>
+            <w:pPr>
+              <w:jc w:val="both"/>
+              <w:rPr>
+                <w:rFonts w:ascii="Arial" w:hAnsi="Arial" w:cs="Arial"/>
+                <w:color w:val="A6A6A6"/>
+                <w:sz w:val="22"/>
+                <w:szCs w:val="22"/>
+              </w:rPr>
+            </w:pPr>
+            <w:r>
+              <w:rPr>
+                <w:rFonts w:ascii="Arial" w:hAnsi="Arial" w:cs="Arial"/>
+                <w:color w:val="A6A6A6"/>
+                <w:sz w:val="22"/>
+                <w:szCs w:val="22"/>
+              </w:rPr>
+              <w:t xml:space="preserve">4. El administrador recibe el pago y debe de ser capaz de verlo en un </w:t>
+            </w:r>
+            <w:proofErr w:type="spellStart"/>
+            <w:r>
+              <w:rPr>
+                <w:rFonts w:ascii="Arial" w:hAnsi="Arial" w:cs="Arial"/>
+                <w:color w:val="A6A6A6"/>
+                <w:sz w:val="22"/>
+                <w:szCs w:val="22"/>
+              </w:rPr>
+              <w:t>dashboard</w:t>
+            </w:r>
+            <w:proofErr w:type="spellEnd"/>
+            <w:r>
+              <w:rPr>
+                <w:rFonts w:ascii="Arial" w:hAnsi="Arial" w:cs="Arial"/>
+                <w:color w:val="A6A6A6"/>
+                <w:sz w:val="22"/>
+                <w:szCs w:val="22"/>
+              </w:rPr>
+              <w:t xml:space="preserve"> para ver la cantidad de ingresos recibidos. </w:t>
+            </w:r>
+          </w:p>
+          <w:p>
+            <w:pPr>
+              <w:jc w:val="both"/>
+              <w:rPr>
+                <w:rFonts w:ascii="Arial" w:hAnsi="Arial" w:cs="Arial"/>
+                <w:color w:val="A6A6A6"/>
+                <w:sz w:val="22"/>
+                <w:szCs w:val="22"/>
+              </w:rPr>
+            </w:pPr>
+            <w:r>
+              <w:rPr>
+                <w:rFonts w:ascii="Arial" w:hAnsi="Arial" w:cs="Arial"/>
+                <w:color w:val="A6A6A6"/>
+                <w:sz w:val="22"/>
+                <w:szCs w:val="22"/>
+              </w:rPr>
+              <w:t xml:space="preserve">5. El administrador actualiza el proceso de la demanda y agrega comentarios en cada paso del proceso. </w:t>
+            </w:r>
+          </w:p>
+          <w:p>
+            <w:pPr>
+              <w:jc w:val="both"/>
+              <w:rPr>
+                <w:rFonts w:ascii="Arial" w:hAnsi="Arial" w:cs="Arial"/>
+                <w:color w:val="A6A6A6"/>
+                <w:sz w:val="22"/>
+                <w:szCs w:val="22"/>
+              </w:rPr>
+            </w:pPr>
+            <w:r>
+              <w:rPr>
+                <w:rFonts w:ascii="Arial" w:hAnsi="Arial" w:cs="Arial"/>
+                <w:color w:val="A6A6A6"/>
+                <w:sz w:val="22"/>
+                <w:szCs w:val="22"/>
+              </w:rPr>
+              <w:t xml:space="preserve">6. Al usuario le llegan correos de notificación para saber el avance de su proceso. </w:t>
+            </w:r>
+          </w:p>
+          <w:p>
+            <w:pPr>
+              <w:jc w:val="both"/>
+              <w:rPr>
+                <w:rFonts w:ascii="Arial" w:hAnsi="Arial" w:cs="Arial"/>
+                <w:color w:val="A6A6A6"/>
+                <w:sz w:val="22"/>
+                <w:szCs w:val="22"/>
+              </w:rPr>
+            </w:pPr>
+            <w:r>
+              <w:rPr>
+                <w:rFonts w:ascii="Arial" w:hAnsi="Arial" w:cs="Arial"/>
+                <w:color w:val="A6A6A6"/>
+                <w:sz w:val="22"/>
+                <w:szCs w:val="22"/>
+              </w:rPr>
+              <w:t xml:space="preserve">7. La página debe de ser responsive para poderla ver desde el celular. </w:t>
+            </w:r>
+          </w:p>
+          <w:p>
+            <w:pPr>
+              <w:jc w:val="both"/>
+              <w:rPr>
+                <w:rFonts w:ascii="Arial" w:hAnsi="Arial" w:cs="Arial"/>
+                <w:color w:val="A6A6A6"/>
+                <w:sz w:val="22"/>
+                <w:szCs w:val="22"/>
+              </w:rPr>
+            </w:pPr>
+            <w:r>
+              <w:rPr>
+                <w:rFonts w:ascii="Arial" w:hAnsi="Arial" w:cs="Arial"/>
+                <w:color w:val="A6A6A6"/>
+                <w:sz w:val="22"/>
+                <w:szCs w:val="22"/>
+              </w:rPr>
+              <w:t>8. La preferencia de colores del cliente es azul marino y blanco, pero acepta propuestas.</w:t>
+            </w:r>
+          </w:p>
+        </w:tc>
+      </w:tr>
+      <w:tr>
+        <w:trPr>
+          <w:trHeight w:val="278"/>
+        </w:trPr>
+        <w:tc>
+          <w:tcPr>
+            <w:tcW w:w="10348" w:type="dxa"/>
+            <w:shd w:val="clear" w:color="auto" w:fill="808080"/>
+          </w:tcPr>
+          <w:p>
+            <w:pPr>
+              <w:rPr>
+                <w:rFonts w:ascii="Arial" w:hAnsi="Arial" w:cs="Arial"/>
+                <w:b/>
+                <w:sz w:val="22"/>
+                <w:szCs w:val="22"/>
+              </w:rPr>
+            </w:pPr>
+            <w:r>
+              <w:rPr>
+                <w:rFonts w:ascii="Arial" w:hAnsi="Arial" w:cs="Arial"/>
+                <w:b/>
+                <w:sz w:val="22"/>
+                <w:szCs w:val="22"/>
+              </w:rPr>
+              <w:t>Líder Funcional</w:t>
+            </w:r>
+          </w:p>
+        </w:tc>
+      </w:tr>
+      <w:tr>
+        <w:trPr>
+          <w:trHeight w:val="1189"/>
+        </w:trPr>
+        <w:tc>
+          <w:tcPr>
+            <w:tcW w:w="10348" w:type="dxa"/>
+            <w:shd w:val="clear" w:color="auto" w:fill="auto"/>
+          </w:tcPr>
+          <w:p>
+            <w:pPr>
+              <w:jc w:val="both"/>
+              <w:rPr>
+                <w:rFonts w:ascii="Arial" w:hAnsi="Arial" w:cs="Arial"/>
+                <w:color w:val="A6A6A6"/>
+                <w:sz w:val="22"/>
+                <w:szCs w:val="22"/>
+              </w:rPr>
+            </w:pPr>
+            <w:r>
+              <w:rPr>
+                <w:rFonts w:ascii="Arial" w:hAnsi="Arial" w:cs="Arial"/>
+                <w:color w:val="A6A6A6"/>
+                <w:sz w:val="22"/>
+                <w:szCs w:val="22"/>
+              </w:rPr>
+              <w:t xml:space="preserve">1. Todo cliente primero se registra en la plataforma y tiene un espacio donde se le informarán avances. </w:t>
+            </w:r>
+          </w:p>
+          <w:p>
+            <w:pPr>
+              <w:jc w:val="both"/>
+              <w:rPr>
+                <w:rFonts w:ascii="Arial" w:hAnsi="Arial" w:cs="Arial"/>
+                <w:color w:val="A6A6A6"/>
+                <w:sz w:val="22"/>
+                <w:szCs w:val="22"/>
+              </w:rPr>
+            </w:pPr>
+            <w:r>
+              <w:rPr>
+                <w:rFonts w:ascii="Arial" w:hAnsi="Arial" w:cs="Arial"/>
+                <w:color w:val="A6A6A6"/>
+                <w:sz w:val="22"/>
+                <w:szCs w:val="22"/>
+              </w:rPr>
+              <w:t xml:space="preserve">2. El cliente crea demandas en el sitio, llena formularios y paga para iniciar el proceso. </w:t>
+            </w:r>
+          </w:p>
+          <w:p>
+            <w:pPr>
+              <w:jc w:val="both"/>
+              <w:rPr>
+                <w:rFonts w:ascii="Arial" w:hAnsi="Arial" w:cs="Arial"/>
+                <w:color w:val="A6A6A6"/>
+                <w:sz w:val="22"/>
+                <w:szCs w:val="22"/>
+              </w:rPr>
+            </w:pPr>
+            <w:r>
+              <w:rPr>
+                <w:rFonts w:ascii="Arial" w:hAnsi="Arial" w:cs="Arial"/>
+                <w:color w:val="A6A6A6"/>
+                <w:sz w:val="22"/>
+                <w:szCs w:val="22"/>
+              </w:rPr>
+              <w:t xml:space="preserve">3. El administrador es notificado y con el formulario se crea la demanda legar en un documento </w:t>
+            </w:r>
+            <w:proofErr w:type="spellStart"/>
+            <w:r>
+              <w:rPr>
+                <w:rFonts w:ascii="Arial" w:hAnsi="Arial" w:cs="Arial"/>
+                <w:color w:val="A6A6A6"/>
+                <w:sz w:val="22"/>
+                <w:szCs w:val="22"/>
+              </w:rPr>
+              <w:t>word</w:t>
+            </w:r>
+            <w:proofErr w:type="spellEnd"/>
+            <w:r>
+              <w:rPr>
+                <w:rFonts w:ascii="Arial" w:hAnsi="Arial" w:cs="Arial"/>
+                <w:color w:val="A6A6A6"/>
+                <w:sz w:val="22"/>
+                <w:szCs w:val="22"/>
+              </w:rPr>
+              <w:t xml:space="preserve">. </w:t>
+            </w:r>
+          </w:p>
+          <w:p>
+            <w:pPr>
+              <w:jc w:val="both"/>
+              <w:rPr>
+                <w:rFonts w:ascii="Arial" w:hAnsi="Arial" w:cs="Arial"/>
+                <w:color w:val="A6A6A6"/>
+                <w:sz w:val="22"/>
+                <w:szCs w:val="22"/>
+              </w:rPr>
+            </w:pPr>
+            <w:r>
+              <w:rPr>
+                <w:rFonts w:ascii="Arial" w:hAnsi="Arial" w:cs="Arial"/>
+                <w:color w:val="A6A6A6"/>
+                <w:sz w:val="22"/>
+                <w:szCs w:val="22"/>
+              </w:rPr>
+              <w:t xml:space="preserve">4. El administrador tiene un </w:t>
+            </w:r>
+            <w:proofErr w:type="spellStart"/>
+            <w:r>
+              <w:rPr>
+                <w:rFonts w:ascii="Arial" w:hAnsi="Arial" w:cs="Arial"/>
+                <w:color w:val="A6A6A6"/>
+                <w:sz w:val="22"/>
+                <w:szCs w:val="22"/>
+              </w:rPr>
+              <w:t>dashboard</w:t>
+            </w:r>
+            <w:proofErr w:type="spellEnd"/>
+            <w:r>
+              <w:rPr>
+                <w:rFonts w:ascii="Arial" w:hAnsi="Arial" w:cs="Arial"/>
+                <w:color w:val="A6A6A6"/>
+                <w:sz w:val="22"/>
+                <w:szCs w:val="22"/>
+              </w:rPr>
+              <w:t xml:space="preserve"> para ver la cantidad de ingresos recibidos. </w:t>
+            </w:r>
+          </w:p>
+          <w:p>
+            <w:pPr>
+              <w:jc w:val="both"/>
+              <w:rPr>
+                <w:rFonts w:ascii="Arial" w:hAnsi="Arial" w:cs="Arial"/>
+                <w:color w:val="A6A6A6"/>
+                <w:sz w:val="22"/>
+                <w:szCs w:val="22"/>
+              </w:rPr>
+            </w:pPr>
+            <w:r>
+              <w:rPr>
+                <w:rFonts w:ascii="Arial" w:hAnsi="Arial" w:cs="Arial"/>
+                <w:color w:val="A6A6A6"/>
+                <w:sz w:val="22"/>
+                <w:szCs w:val="22"/>
+              </w:rPr>
+              <w:t xml:space="preserve">5. El administrador actualiza el proceso de la demanda y agrega comentarios. </w:t>
+            </w:r>
+          </w:p>
+          <w:p>
+            <w:pPr>
+              <w:jc w:val="both"/>
+              <w:rPr>
+                <w:rFonts w:ascii="Arial" w:hAnsi="Arial" w:cs="Arial"/>
+                <w:color w:val="A6A6A6"/>
+                <w:sz w:val="22"/>
+                <w:szCs w:val="22"/>
+              </w:rPr>
+            </w:pPr>
+            <w:r>
+              <w:rPr>
+                <w:rFonts w:ascii="Arial" w:hAnsi="Arial" w:cs="Arial"/>
+                <w:color w:val="A6A6A6"/>
+                <w:sz w:val="22"/>
+                <w:szCs w:val="22"/>
+              </w:rPr>
+              <w:t xml:space="preserve">6. Al cliente se le envían correos de notificación de avances. </w:t>
+            </w:r>
+          </w:p>
+          <w:p>
+            <w:pPr>
+              <w:jc w:val="both"/>
+              <w:rPr>
+                <w:rFonts w:ascii="Arial" w:hAnsi="Arial" w:cs="Arial"/>
+                <w:color w:val="A6A6A6"/>
+                <w:sz w:val="22"/>
+                <w:szCs w:val="22"/>
+              </w:rPr>
+            </w:pPr>
+            <w:r>
+              <w:rPr>
+                <w:rFonts w:ascii="Arial" w:hAnsi="Arial" w:cs="Arial"/>
+                <w:color w:val="A6A6A6"/>
+                <w:sz w:val="22"/>
+                <w:szCs w:val="22"/>
+              </w:rPr>
+              <w:t xml:space="preserve">7. La página debe de ser responsive para poderla ver desde el celular. </w:t>
+            </w:r>
+          </w:p>
+          <w:p>
+            <w:pPr>
+              <w:jc w:val="both"/>
+              <w:rPr>
+                <w:rFonts w:ascii="Arial" w:hAnsi="Arial" w:cs="Arial"/>
+                <w:color w:val="A6A6A6"/>
+                <w:sz w:val="22"/>
+                <w:szCs w:val="22"/>
+              </w:rPr>
+            </w:pPr>
+            <w:r>
+              <w:rPr>
+                <w:rFonts w:ascii="Arial" w:hAnsi="Arial" w:cs="Arial"/>
+                <w:color w:val="A6A6A6"/>
+                <w:sz w:val="22"/>
+                <w:szCs w:val="22"/>
+              </w:rPr>
+              <w:t>8. La preferencia de colores del cliente es azul marino y blanco.</w:t>
+            </w:r>
+          </w:p>
+        </w:tc>
+      </w:tr>
+    </w:tbl>
+    <w:p>
+      <w:pPr>
+        <w:rPr>
+          <w:b/>
+          <w:bCs/>
+        </w:rPr>
+      </w:pPr>
+    </w:p>
+    <w:p>
+      <w:pPr>
+        <w:rPr>
+          <w:b/>
+          <w:bCs/>
+        </w:rPr>
+      </w:pPr>
+    </w:p>
+    <w:p>
+      <w:pPr>
+        <w:rPr>
+          <w:b/>
+          <w:bCs/>
+        </w:rPr>
+      </w:pPr>
+    </w:p>
+    <w:p>
+      <w:pPr>
+        <w:rPr>
+          <w:b/>
+          <w:bCs/>
+        </w:rPr>
+      </w:pPr>
+      <w:r>
+        <w:rPr>
+          <w:b/>
+          <w:bCs/>
+        </w:rPr>
+        <w:t>FIRMAS DE ACEPTACIÓN:</w:t>
+      </w:r>
+    </w:p>
+    <w:p>
+      <w:pPr>
+        <w:rPr>
+          <w:b/>
+          <w:bCs/>
+        </w:rPr>
+      </w:pPr>
+    </w:p>
+    <w:p>
+      <w:pPr>
+        <w:rPr>
+          <w:b/>
+          <w:bCs/>
+        </w:rPr>
+      </w:pPr>
+      <w:r>
+        <w:rPr>
+          <w:b/>
+          <w:bCs/>
+        </w:rPr>
+        <w:drawing>
+          <wp:inline distT="0" distB="0" distL="0" distR="0" wp14:anchorId="17850D07" wp14:editId="4AFC6513">
+            <wp:extent cx="1965078" cy="1123950"/>
+            <wp:effectExtent l="0" t="0" r="0" b="0"/>
+            <wp:docPr id="1" name="Imagen 1" descr="Imagen que contiene Texto&#10;&#10;Descripción generada automáticamente"/>
+            <wp:cNvGraphicFramePr>
+              <a:graphicFrameLocks xmlns:a="http://schemas.openxmlformats.org/drawingml/2006/main" noChangeAspect="1"/>
+            </wp:cNvGraphicFramePr>
+            <a:graphic xmlns:a="http://schemas.openxmlformats.org/drawingml/2006/main">
+              <a:graphicData uri="http://schemas.openxmlformats.org/drawingml/2006/picture">
+                <pic:pic xmlns:pic="http://schemas.openxmlformats.org/drawingml/2006/picture">
+                  <pic:nvPicPr>
+                    <pic:cNvPr id="1" name="Imagen 1" descr="Imagen que contiene Texto&#10;&#10;Descripción generada automáticamente"/>
+                    <pic:cNvPicPr/>
+                  </pic:nvPicPr>
+                  <pic:blipFill>
+                    <a:blip r:embed="rId8"/>
+                    <a:stretch>
+                      <a:fillRect/>
+                    </a:stretch>
+                  </pic:blipFill>
+                  <pic:spPr>
+                    <a:xfrm>
+                      <a:off x="0" y="0"/>
+                      <a:ext cx="1965078" cy="1123950"/>
+                    </a:xfrm>
+                    <a:prstGeom prst="rect">
+                      <a:avLst/>
+                    </a:prstGeom>
+                  </pic:spPr>
+                </pic:pic>
+              </a:graphicData>
+            </a:graphic>
+          </wp:inline>
+        </w:drawing>
+      </w:r>
+      <w:r>
+        <w:rPr>
+          <w:noProof/>
         </w:rPr>
         <w:t xml:space="preserve"> </w:t>
       </w:r>
-    </w:p>
-    <w:p>
-      <w:pPr>
-        <w:jc w:val="center"/>
-      </w:pPr>
-    </w:p>
-    <w:p>
-      <w:pPr>
-        <w:spacing w:line="360" w:lineRule="auto"/>
-        <w:jc w:val="both"/>
-        <w:rPr>
-          <w:rFonts w:ascii="Arial" w:hAnsi="Arial" w:cs="Arial"/>
-        </w:rPr>
-      </w:pPr>
       <w:r>
         <w:rPr>
-          <w:rFonts w:ascii="Arial" w:hAnsi="Arial" w:cs="Arial"/>
+          <w:noProof/>
         </w:rPr>
-        <w:t xml:space="preserve">En el presente documento se presentarán los requerimientos y desarrollo del proyecto </w:t>
+        <w:tab/>
       </w:r>
       <w:r>
         <w:rPr>
-          <w:rFonts w:ascii="Arial" w:hAnsi="Arial" w:cs="Arial"/>
-          <w:b/>
-          <w:bCs/>
-          <w:i/>
-          <w:iCs/>
+          <w:noProof/>
         </w:rPr>
-        <w:t xml:space="preserve">“Abogabot” </w:t>
+        <w:tab/>
       </w:r>
       <w:r>
         <w:rPr>
-          <w:rFonts w:ascii="Arial" w:hAnsi="Arial" w:cs="Arial"/>
+          <w:noProof/>
         </w:rPr>
-        <w:t>realizado por Alan Valenciano</w:t>
+        <w:tab/>
+      </w:r>
+      <w:r>
+        <w:rPr>
+          <w:noProof/>
+        </w:rPr>
+        <w:drawing>
+          <wp:inline distT="0" distB="0" distL="0" distR="0" wp14:anchorId="530E7D2B" wp14:editId="0DC02A7F">
+            <wp:extent cx="1967412" cy="973426"/>
+            <wp:effectExtent l="0" t="0" r="0" b="0"/>
+            <wp:docPr id="2069" name="Imagen 2" descr="Forma&#10;&#10;Descripción generada automáticamente con confianza media">
+              <a:extLst xmlns:a="http://schemas.openxmlformats.org/drawingml/2006/main">
+                <a:ext uri="{FF2B5EF4-FFF2-40B4-BE49-F238E27FC236}">
+                  <a16:creationId xmlns:a16="http://schemas.microsoft.com/office/drawing/2014/main" id="{0159351F-B316-4B06-ACE3-57860ACDA1D4}"/>
+                </a:ext>
+              </a:extLst>
+            </wp:docPr>
+            <wp:cNvGraphicFramePr>
+              <a:graphicFrameLocks xmlns:a="http://schemas.openxmlformats.org/drawingml/2006/main" noChangeAspect="1"/>
+            </wp:cNvGraphicFramePr>
+            <a:graphic xmlns:a="http://schemas.openxmlformats.org/drawingml/2006/main">
+              <a:graphicData uri="http://schemas.openxmlformats.org/drawingml/2006/picture">
+                <pic:pic xmlns:pic="http://schemas.openxmlformats.org/drawingml/2006/picture">
+                  <pic:nvPicPr>
+                    <pic:cNvPr id="2069" name="Imagen 2" descr="Forma&#10;&#10;Descripción generada automáticamente con confianza media">
+                      <a:extLst>
+                        <a:ext uri="{FF2B5EF4-FFF2-40B4-BE49-F238E27FC236}">
+                          <a16:creationId xmlns:a16="http://schemas.microsoft.com/office/drawing/2014/main" id="{0159351F-B316-4B06-ACE3-57860ACDA1D4}"/>
+                        </a:ext>
+                      </a:extLst>
+                    </pic:cNvPr>
+                    <pic:cNvPicPr>
+                      <a:picLocks noChangeAspect="1" noChangeArrowheads="1"/>
+                    </pic:cNvPicPr>
+                  </pic:nvPicPr>
+                  <pic:blipFill>
+                    <a:blip r:embed="rId9">
+                      <a:extLst>
+                        <a:ext uri="{28A0092B-C50C-407E-A947-70E740481C1C}">
+                          <a14:useLocalDpi xmlns:a14="http://schemas.microsoft.com/office/drawing/2010/main" val="0"/>
+                        </a:ext>
+                      </a:extLst>
+                    </a:blip>
+                    <a:srcRect/>
+                    <a:stretch>
+                      <a:fillRect/>
+                    </a:stretch>
+                  </pic:blipFill>
+                  <pic:spPr bwMode="auto">
+                    <a:xfrm>
+                      <a:off x="0" y="0"/>
+                      <a:ext cx="1983682" cy="981476"/>
+                    </a:xfrm>
+                    <a:prstGeom prst="rect">
+                      <a:avLst/>
+                    </a:prstGeom>
+                    <a:noFill/>
+                    <a:ln>
+                      <a:noFill/>
+                    </a:ln>
+                  </pic:spPr>
+                </pic:pic>
+              </a:graphicData>
+            </a:graphic>
+          </wp:inline>
+        </w:drawing>
       </w:r>
     </w:p>
     <w:p>
       <w:pPr>
-        <w:jc w:val="both"/>
         <w:rPr>
-          <w:rFonts w:ascii="Arial" w:hAnsi="Arial" w:cs="Arial"/>
+          <w:b/>
+          <w:bCs/>
         </w:rPr>
       </w:pPr>
+      <w:r>
+        <w:rPr>
+          <w:b/>
+          <w:bCs/>
+        </w:rPr>
+        <w:t>________________________________</w:t>
+      </w:r>
+      <w:r>
+        <w:rPr>
+          <w:b/>
+          <w:bCs/>
+        </w:rPr>
+        <w:tab/>
+        <w:t xml:space="preserve">         _______________________________</w:t>
+      </w:r>
     </w:p>
     <w:p>
       <w:pPr>
-        <w:pStyle w:val="Ttulo2"/>
-        <w:spacing w:before="0" w:line="360" w:lineRule="auto"/>
-        <w:jc w:val="both"/>
+        <w:rPr>
+          <w:b/>
+          <w:bCs/>
+        </w:rPr>
+      </w:pPr>
+      <w:r>
+        <w:rPr>
+          <w:b/>
+          <w:bCs/>
+        </w:rPr>
+        <w:t>Nombre Responsable</w:t>
+      </w:r>
+      <w:r>
+        <w:rPr>
+          <w:b/>
+          <w:bCs/>
+        </w:rPr>
+        <w:t>: Peter Smith</w:t>
+      </w:r>
+      <w:r>
+        <w:rPr>
+          <w:b/>
+          <w:bCs/>
+        </w:rPr>
+        <w:tab/>
+      </w:r>
+      <w:r>
+        <w:rPr>
+          <w:b/>
+          <w:bCs/>
+        </w:rPr>
+        <w:tab/>
+        <w:t xml:space="preserve">         Nombre Líder OTI</w:t>
+      </w:r>
+      <w:r>
+        <w:rPr>
+          <w:b/>
+          <w:bCs/>
+        </w:rPr>
+        <w:t>: Alan Valenciano</w:t>
+      </w:r>
+    </w:p>
+    <w:p>
+      <w:pPr>
+        <w:rPr>
+          <w:b/>
+          <w:bCs/>
+        </w:rPr>
+      </w:pPr>
+      <w:r>
+        <w:rPr>
+          <w:b/>
+          <w:bCs/>
+        </w:rPr>
+        <w:t>Dependencia Solicitante</w:t>
+      </w:r>
+      <w:r>
+        <w:rPr>
+          <w:b/>
+          <w:bCs/>
+        </w:rPr>
+        <w:tab/>
+      </w:r>
+      <w:r>
+        <w:rPr>
+          <w:b/>
+          <w:bCs/>
+        </w:rPr>
+        <w:tab/>
+      </w:r>
+      <w:r>
+        <w:rPr>
+          <w:b/>
+          <w:bCs/>
+        </w:rPr>
+        <w:tab/>
+        <w:t xml:space="preserve">         Oficina Tecnologías de la Información</w:t>
+      </w:r>
+    </w:p>
+    <w:p>
+      <w:pPr>
+        <w:rPr>
+          <w:b/>
+          <w:bCs/>
+        </w:rPr>
+      </w:pPr>
+    </w:p>
+    <w:p>
+      <w:pPr>
+        <w:spacing w:after="160" w:line="259" w:lineRule="auto"/>
+        <w:rPr>
+          <w:b/>
+          <w:bCs/>
+        </w:rPr>
+      </w:pPr>
+      <w:r>
+        <w:rPr>
+          <w:b/>
+          <w:bCs/>
+        </w:rPr>
+        <w:br w:type="page"/>
+      </w:r>
+    </w:p>
+    <w:p>
+      <w:pPr>
+        <w:pStyle w:val="Ttulo1"/>
+        <w:numPr>
+          <w:ilvl w:val="0"/>
+          <w:numId w:val="1"/>
+        </w:numPr>
+        <w:jc w:val="center"/>
         <w:rPr>
           <w:rFonts w:ascii="Arial" w:hAnsi="Arial" w:cs="Arial"/>
           <w:b/>
           <w:bCs/>
           <w:color w:val="auto"/>
-          <w:sz w:val="24"/>
-          <w:szCs w:val="24"/>
         </w:rPr>
       </w:pPr>
-      <w:bookmarkStart w:id="3" w:name="_Toc96281329"/>
+      <w:bookmarkStart w:id="5" w:name="_Toc96515077"/>
       <w:r>
         <w:rPr>
           <w:rFonts w:ascii="Arial" w:hAnsi="Arial" w:cs="Arial"/>
           <w:b/>
           <w:bCs/>
           <w:color w:val="auto"/>
-          <w:sz w:val="24"/>
-          <w:szCs w:val="24"/>
         </w:rPr>
-        <w:t>Propósito</w:t>
+        <w:lastRenderedPageBreak/>
+        <w:t>Análisis de requisitos y requerimientos</w:t>
       </w:r>
-      <w:bookmarkEnd w:id="3"/>
+      <w:bookmarkEnd w:id="5"/>
     </w:p>
     <w:p>
       <w:pPr>
-        <w:spacing w:line="360" w:lineRule="auto"/>
-        <w:jc w:val="both"/>
+        <w:spacing w:after="160" w:line="259" w:lineRule="auto"/>
         <w:rPr>
-          <w:rFonts w:ascii="Arial" w:hAnsi="Arial" w:cs="Arial"/>
+          <w:b/>
+          <w:bCs/>
+        </w:rPr>
+      </w:pPr>
+    </w:p>
+    <w:tbl>
+      <w:tblPr>
+        <w:tblW w:w="10519" w:type="dxa"/>
+        <w:tblInd w:w="-743" w:type="dxa"/>
+        <w:tblBorders>
+          <w:top w:val="single" w:sz="4" w:space="0" w:color="auto"/>
+          <w:left w:val="single" w:sz="4" w:space="0" w:color="auto"/>
+          <w:bottom w:val="single" w:sz="4" w:space="0" w:color="auto"/>
+          <w:right w:val="single" w:sz="4" w:space="0" w:color="auto"/>
+          <w:insideH w:val="single" w:sz="4" w:space="0" w:color="auto"/>
+          <w:insideV w:val="single" w:sz="4" w:space="0" w:color="auto"/>
+        </w:tblBorders>
+        <w:tblLook w:val="04A0" w:firstRow="1" w:lastRow="0" w:firstColumn="1" w:lastColumn="0" w:noHBand="0" w:noVBand="1"/>
+      </w:tblPr>
+      <w:tblGrid>
+        <w:gridCol w:w="2836"/>
+        <w:gridCol w:w="1755"/>
+        <w:gridCol w:w="1402"/>
+        <w:gridCol w:w="1662"/>
+        <w:gridCol w:w="1717"/>
+        <w:gridCol w:w="1147"/>
+      </w:tblGrid>
+      <w:tr>
+        <w:trPr>
+          <w:trHeight w:val="182"/>
+        </w:trPr>
+        <w:tc>
+          <w:tcPr>
+            <w:tcW w:w="2836" w:type="dxa"/>
+            <w:shd w:val="clear" w:color="auto" w:fill="A50021"/>
+            <w:vAlign w:val="center"/>
+          </w:tcPr>
+          <w:p>
+            <w:pPr>
+              <w:rPr>
+                <w:rFonts w:ascii="Arial" w:hAnsi="Arial" w:cs="Arial"/>
+                <w:b/>
+                <w:sz w:val="22"/>
+                <w:szCs w:val="22"/>
+              </w:rPr>
+            </w:pPr>
+            <w:r>
+              <w:rPr>
+                <w:rFonts w:ascii="Arial" w:hAnsi="Arial" w:cs="Arial"/>
+                <w:b/>
+                <w:sz w:val="22"/>
+                <w:szCs w:val="22"/>
+              </w:rPr>
+              <w:t>Fecha Inicio</w:t>
+            </w:r>
+          </w:p>
+        </w:tc>
+        <w:tc>
+          <w:tcPr>
+            <w:tcW w:w="3157" w:type="dxa"/>
+            <w:gridSpan w:val="2"/>
+            <w:shd w:val="clear" w:color="auto" w:fill="FFFFFF"/>
+          </w:tcPr>
+          <w:p>
+            <w:pPr>
+              <w:jc w:val="center"/>
+              <w:rPr>
+                <w:rFonts w:ascii="Arial" w:hAnsi="Arial" w:cs="Arial"/>
+                <w:b/>
+                <w:color w:val="000000"/>
+                <w:sz w:val="22"/>
+                <w:szCs w:val="22"/>
+              </w:rPr>
+            </w:pPr>
+            <w:r>
+              <w:rPr>
+                <w:rFonts w:ascii="Arial" w:hAnsi="Arial" w:cs="Arial"/>
+                <w:b/>
+                <w:color w:val="000000"/>
+                <w:sz w:val="22"/>
+                <w:szCs w:val="22"/>
+              </w:rPr>
+              <w:t>21</w:t>
+            </w:r>
+            <w:r>
+              <w:rPr>
+                <w:rFonts w:ascii="Arial" w:hAnsi="Arial" w:cs="Arial"/>
+                <w:b/>
+                <w:color w:val="000000"/>
+                <w:sz w:val="22"/>
+                <w:szCs w:val="22"/>
+              </w:rPr>
+              <w:t>/02/2022</w:t>
+            </w:r>
+          </w:p>
+        </w:tc>
+        <w:tc>
+          <w:tcPr>
+            <w:tcW w:w="1662" w:type="dxa"/>
+            <w:shd w:val="clear" w:color="auto" w:fill="A50021"/>
+          </w:tcPr>
+          <w:p>
+            <w:pPr>
+              <w:rPr>
+                <w:rFonts w:ascii="Arial" w:hAnsi="Arial" w:cs="Arial"/>
+                <w:b/>
+                <w:sz w:val="22"/>
+                <w:szCs w:val="22"/>
+              </w:rPr>
+            </w:pPr>
+            <w:r>
+              <w:rPr>
+                <w:rFonts w:ascii="Arial" w:hAnsi="Arial" w:cs="Arial"/>
+                <w:b/>
+                <w:sz w:val="22"/>
+                <w:szCs w:val="22"/>
+              </w:rPr>
+              <w:t>Fecha Final</w:t>
+            </w:r>
+          </w:p>
+        </w:tc>
+        <w:tc>
+          <w:tcPr>
+            <w:tcW w:w="2864" w:type="dxa"/>
+            <w:gridSpan w:val="2"/>
+            <w:shd w:val="clear" w:color="auto" w:fill="FFFFFF"/>
+          </w:tcPr>
+          <w:p>
+            <w:pPr>
+              <w:jc w:val="center"/>
+              <w:rPr>
+                <w:rFonts w:ascii="Arial" w:hAnsi="Arial" w:cs="Arial"/>
+                <w:b/>
+                <w:color w:val="000000"/>
+                <w:sz w:val="22"/>
+                <w:szCs w:val="22"/>
+              </w:rPr>
+            </w:pPr>
+            <w:r>
+              <w:rPr>
+                <w:rFonts w:ascii="Arial" w:hAnsi="Arial" w:cs="Arial"/>
+                <w:b/>
+                <w:color w:val="000000"/>
+                <w:sz w:val="22"/>
+                <w:szCs w:val="22"/>
+              </w:rPr>
+              <w:t>1</w:t>
+            </w:r>
+            <w:r>
+              <w:rPr>
+                <w:rFonts w:ascii="Arial" w:hAnsi="Arial" w:cs="Arial"/>
+                <w:b/>
+                <w:color w:val="000000"/>
+                <w:sz w:val="22"/>
+                <w:szCs w:val="22"/>
+              </w:rPr>
+              <w:t>8</w:t>
+            </w:r>
+            <w:r>
+              <w:rPr>
+                <w:rFonts w:ascii="Arial" w:hAnsi="Arial" w:cs="Arial"/>
+                <w:b/>
+                <w:color w:val="000000"/>
+                <w:sz w:val="22"/>
+                <w:szCs w:val="22"/>
+              </w:rPr>
+              <w:t>/03/2022</w:t>
+            </w:r>
+          </w:p>
+        </w:tc>
+      </w:tr>
+      <w:tr>
+        <w:trPr>
+          <w:trHeight w:val="230"/>
+        </w:trPr>
+        <w:tc>
+          <w:tcPr>
+            <w:tcW w:w="10519" w:type="dxa"/>
+            <w:gridSpan w:val="6"/>
+            <w:shd w:val="clear" w:color="auto" w:fill="A50021"/>
+            <w:vAlign w:val="center"/>
+          </w:tcPr>
+          <w:p>
+            <w:pPr>
+              <w:jc w:val="center"/>
+              <w:rPr>
+                <w:rFonts w:ascii="Arial" w:hAnsi="Arial" w:cs="Arial"/>
+                <w:b/>
+                <w:color w:val="A6A6A6"/>
+                <w:sz w:val="22"/>
+                <w:szCs w:val="22"/>
+              </w:rPr>
+            </w:pPr>
+            <w:r>
+              <w:rPr>
+                <w:rFonts w:ascii="Arial" w:hAnsi="Arial" w:cs="Arial"/>
+                <w:b/>
+                <w:sz w:val="22"/>
+                <w:szCs w:val="22"/>
+              </w:rPr>
+              <w:t>Modelamiento de Negocio</w:t>
+            </w:r>
+          </w:p>
+        </w:tc>
+      </w:tr>
+      <w:tr>
+        <w:trPr>
+          <w:trHeight w:val="1578"/>
+        </w:trPr>
+        <w:tc>
+          <w:tcPr>
+            <w:tcW w:w="10519" w:type="dxa"/>
+            <w:gridSpan w:val="6"/>
+            <w:shd w:val="clear" w:color="auto" w:fill="FFFFFF"/>
+            <w:vAlign w:val="center"/>
+          </w:tcPr>
+          <w:p>
+            <w:pPr>
+              <w:jc w:val="center"/>
+              <w:rPr>
+                <w:rFonts w:ascii="Arial" w:hAnsi="Arial" w:cs="Arial"/>
+                <w:b/>
+                <w:color w:val="A6A6A6"/>
+                <w:sz w:val="22"/>
+                <w:szCs w:val="22"/>
+              </w:rPr>
+            </w:pPr>
+            <w:r>
+              <w:rPr>
+                <w:rFonts w:ascii="Arial" w:hAnsi="Arial" w:cs="Arial"/>
+                <w:b/>
+                <w:color w:val="A6A6A6"/>
+                <w:sz w:val="22"/>
+                <w:szCs w:val="22"/>
+              </w:rPr>
+              <w:drawing>
+                <wp:inline distT="0" distB="0" distL="0" distR="0" wp14:anchorId="0DF6B1C9" wp14:editId="4C0F2EB5">
+                  <wp:extent cx="5612130" cy="2645410"/>
+                  <wp:effectExtent l="0" t="0" r="7620" b="2540"/>
+                  <wp:docPr id="5" name="Imagen 5"/>
+                  <wp:cNvGraphicFramePr>
+                    <a:graphicFrameLocks xmlns:a="http://schemas.openxmlformats.org/drawingml/2006/main" noChangeAspect="1"/>
+                  </wp:cNvGraphicFramePr>
+                  <a:graphic xmlns:a="http://schemas.openxmlformats.org/drawingml/2006/main">
+                    <a:graphicData uri="http://schemas.openxmlformats.org/drawingml/2006/picture">
+                      <pic:pic xmlns:pic="http://schemas.openxmlformats.org/drawingml/2006/picture">
+                        <pic:nvPicPr>
+                          <pic:cNvPr id="1" name=""/>
+                          <pic:cNvPicPr/>
+                        </pic:nvPicPr>
+                        <pic:blipFill>
+                          <a:blip r:embed="rId10"/>
+                          <a:stretch>
+                            <a:fillRect/>
+                          </a:stretch>
+                        </pic:blipFill>
+                        <pic:spPr>
+                          <a:xfrm>
+                            <a:off x="0" y="0"/>
+                            <a:ext cx="5612130" cy="2645410"/>
+                          </a:xfrm>
+                          <a:prstGeom prst="rect">
+                            <a:avLst/>
+                          </a:prstGeom>
+                        </pic:spPr>
+                      </pic:pic>
+                    </a:graphicData>
+                  </a:graphic>
+                </wp:inline>
+              </w:drawing>
+            </w:r>
+          </w:p>
+        </w:tc>
+      </w:tr>
+      <w:tr>
+        <w:trPr>
+          <w:trHeight w:val="182"/>
+        </w:trPr>
+        <w:tc>
+          <w:tcPr>
+            <w:tcW w:w="10519" w:type="dxa"/>
+            <w:gridSpan w:val="6"/>
+            <w:shd w:val="clear" w:color="auto" w:fill="A50021"/>
+            <w:vAlign w:val="center"/>
+          </w:tcPr>
+          <w:p>
+            <w:pPr>
+              <w:jc w:val="center"/>
+              <w:rPr>
+                <w:rFonts w:ascii="Arial" w:hAnsi="Arial" w:cs="Arial"/>
+                <w:b/>
+                <w:sz w:val="22"/>
+                <w:szCs w:val="22"/>
+              </w:rPr>
+            </w:pPr>
+            <w:r>
+              <w:rPr>
+                <w:rFonts w:ascii="Arial" w:hAnsi="Arial" w:cs="Arial"/>
+                <w:b/>
+                <w:sz w:val="22"/>
+                <w:szCs w:val="22"/>
+              </w:rPr>
+              <w:t>Términos de Referencia</w:t>
+            </w:r>
+          </w:p>
+        </w:tc>
+      </w:tr>
+      <w:tr>
+        <w:trPr>
+          <w:trHeight w:val="1578"/>
+        </w:trPr>
+        <w:tc>
+          <w:tcPr>
+            <w:tcW w:w="2836" w:type="dxa"/>
+            <w:shd w:val="clear" w:color="auto" w:fill="A50021"/>
+            <w:vAlign w:val="center"/>
+          </w:tcPr>
+          <w:p>
+            <w:pPr>
+              <w:rPr>
+                <w:rFonts w:ascii="Arial" w:hAnsi="Arial" w:cs="Arial"/>
+                <w:b/>
+                <w:sz w:val="22"/>
+                <w:szCs w:val="22"/>
+              </w:rPr>
+            </w:pPr>
+            <w:r>
+              <w:rPr>
+                <w:rFonts w:ascii="Arial" w:hAnsi="Arial" w:cs="Arial"/>
+                <w:b/>
+                <w:sz w:val="22"/>
+                <w:szCs w:val="22"/>
+              </w:rPr>
+              <w:t xml:space="preserve">Alcance de la solución </w:t>
+            </w:r>
+          </w:p>
+        </w:tc>
+        <w:tc>
+          <w:tcPr>
+            <w:tcW w:w="7683" w:type="dxa"/>
+            <w:gridSpan w:val="5"/>
+            <w:shd w:val="clear" w:color="auto" w:fill="auto"/>
+          </w:tcPr>
+          <w:p>
+            <w:pPr>
+              <w:rPr>
+                <w:rFonts w:ascii="Arial" w:hAnsi="Arial" w:cs="Arial"/>
+                <w:color w:val="000000"/>
+                <w:sz w:val="22"/>
+                <w:szCs w:val="22"/>
+              </w:rPr>
+            </w:pPr>
+            <w:proofErr w:type="spellStart"/>
+            <w:r>
+              <w:rPr>
+                <w:rFonts w:ascii="Arial" w:hAnsi="Arial" w:cs="Arial"/>
+                <w:color w:val="000000"/>
+                <w:sz w:val="22"/>
+                <w:szCs w:val="22"/>
+              </w:rPr>
+              <w:t>Abogabot</w:t>
+            </w:r>
+            <w:proofErr w:type="spellEnd"/>
+            <w:r>
+              <w:rPr>
+                <w:rFonts w:ascii="Arial" w:hAnsi="Arial" w:cs="Arial"/>
+                <w:color w:val="000000"/>
+                <w:sz w:val="22"/>
+                <w:szCs w:val="22"/>
+              </w:rPr>
+              <w:t xml:space="preserve"> es una página web que le permite al cliente registrarse y dar de alta demandas, después del pago se inicia el proceso legal.</w:t>
+            </w:r>
+          </w:p>
+          <w:p>
+            <w:pPr>
+              <w:rPr>
+                <w:rFonts w:ascii="Arial" w:hAnsi="Arial" w:cs="Arial"/>
+                <w:color w:val="000000"/>
+                <w:sz w:val="22"/>
+                <w:szCs w:val="22"/>
+              </w:rPr>
+            </w:pPr>
+          </w:p>
+          <w:p>
+            <w:pPr>
+              <w:rPr>
+                <w:rFonts w:ascii="Arial" w:hAnsi="Arial" w:cs="Arial"/>
+                <w:color w:val="000000"/>
+                <w:sz w:val="22"/>
+                <w:szCs w:val="22"/>
+              </w:rPr>
+            </w:pPr>
+            <w:r>
+              <w:rPr>
+                <w:rFonts w:ascii="Arial" w:hAnsi="Arial" w:cs="Arial"/>
+                <w:color w:val="000000"/>
+                <w:sz w:val="22"/>
+                <w:szCs w:val="22"/>
+              </w:rPr>
+              <w:t>Cada avance del proceso legal de cada demanda se le informa al cliente mediante correo y también puede revisar los avances desde la página.</w:t>
+            </w:r>
+          </w:p>
+          <w:p>
+            <w:pPr>
+              <w:rPr>
+                <w:rFonts w:ascii="Arial" w:hAnsi="Arial" w:cs="Arial"/>
+                <w:sz w:val="22"/>
+                <w:szCs w:val="22"/>
+              </w:rPr>
+            </w:pPr>
+          </w:p>
+        </w:tc>
+      </w:tr>
+      <w:tr>
+        <w:trPr>
+          <w:trHeight w:val="1578"/>
+        </w:trPr>
+        <w:tc>
+          <w:tcPr>
+            <w:tcW w:w="2836" w:type="dxa"/>
+            <w:shd w:val="clear" w:color="auto" w:fill="A50021"/>
+            <w:vAlign w:val="center"/>
+          </w:tcPr>
+          <w:p>
+            <w:pPr>
+              <w:rPr>
+                <w:rFonts w:ascii="Arial" w:hAnsi="Arial" w:cs="Arial"/>
+                <w:b/>
+                <w:sz w:val="22"/>
+                <w:szCs w:val="22"/>
+                <w:lang w:val="es-CO"/>
+              </w:rPr>
+            </w:pPr>
+            <w:r>
+              <w:rPr>
+                <w:rFonts w:ascii="Arial" w:hAnsi="Arial" w:cs="Arial"/>
+                <w:b/>
+                <w:sz w:val="22"/>
+                <w:szCs w:val="22"/>
+                <w:lang w:val="es-CO"/>
+              </w:rPr>
+              <w:t xml:space="preserve">Requerimientos Funcionales y criterios de aceptación y </w:t>
+            </w:r>
+          </w:p>
+        </w:tc>
+        <w:tc>
+          <w:tcPr>
+            <w:tcW w:w="7683" w:type="dxa"/>
+            <w:gridSpan w:val="5"/>
+            <w:shd w:val="clear" w:color="auto" w:fill="auto"/>
+          </w:tcPr>
+          <w:p>
+            <w:pPr>
+              <w:rPr>
+                <w:rFonts w:ascii="Arial" w:hAnsi="Arial" w:cs="Arial"/>
+                <w:color w:val="000000"/>
+                <w:sz w:val="22"/>
+                <w:szCs w:val="22"/>
+              </w:rPr>
+            </w:pPr>
+            <w:r>
+              <w:rPr>
+                <w:rFonts w:ascii="Arial" w:hAnsi="Arial" w:cs="Arial"/>
+                <w:color w:val="000000"/>
+                <w:sz w:val="22"/>
+                <w:szCs w:val="22"/>
+              </w:rPr>
+              <w:t>E</w:t>
+            </w:r>
+            <w:r>
+              <w:rPr>
+                <w:rFonts w:ascii="Arial" w:hAnsi="Arial" w:cs="Arial"/>
+                <w:color w:val="000000"/>
+                <w:sz w:val="22"/>
+                <w:szCs w:val="22"/>
+              </w:rPr>
+              <w:t xml:space="preserve">l cliente </w:t>
+            </w:r>
+            <w:r>
+              <w:rPr>
+                <w:rFonts w:ascii="Arial" w:hAnsi="Arial" w:cs="Arial"/>
+                <w:color w:val="000000"/>
+                <w:sz w:val="22"/>
+                <w:szCs w:val="22"/>
+              </w:rPr>
+              <w:t xml:space="preserve">se puede registrar </w:t>
+            </w:r>
+            <w:r>
+              <w:rPr>
+                <w:rFonts w:ascii="Arial" w:hAnsi="Arial" w:cs="Arial"/>
+                <w:color w:val="000000"/>
+                <w:sz w:val="22"/>
+                <w:szCs w:val="22"/>
+              </w:rPr>
+              <w:t xml:space="preserve">en la plataforma </w:t>
+            </w:r>
+          </w:p>
+          <w:p>
+            <w:pPr>
+              <w:rPr>
+                <w:rFonts w:ascii="Arial" w:hAnsi="Arial" w:cs="Arial"/>
+                <w:color w:val="000000"/>
+                <w:sz w:val="22"/>
+                <w:szCs w:val="22"/>
+              </w:rPr>
+            </w:pPr>
+            <w:proofErr w:type="spellStart"/>
+            <w:r>
+              <w:rPr>
+                <w:rFonts w:ascii="Arial" w:hAnsi="Arial" w:cs="Arial"/>
+                <w:color w:val="000000"/>
+                <w:sz w:val="22"/>
+                <w:szCs w:val="22"/>
+              </w:rPr>
+              <w:t>Dashboard</w:t>
+            </w:r>
+            <w:proofErr w:type="spellEnd"/>
+            <w:r>
+              <w:rPr>
+                <w:rFonts w:ascii="Arial" w:hAnsi="Arial" w:cs="Arial"/>
+                <w:color w:val="000000"/>
+                <w:sz w:val="22"/>
+                <w:szCs w:val="22"/>
+              </w:rPr>
+              <w:t xml:space="preserve"> de cliente, alta demanda, notificaciones</w:t>
+            </w:r>
+          </w:p>
+          <w:p>
+            <w:pPr>
+              <w:rPr>
+                <w:rFonts w:ascii="Arial" w:hAnsi="Arial" w:cs="Arial"/>
+                <w:color w:val="000000"/>
+                <w:sz w:val="22"/>
+                <w:szCs w:val="22"/>
+              </w:rPr>
+            </w:pPr>
+            <w:proofErr w:type="spellStart"/>
+            <w:r>
+              <w:rPr>
+                <w:rFonts w:ascii="Arial" w:hAnsi="Arial" w:cs="Arial"/>
+                <w:color w:val="000000"/>
+                <w:sz w:val="22"/>
+                <w:szCs w:val="22"/>
+              </w:rPr>
+              <w:t>Dashboard</w:t>
+            </w:r>
+            <w:proofErr w:type="spellEnd"/>
+            <w:r>
+              <w:rPr>
+                <w:rFonts w:ascii="Arial" w:hAnsi="Arial" w:cs="Arial"/>
+                <w:color w:val="000000"/>
+                <w:sz w:val="22"/>
+                <w:szCs w:val="22"/>
+              </w:rPr>
+              <w:t xml:space="preserve"> de administrador, enviar avances, cerrar demanda.</w:t>
+            </w:r>
+          </w:p>
+          <w:p>
+            <w:pPr>
+              <w:rPr>
+                <w:rFonts w:ascii="Arial" w:hAnsi="Arial" w:cs="Arial"/>
+                <w:color w:val="000000"/>
+                <w:sz w:val="22"/>
+                <w:szCs w:val="22"/>
+              </w:rPr>
+            </w:pPr>
+            <w:r>
+              <w:rPr>
+                <w:rFonts w:ascii="Arial" w:hAnsi="Arial" w:cs="Arial"/>
+                <w:color w:val="000000"/>
+                <w:sz w:val="22"/>
+                <w:szCs w:val="22"/>
+              </w:rPr>
+              <w:t>E</w:t>
+            </w:r>
+            <w:r>
+              <w:rPr>
+                <w:rFonts w:ascii="Arial" w:hAnsi="Arial" w:cs="Arial"/>
+                <w:color w:val="000000"/>
+                <w:sz w:val="22"/>
+                <w:szCs w:val="22"/>
+              </w:rPr>
+              <w:t xml:space="preserve">l formulario </w:t>
+            </w:r>
+            <w:r>
+              <w:rPr>
+                <w:rFonts w:ascii="Arial" w:hAnsi="Arial" w:cs="Arial"/>
+                <w:color w:val="000000"/>
+                <w:sz w:val="22"/>
+                <w:szCs w:val="22"/>
+              </w:rPr>
+              <w:t>debe contener la información de una demanda.</w:t>
+            </w:r>
+          </w:p>
+          <w:p>
+            <w:pPr>
+              <w:rPr>
+                <w:rFonts w:ascii="Arial" w:hAnsi="Arial" w:cs="Arial"/>
+                <w:color w:val="000000"/>
+                <w:sz w:val="22"/>
+                <w:szCs w:val="22"/>
+              </w:rPr>
+            </w:pPr>
+            <w:r>
+              <w:rPr>
+                <w:rFonts w:ascii="Arial" w:hAnsi="Arial" w:cs="Arial"/>
+                <w:color w:val="000000"/>
+                <w:sz w:val="22"/>
+                <w:szCs w:val="22"/>
+              </w:rPr>
+              <w:t xml:space="preserve">Aceptar distintas formas de </w:t>
+            </w:r>
+            <w:r>
+              <w:rPr>
+                <w:rFonts w:ascii="Arial" w:hAnsi="Arial" w:cs="Arial"/>
+                <w:color w:val="000000"/>
+                <w:sz w:val="22"/>
+                <w:szCs w:val="22"/>
+              </w:rPr>
+              <w:t>pago</w:t>
+            </w:r>
+          </w:p>
+          <w:p>
+            <w:pPr>
+              <w:rPr>
+                <w:rFonts w:ascii="Arial" w:hAnsi="Arial" w:cs="Arial"/>
+                <w:color w:val="000000"/>
+                <w:sz w:val="22"/>
+                <w:szCs w:val="22"/>
+              </w:rPr>
+            </w:pPr>
+            <w:proofErr w:type="spellStart"/>
+            <w:r>
+              <w:rPr>
+                <w:rFonts w:ascii="Arial" w:hAnsi="Arial" w:cs="Arial"/>
+                <w:color w:val="000000"/>
+                <w:sz w:val="22"/>
+                <w:szCs w:val="22"/>
+              </w:rPr>
+              <w:t>Envio</w:t>
+            </w:r>
+            <w:proofErr w:type="spellEnd"/>
+            <w:r>
+              <w:rPr>
+                <w:rFonts w:ascii="Arial" w:hAnsi="Arial" w:cs="Arial"/>
+                <w:color w:val="000000"/>
+                <w:sz w:val="22"/>
+                <w:szCs w:val="22"/>
+              </w:rPr>
+              <w:t xml:space="preserve"> de correo electrónico al administrador/cliente</w:t>
+            </w:r>
+          </w:p>
+          <w:p>
+            <w:pPr>
+              <w:rPr>
+                <w:rFonts w:ascii="Arial" w:hAnsi="Arial" w:cs="Arial"/>
+                <w:color w:val="000000"/>
+                <w:sz w:val="22"/>
+                <w:szCs w:val="22"/>
+              </w:rPr>
+            </w:pPr>
+            <w:r>
+              <w:rPr>
+                <w:rFonts w:ascii="Arial" w:hAnsi="Arial" w:cs="Arial"/>
+                <w:color w:val="000000"/>
+                <w:sz w:val="22"/>
+                <w:szCs w:val="22"/>
+              </w:rPr>
+              <w:t xml:space="preserve">Creación de demanda en </w:t>
+            </w:r>
+            <w:r>
+              <w:rPr>
+                <w:rFonts w:ascii="Arial" w:hAnsi="Arial" w:cs="Arial"/>
+                <w:color w:val="000000"/>
+                <w:sz w:val="22"/>
+                <w:szCs w:val="22"/>
+              </w:rPr>
+              <w:t xml:space="preserve">formato </w:t>
+            </w:r>
+            <w:proofErr w:type="spellStart"/>
+            <w:r>
+              <w:rPr>
+                <w:rFonts w:ascii="Arial" w:hAnsi="Arial" w:cs="Arial"/>
+                <w:color w:val="000000"/>
+                <w:sz w:val="22"/>
+                <w:szCs w:val="22"/>
+              </w:rPr>
+              <w:t>word</w:t>
+            </w:r>
+            <w:proofErr w:type="spellEnd"/>
+            <w:r>
+              <w:rPr>
+                <w:rFonts w:ascii="Arial" w:hAnsi="Arial" w:cs="Arial"/>
+                <w:color w:val="000000"/>
+                <w:sz w:val="22"/>
+                <w:szCs w:val="22"/>
+              </w:rPr>
+              <w:t>.</w:t>
+            </w:r>
+          </w:p>
+        </w:tc>
+      </w:tr>
+      <w:tr>
+        <w:trPr>
+          <w:trHeight w:val="1578"/>
+        </w:trPr>
+        <w:tc>
+          <w:tcPr>
+            <w:tcW w:w="2836" w:type="dxa"/>
+            <w:shd w:val="clear" w:color="auto" w:fill="A50021"/>
+            <w:vAlign w:val="center"/>
+          </w:tcPr>
+          <w:p>
+            <w:pPr>
+              <w:rPr>
+                <w:rFonts w:ascii="Arial" w:hAnsi="Arial" w:cs="Arial"/>
+                <w:b/>
+                <w:sz w:val="22"/>
+                <w:szCs w:val="22"/>
+                <w:lang w:val="es-CO"/>
+              </w:rPr>
+            </w:pPr>
+            <w:r>
+              <w:rPr>
+                <w:rFonts w:ascii="Arial" w:hAnsi="Arial" w:cs="Arial"/>
+                <w:b/>
+                <w:sz w:val="22"/>
+                <w:szCs w:val="22"/>
+                <w:lang w:val="es-CO"/>
+              </w:rPr>
+              <w:t xml:space="preserve">Requerimientos no Funcionales y de calidad </w:t>
+            </w:r>
+          </w:p>
+        </w:tc>
+        <w:tc>
+          <w:tcPr>
+            <w:tcW w:w="7683" w:type="dxa"/>
+            <w:gridSpan w:val="5"/>
+            <w:shd w:val="clear" w:color="auto" w:fill="auto"/>
+          </w:tcPr>
+          <w:p>
+            <w:pPr>
+              <w:rPr>
+                <w:rFonts w:ascii="Arial" w:hAnsi="Arial" w:cs="Arial"/>
+                <w:color w:val="000000"/>
+                <w:sz w:val="22"/>
+                <w:szCs w:val="22"/>
+                <w:lang w:val="es-CO"/>
+              </w:rPr>
+            </w:pPr>
+            <w:r>
+              <w:rPr>
+                <w:rFonts w:ascii="Arial" w:hAnsi="Arial" w:cs="Arial"/>
+                <w:color w:val="000000"/>
+                <w:sz w:val="22"/>
+                <w:szCs w:val="22"/>
+                <w:lang w:val="es-CO"/>
+              </w:rPr>
+              <w:t>La página debe de ser responsiva</w:t>
+            </w:r>
+            <w:r>
+              <w:rPr>
+                <w:rFonts w:ascii="Arial" w:hAnsi="Arial" w:cs="Arial"/>
+                <w:color w:val="000000"/>
+                <w:sz w:val="22"/>
+                <w:szCs w:val="22"/>
+                <w:lang w:val="es-CO"/>
+              </w:rPr>
+              <w:t xml:space="preserve"> para poderla ver desde el celular.</w:t>
+            </w:r>
+          </w:p>
+          <w:p>
+            <w:pPr>
+              <w:rPr>
+                <w:rFonts w:ascii="Arial" w:hAnsi="Arial" w:cs="Arial"/>
+                <w:color w:val="000000"/>
+                <w:sz w:val="22"/>
+                <w:szCs w:val="22"/>
+                <w:lang w:val="es-CO"/>
+              </w:rPr>
+            </w:pPr>
+            <w:r>
+              <w:rPr>
+                <w:rFonts w:ascii="Arial" w:hAnsi="Arial" w:cs="Arial"/>
+                <w:color w:val="000000"/>
+                <w:sz w:val="22"/>
+                <w:szCs w:val="22"/>
+                <w:lang w:val="es-CO"/>
+              </w:rPr>
+              <w:t>La preferencia de colores del cliente es azul marino y blanco</w:t>
+            </w:r>
+          </w:p>
+        </w:tc>
+      </w:tr>
+      <w:tr>
+        <w:trPr>
+          <w:trHeight w:val="1996"/>
+        </w:trPr>
+        <w:tc>
+          <w:tcPr>
+            <w:tcW w:w="2836" w:type="dxa"/>
+            <w:shd w:val="clear" w:color="auto" w:fill="A50021"/>
+            <w:vAlign w:val="center"/>
+          </w:tcPr>
+          <w:p>
+            <w:pPr>
+              <w:rPr>
+                <w:rFonts w:ascii="Arial" w:hAnsi="Arial" w:cs="Arial"/>
+                <w:b/>
+                <w:sz w:val="22"/>
+                <w:szCs w:val="22"/>
+                <w:lang w:val="es-CO"/>
+              </w:rPr>
+            </w:pPr>
+            <w:r>
+              <w:rPr>
+                <w:rFonts w:ascii="Arial" w:hAnsi="Arial" w:cs="Arial"/>
+                <w:b/>
+                <w:sz w:val="22"/>
+                <w:szCs w:val="22"/>
+                <w:lang w:val="es-CO"/>
+              </w:rPr>
+              <w:t>Interesados en la solución</w:t>
+            </w:r>
+          </w:p>
+        </w:tc>
+        <w:tc>
+          <w:tcPr>
+            <w:tcW w:w="7683" w:type="dxa"/>
+            <w:gridSpan w:val="5"/>
+            <w:shd w:val="clear" w:color="auto" w:fill="auto"/>
+            <w:vAlign w:val="center"/>
+          </w:tcPr>
+          <w:tbl>
+            <w:tblPr>
+              <w:tblW w:w="0" w:type="auto"/>
+              <w:tblBorders>
+                <w:top w:val="single" w:sz="4" w:space="0" w:color="auto"/>
+                <w:left w:val="single" w:sz="4" w:space="0" w:color="auto"/>
+                <w:bottom w:val="single" w:sz="4" w:space="0" w:color="auto"/>
+                <w:right w:val="single" w:sz="4" w:space="0" w:color="auto"/>
+                <w:insideH w:val="single" w:sz="4" w:space="0" w:color="auto"/>
+                <w:insideV w:val="single" w:sz="4" w:space="0" w:color="auto"/>
+              </w:tblBorders>
+              <w:tblLook w:val="04A0" w:firstRow="1" w:lastRow="0" w:firstColumn="1" w:lastColumn="0" w:noHBand="0" w:noVBand="1"/>
+            </w:tblPr>
+            <w:tblGrid>
+              <w:gridCol w:w="3469"/>
+              <w:gridCol w:w="3988"/>
+            </w:tblGrid>
+            <w:tr>
+              <w:tc>
+                <w:tcPr>
+                  <w:tcW w:w="0" w:type="auto"/>
+                  <w:shd w:val="clear" w:color="auto" w:fill="A6A6A6"/>
+                </w:tcPr>
+                <w:p>
+                  <w:pPr>
+                    <w:jc w:val="center"/>
+                    <w:rPr>
+                      <w:rFonts w:ascii="Arial" w:hAnsi="Arial" w:cs="Arial"/>
+                      <w:b/>
+                      <w:sz w:val="20"/>
+                      <w:szCs w:val="20"/>
+                    </w:rPr>
+                  </w:pPr>
+                  <w:r>
+                    <w:rPr>
+                      <w:rFonts w:ascii="Arial" w:hAnsi="Arial" w:cs="Arial"/>
+                      <w:b/>
+                      <w:sz w:val="20"/>
+                      <w:szCs w:val="20"/>
+                    </w:rPr>
+                    <w:t>Nombre/Rol/Perfil</w:t>
+                  </w:r>
+                </w:p>
+              </w:tc>
+              <w:tc>
+                <w:tcPr>
+                  <w:tcW w:w="0" w:type="auto"/>
+                  <w:shd w:val="clear" w:color="auto" w:fill="A6A6A6"/>
+                </w:tcPr>
+                <w:p>
+                  <w:pPr>
+                    <w:jc w:val="center"/>
+                    <w:rPr>
+                      <w:rFonts w:ascii="Arial" w:hAnsi="Arial" w:cs="Arial"/>
+                      <w:b/>
+                      <w:sz w:val="20"/>
+                      <w:szCs w:val="20"/>
+                    </w:rPr>
+                  </w:pPr>
+                  <w:r>
+                    <w:rPr>
+                      <w:rFonts w:ascii="Arial" w:hAnsi="Arial" w:cs="Arial"/>
+                      <w:b/>
+                      <w:sz w:val="20"/>
+                      <w:szCs w:val="20"/>
+                    </w:rPr>
+                    <w:t>Descripción</w:t>
+                  </w:r>
+                </w:p>
+              </w:tc>
+            </w:tr>
+            <w:tr>
+              <w:tc>
+                <w:tcPr>
+                  <w:tcW w:w="0" w:type="auto"/>
+                  <w:shd w:val="clear" w:color="auto" w:fill="auto"/>
+                </w:tcPr>
+                <w:p>
+                  <w:pPr>
+                    <w:jc w:val="center"/>
+                    <w:rPr>
+                      <w:rFonts w:ascii="Arial" w:hAnsi="Arial" w:cs="Arial"/>
+                      <w:color w:val="000000"/>
+                      <w:sz w:val="20"/>
+                      <w:szCs w:val="20"/>
+                    </w:rPr>
+                  </w:pPr>
+                  <w:r>
+                    <w:rPr>
+                      <w:rFonts w:ascii="Arial" w:hAnsi="Arial" w:cs="Arial"/>
+                      <w:color w:val="000000"/>
+                      <w:sz w:val="22"/>
+                      <w:szCs w:val="22"/>
+                    </w:rPr>
+                    <w:t>Persona civil o moral que requiere realizar una demanda legal.</w:t>
+                  </w:r>
+                </w:p>
+              </w:tc>
+              <w:tc>
+                <w:tcPr>
+                  <w:tcW w:w="0" w:type="auto"/>
+                  <w:shd w:val="clear" w:color="auto" w:fill="auto"/>
+                </w:tcPr>
+                <w:p>
+                  <w:pPr>
+                    <w:jc w:val="center"/>
+                    <w:rPr>
+                      <w:rFonts w:ascii="Arial" w:hAnsi="Arial" w:cs="Arial"/>
+                      <w:color w:val="000000"/>
+                      <w:sz w:val="20"/>
+                      <w:szCs w:val="20"/>
+                    </w:rPr>
+                  </w:pPr>
+                  <w:r>
+                    <w:rPr>
+                      <w:rFonts w:ascii="Arial" w:hAnsi="Arial" w:cs="Arial"/>
+                      <w:color w:val="000000"/>
+                      <w:sz w:val="22"/>
+                      <w:szCs w:val="22"/>
+                    </w:rPr>
+                    <w:t>El interesado solicita la demanda, paga y está al tanto de los avances del proceso legal.</w:t>
+                  </w:r>
+                </w:p>
+              </w:tc>
+            </w:tr>
+            <w:tr>
+              <w:tc>
+                <w:tcPr>
+                  <w:tcW w:w="0" w:type="auto"/>
+                  <w:shd w:val="clear" w:color="auto" w:fill="auto"/>
+                </w:tcPr>
+                <w:p>
+                  <w:pPr>
+                    <w:jc w:val="center"/>
+                    <w:rPr>
+                      <w:rFonts w:ascii="Arial" w:hAnsi="Arial" w:cs="Arial"/>
+                      <w:sz w:val="20"/>
+                      <w:szCs w:val="20"/>
+                    </w:rPr>
+                  </w:pPr>
+                </w:p>
+              </w:tc>
+              <w:tc>
+                <w:tcPr>
+                  <w:tcW w:w="0" w:type="auto"/>
+                  <w:shd w:val="clear" w:color="auto" w:fill="auto"/>
+                </w:tcPr>
+                <w:p>
+                  <w:pPr>
+                    <w:jc w:val="center"/>
+                    <w:rPr>
+                      <w:rFonts w:ascii="Arial" w:hAnsi="Arial" w:cs="Arial"/>
+                      <w:sz w:val="20"/>
+                      <w:szCs w:val="20"/>
+                    </w:rPr>
+                  </w:pPr>
+                </w:p>
+              </w:tc>
+            </w:tr>
+            <w:tr>
+              <w:tc>
+                <w:tcPr>
+                  <w:tcW w:w="0" w:type="auto"/>
+                  <w:shd w:val="clear" w:color="auto" w:fill="auto"/>
+                </w:tcPr>
+                <w:p>
+                  <w:pPr>
+                    <w:jc w:val="center"/>
+                    <w:rPr>
+                      <w:rFonts w:ascii="Arial" w:hAnsi="Arial" w:cs="Arial"/>
+                      <w:sz w:val="20"/>
+                      <w:szCs w:val="20"/>
+                    </w:rPr>
+                  </w:pPr>
+                </w:p>
+              </w:tc>
+              <w:tc>
+                <w:tcPr>
+                  <w:tcW w:w="0" w:type="auto"/>
+                  <w:shd w:val="clear" w:color="auto" w:fill="auto"/>
+                </w:tcPr>
+                <w:p>
+                  <w:pPr>
+                    <w:jc w:val="center"/>
+                    <w:rPr>
+                      <w:rFonts w:ascii="Arial" w:hAnsi="Arial" w:cs="Arial"/>
+                      <w:sz w:val="20"/>
+                      <w:szCs w:val="20"/>
+                    </w:rPr>
+                  </w:pPr>
+                </w:p>
+              </w:tc>
+            </w:tr>
+          </w:tbl>
+          <w:p>
+            <w:pPr>
+              <w:jc w:val="center"/>
+              <w:rPr>
+                <w:rFonts w:ascii="Arial" w:hAnsi="Arial" w:cs="Arial"/>
+                <w:sz w:val="20"/>
+                <w:szCs w:val="20"/>
+              </w:rPr>
+            </w:pPr>
+          </w:p>
+        </w:tc>
+      </w:tr>
+      <w:tr>
+        <w:trPr>
+          <w:trHeight w:val="843"/>
+        </w:trPr>
+        <w:tc>
+          <w:tcPr>
+            <w:tcW w:w="2836" w:type="dxa"/>
+            <w:shd w:val="clear" w:color="auto" w:fill="A50021"/>
+            <w:vAlign w:val="center"/>
+          </w:tcPr>
+          <w:p>
+            <w:pPr>
+              <w:rPr>
+                <w:rFonts w:ascii="Arial" w:hAnsi="Arial" w:cs="Arial"/>
+                <w:b/>
+                <w:sz w:val="22"/>
+                <w:szCs w:val="22"/>
+              </w:rPr>
+            </w:pPr>
+            <w:r>
+              <w:rPr>
+                <w:rFonts w:ascii="Arial" w:hAnsi="Arial" w:cs="Arial"/>
+                <w:b/>
+                <w:sz w:val="22"/>
+                <w:szCs w:val="22"/>
+              </w:rPr>
+              <w:lastRenderedPageBreak/>
+              <w:t>Precondiciones</w:t>
+            </w:r>
+          </w:p>
+        </w:tc>
+        <w:tc>
+          <w:tcPr>
+            <w:tcW w:w="7683" w:type="dxa"/>
+            <w:gridSpan w:val="5"/>
+            <w:shd w:val="clear" w:color="auto" w:fill="auto"/>
+          </w:tcPr>
+          <w:p>
+            <w:pPr>
+              <w:rPr>
+                <w:rFonts w:ascii="Arial" w:hAnsi="Arial" w:cs="Arial"/>
+                <w:color w:val="000000"/>
+                <w:sz w:val="22"/>
+                <w:szCs w:val="22"/>
+              </w:rPr>
+            </w:pPr>
+            <w:r>
+              <w:rPr>
+                <w:rFonts w:ascii="Arial" w:hAnsi="Arial" w:cs="Arial"/>
+                <w:color w:val="000000"/>
+                <w:sz w:val="22"/>
+                <w:szCs w:val="22"/>
+              </w:rPr>
+              <w:t>Llenar completamente el formulario de la demanda.</w:t>
+            </w:r>
+          </w:p>
+          <w:p>
+            <w:pPr>
+              <w:rPr>
+                <w:rFonts w:ascii="Arial" w:hAnsi="Arial" w:cs="Arial"/>
+                <w:color w:val="000000"/>
+                <w:sz w:val="22"/>
+                <w:szCs w:val="22"/>
+              </w:rPr>
+            </w:pPr>
+            <w:r>
+              <w:rPr>
+                <w:rFonts w:ascii="Arial" w:hAnsi="Arial" w:cs="Arial"/>
+                <w:color w:val="000000"/>
+                <w:sz w:val="22"/>
+                <w:szCs w:val="22"/>
+              </w:rPr>
+              <w:t>El cliente paga la demanda.</w:t>
+            </w:r>
+          </w:p>
+          <w:p>
+            <w:pPr>
+              <w:rPr>
+                <w:rFonts w:ascii="Arial" w:hAnsi="Arial" w:cs="Arial"/>
+                <w:color w:val="000000"/>
+                <w:sz w:val="22"/>
+                <w:szCs w:val="22"/>
+              </w:rPr>
+            </w:pPr>
+          </w:p>
+        </w:tc>
+      </w:tr>
+      <w:tr>
+        <w:trPr>
+          <w:trHeight w:val="1106"/>
+        </w:trPr>
+        <w:tc>
+          <w:tcPr>
+            <w:tcW w:w="2836" w:type="dxa"/>
+            <w:vMerge w:val="restart"/>
+            <w:shd w:val="clear" w:color="auto" w:fill="A50021"/>
+            <w:vAlign w:val="center"/>
+          </w:tcPr>
+          <w:p>
+            <w:pPr>
+              <w:rPr>
+                <w:rFonts w:ascii="Arial" w:hAnsi="Arial" w:cs="Arial"/>
+                <w:b/>
+                <w:sz w:val="22"/>
+                <w:szCs w:val="22"/>
+              </w:rPr>
+            </w:pPr>
+            <w:r>
+              <w:rPr>
+                <w:rFonts w:ascii="Arial" w:hAnsi="Arial" w:cs="Arial"/>
+                <w:b/>
+                <w:sz w:val="22"/>
+                <w:szCs w:val="22"/>
+              </w:rPr>
+              <w:t>Requisitos Técnicos</w:t>
+            </w:r>
+          </w:p>
+        </w:tc>
+        <w:tc>
+          <w:tcPr>
+            <w:tcW w:w="1755" w:type="dxa"/>
+            <w:shd w:val="clear" w:color="auto" w:fill="auto"/>
+            <w:vAlign w:val="center"/>
+          </w:tcPr>
+          <w:p>
+            <w:pPr>
+              <w:jc w:val="center"/>
+              <w:rPr>
+                <w:rFonts w:ascii="Arial" w:hAnsi="Arial" w:cs="Arial"/>
+                <w:b/>
+                <w:sz w:val="22"/>
+                <w:szCs w:val="22"/>
+              </w:rPr>
+            </w:pPr>
+            <w:r>
+              <w:rPr>
+                <w:rFonts w:ascii="Arial" w:hAnsi="Arial" w:cs="Arial"/>
+                <w:b/>
+                <w:sz w:val="22"/>
+                <w:szCs w:val="22"/>
+              </w:rPr>
+              <w:t>Tipo de Desarrollo</w:t>
+            </w:r>
+          </w:p>
+        </w:tc>
+        <w:tc>
+          <w:tcPr>
+            <w:tcW w:w="5928" w:type="dxa"/>
+            <w:gridSpan w:val="4"/>
+            <w:shd w:val="clear" w:color="auto" w:fill="auto"/>
+          </w:tcPr>
+          <w:p>
+            <w:pPr>
+              <w:rPr>
+                <w:rFonts w:ascii="Arial" w:hAnsi="Arial" w:cs="Arial"/>
+                <w:sz w:val="22"/>
+                <w:szCs w:val="22"/>
+              </w:rPr>
+            </w:pPr>
+          </w:p>
+          <w:p>
+            <w:pPr>
+              <w:rPr>
+                <w:rFonts w:ascii="Arial" w:hAnsi="Arial" w:cs="Arial"/>
+                <w:sz w:val="22"/>
+                <w:szCs w:val="22"/>
+              </w:rPr>
+            </w:pPr>
+            <w:r>
+              <w:rPr>
+                <w:rFonts w:ascii="Arial" w:hAnsi="Arial" w:cs="Arial"/>
+                <w:sz w:val="22"/>
+                <w:szCs w:val="22"/>
+              </w:rPr>
+              <w:fldChar w:fldCharType="begin">
+                <w:ffData>
+                  <w:name w:val="Marcar1"/>
+                  <w:enabled/>
+                  <w:calcOnExit w:val="0"/>
+                  <w:checkBox>
+                    <w:sizeAuto/>
+                    <w:default w:val="1"/>
+                  </w:checkBox>
+                </w:ffData>
+              </w:fldChar>
+            </w:r>
+            <w:bookmarkStart w:id="6" w:name="Marcar1"/>
+            <w:r>
+              <w:rPr>
+                <w:rFonts w:ascii="Arial" w:hAnsi="Arial" w:cs="Arial"/>
+                <w:sz w:val="22"/>
+                <w:szCs w:val="22"/>
+              </w:rPr>
+              <w:instrText xml:space="preserve"> FORMCHECKBOX </w:instrText>
+            </w:r>
+            <w:r>
+              <w:rPr>
+                <w:rFonts w:ascii="Arial" w:hAnsi="Arial" w:cs="Arial"/>
+                <w:sz w:val="22"/>
+                <w:szCs w:val="22"/>
+              </w:rPr>
+            </w:r>
+            <w:r>
+              <w:rPr>
+                <w:rFonts w:ascii="Arial" w:hAnsi="Arial" w:cs="Arial"/>
+                <w:sz w:val="22"/>
+                <w:szCs w:val="22"/>
+              </w:rPr>
+              <w:fldChar w:fldCharType="end"/>
+            </w:r>
+            <w:bookmarkEnd w:id="6"/>
+            <w:r>
+              <w:rPr>
+                <w:rFonts w:ascii="Arial" w:hAnsi="Arial" w:cs="Arial"/>
+                <w:sz w:val="22"/>
+                <w:szCs w:val="22"/>
+              </w:rPr>
+              <w:t xml:space="preserve"> Web          </w:t>
+            </w:r>
+            <w:r>
+              <w:rPr>
+                <w:rFonts w:ascii="Arial" w:hAnsi="Arial" w:cs="Arial"/>
+                <w:sz w:val="22"/>
+                <w:szCs w:val="22"/>
+              </w:rPr>
+              <w:fldChar w:fldCharType="begin">
+                <w:ffData>
+                  <w:name w:val="Marcar2"/>
+                  <w:enabled/>
+                  <w:calcOnExit w:val="0"/>
+                  <w:checkBox>
+                    <w:sizeAuto/>
+                    <w:default w:val="0"/>
+                  </w:checkBox>
+                </w:ffData>
+              </w:fldChar>
+            </w:r>
+            <w:bookmarkStart w:id="7" w:name="Marcar2"/>
+            <w:r>
+              <w:rPr>
+                <w:rFonts w:ascii="Arial" w:hAnsi="Arial" w:cs="Arial"/>
+                <w:sz w:val="22"/>
+                <w:szCs w:val="22"/>
+              </w:rPr>
+              <w:instrText xml:space="preserve"> FORMCHECKBOX </w:instrText>
+            </w:r>
+            <w:r>
+              <w:rPr>
+                <w:rFonts w:ascii="Arial" w:hAnsi="Arial" w:cs="Arial"/>
+                <w:sz w:val="22"/>
+                <w:szCs w:val="22"/>
+              </w:rPr>
+            </w:r>
+            <w:r>
+              <w:rPr>
+                <w:rFonts w:ascii="Arial" w:hAnsi="Arial" w:cs="Arial"/>
+                <w:sz w:val="22"/>
+                <w:szCs w:val="22"/>
+              </w:rPr>
+              <w:fldChar w:fldCharType="end"/>
+            </w:r>
+            <w:bookmarkEnd w:id="7"/>
+            <w:r>
+              <w:rPr>
+                <w:rFonts w:ascii="Arial" w:hAnsi="Arial" w:cs="Arial"/>
+                <w:sz w:val="22"/>
+                <w:szCs w:val="22"/>
+              </w:rPr>
+              <w:t xml:space="preserve"> Escritorio     </w:t>
+            </w:r>
+            <w:r>
+              <w:rPr>
+                <w:rFonts w:ascii="Arial" w:hAnsi="Arial" w:cs="Arial"/>
+                <w:sz w:val="22"/>
+                <w:szCs w:val="22"/>
+              </w:rPr>
+              <w:fldChar w:fldCharType="begin">
+                <w:ffData>
+                  <w:name w:val="Marcar3"/>
+                  <w:enabled/>
+                  <w:calcOnExit w:val="0"/>
+                  <w:checkBox>
+                    <w:sizeAuto/>
+                    <w:default w:val="1"/>
+                  </w:checkBox>
+                </w:ffData>
+              </w:fldChar>
+            </w:r>
+            <w:bookmarkStart w:id="8" w:name="Marcar3"/>
+            <w:r>
+              <w:rPr>
+                <w:rFonts w:ascii="Arial" w:hAnsi="Arial" w:cs="Arial"/>
+                <w:sz w:val="22"/>
+                <w:szCs w:val="22"/>
+              </w:rPr>
+              <w:instrText xml:space="preserve"> FORMCHECKBOX </w:instrText>
+            </w:r>
+            <w:r>
+              <w:rPr>
+                <w:rFonts w:ascii="Arial" w:hAnsi="Arial" w:cs="Arial"/>
+                <w:sz w:val="22"/>
+                <w:szCs w:val="22"/>
+              </w:rPr>
+            </w:r>
+            <w:r>
+              <w:rPr>
+                <w:rFonts w:ascii="Arial" w:hAnsi="Arial" w:cs="Arial"/>
+                <w:sz w:val="22"/>
+                <w:szCs w:val="22"/>
+              </w:rPr>
+              <w:fldChar w:fldCharType="end"/>
+            </w:r>
+            <w:bookmarkEnd w:id="8"/>
+            <w:r>
+              <w:rPr>
+                <w:rFonts w:ascii="Arial" w:hAnsi="Arial" w:cs="Arial"/>
+                <w:sz w:val="22"/>
+                <w:szCs w:val="22"/>
+              </w:rPr>
+              <w:t xml:space="preserve"> Móvil     </w:t>
+            </w:r>
+            <w:r>
+              <w:rPr>
+                <w:rFonts w:ascii="Arial" w:hAnsi="Arial" w:cs="Arial"/>
+                <w:sz w:val="22"/>
+                <w:szCs w:val="22"/>
+              </w:rPr>
+              <w:fldChar w:fldCharType="begin">
+                <w:ffData>
+                  <w:name w:val="Marcar4"/>
+                  <w:enabled/>
+                  <w:calcOnExit w:val="0"/>
+                  <w:checkBox>
+                    <w:sizeAuto/>
+                    <w:default w:val="0"/>
+                  </w:checkBox>
+                </w:ffData>
+              </w:fldChar>
+            </w:r>
+            <w:bookmarkStart w:id="9" w:name="Marcar4"/>
+            <w:r>
+              <w:rPr>
+                <w:rFonts w:ascii="Arial" w:hAnsi="Arial" w:cs="Arial"/>
+                <w:sz w:val="22"/>
+                <w:szCs w:val="22"/>
+              </w:rPr>
+              <w:instrText xml:space="preserve"> FORMCHECKBOX </w:instrText>
+            </w:r>
+            <w:r>
+              <w:rPr>
+                <w:rFonts w:ascii="Arial" w:hAnsi="Arial" w:cs="Arial"/>
+                <w:sz w:val="22"/>
+                <w:szCs w:val="22"/>
+              </w:rPr>
+            </w:r>
+            <w:r>
+              <w:rPr>
+                <w:rFonts w:ascii="Arial" w:hAnsi="Arial" w:cs="Arial"/>
+                <w:sz w:val="22"/>
+                <w:szCs w:val="22"/>
+              </w:rPr>
+              <w:fldChar w:fldCharType="end"/>
+            </w:r>
+            <w:bookmarkEnd w:id="9"/>
+            <w:r>
+              <w:rPr>
+                <w:rFonts w:ascii="Arial" w:hAnsi="Arial" w:cs="Arial"/>
+                <w:sz w:val="22"/>
+                <w:szCs w:val="22"/>
+              </w:rPr>
+              <w:t xml:space="preserve"> Servicio Web     </w:t>
+            </w:r>
+          </w:p>
+          <w:p>
+            <w:pPr>
+              <w:rPr>
+                <w:rFonts w:ascii="Arial" w:hAnsi="Arial" w:cs="Arial"/>
+                <w:sz w:val="22"/>
+                <w:szCs w:val="22"/>
+              </w:rPr>
+            </w:pPr>
+          </w:p>
+          <w:p>
+            <w:pPr>
+              <w:rPr>
+                <w:rFonts w:ascii="Arial" w:hAnsi="Arial" w:cs="Arial"/>
+                <w:sz w:val="22"/>
+                <w:szCs w:val="22"/>
+              </w:rPr>
+            </w:pPr>
+            <w:r>
+              <w:rPr>
+                <w:rFonts w:ascii="Arial" w:hAnsi="Arial" w:cs="Arial"/>
+                <w:sz w:val="22"/>
+                <w:szCs w:val="22"/>
+              </w:rPr>
+              <w:fldChar w:fldCharType="begin">
+                <w:ffData>
+                  <w:name w:val="Marcar5"/>
+                  <w:enabled/>
+                  <w:calcOnExit w:val="0"/>
+                  <w:checkBox>
+                    <w:sizeAuto/>
+                    <w:default w:val="0"/>
+                  </w:checkBox>
+                </w:ffData>
+              </w:fldChar>
+            </w:r>
+            <w:bookmarkStart w:id="10" w:name="Marcar5"/>
+            <w:r>
+              <w:rPr>
+                <w:rFonts w:ascii="Arial" w:hAnsi="Arial" w:cs="Arial"/>
+                <w:sz w:val="22"/>
+                <w:szCs w:val="22"/>
+              </w:rPr>
+              <w:instrText xml:space="preserve"> FORMCHECKBOX </w:instrText>
+            </w:r>
+            <w:r>
+              <w:rPr>
+                <w:rFonts w:ascii="Arial" w:hAnsi="Arial" w:cs="Arial"/>
+                <w:sz w:val="22"/>
+                <w:szCs w:val="22"/>
+              </w:rPr>
+            </w:r>
+            <w:r>
+              <w:rPr>
+                <w:rFonts w:ascii="Arial" w:hAnsi="Arial" w:cs="Arial"/>
+                <w:sz w:val="22"/>
+                <w:szCs w:val="22"/>
+              </w:rPr>
+              <w:fldChar w:fldCharType="end"/>
+            </w:r>
+            <w:bookmarkEnd w:id="10"/>
+            <w:r>
+              <w:rPr>
+                <w:rFonts w:ascii="Arial" w:hAnsi="Arial" w:cs="Arial"/>
+                <w:sz w:val="22"/>
+                <w:szCs w:val="22"/>
+              </w:rPr>
+              <w:t xml:space="preserve"> Servicio Windows    </w:t>
+            </w:r>
+            <w:r>
+              <w:rPr>
+                <w:rFonts w:ascii="Arial" w:hAnsi="Arial" w:cs="Arial"/>
+                <w:sz w:val="22"/>
+                <w:szCs w:val="22"/>
+              </w:rPr>
+              <w:fldChar w:fldCharType="begin">
+                <w:ffData>
+                  <w:name w:val="Marcar6"/>
+                  <w:enabled/>
+                  <w:calcOnExit w:val="0"/>
+                  <w:checkBox>
+                    <w:sizeAuto/>
+                    <w:default w:val="0"/>
+                  </w:checkBox>
+                </w:ffData>
+              </w:fldChar>
+            </w:r>
+            <w:bookmarkStart w:id="11" w:name="Marcar6"/>
+            <w:r>
+              <w:rPr>
+                <w:rFonts w:ascii="Arial" w:hAnsi="Arial" w:cs="Arial"/>
+                <w:sz w:val="22"/>
+                <w:szCs w:val="22"/>
+              </w:rPr>
+              <w:instrText xml:space="preserve"> FORMCHECKBOX </w:instrText>
+            </w:r>
+            <w:r>
+              <w:rPr>
+                <w:rFonts w:ascii="Arial" w:hAnsi="Arial" w:cs="Arial"/>
+                <w:sz w:val="22"/>
+                <w:szCs w:val="22"/>
+              </w:rPr>
+            </w:r>
+            <w:r>
+              <w:rPr>
+                <w:rFonts w:ascii="Arial" w:hAnsi="Arial" w:cs="Arial"/>
+                <w:sz w:val="22"/>
+                <w:szCs w:val="22"/>
+              </w:rPr>
+              <w:fldChar w:fldCharType="end"/>
+            </w:r>
+            <w:bookmarkEnd w:id="11"/>
+            <w:r>
+              <w:rPr>
+                <w:rFonts w:ascii="Arial" w:hAnsi="Arial" w:cs="Arial"/>
+                <w:sz w:val="22"/>
+                <w:szCs w:val="22"/>
+              </w:rPr>
+              <w:t xml:space="preserve"> </w:t>
+            </w:r>
+            <w:proofErr w:type="gramStart"/>
+            <w:r>
+              <w:rPr>
+                <w:rFonts w:ascii="Arial" w:hAnsi="Arial" w:cs="Arial"/>
+                <w:sz w:val="22"/>
+                <w:szCs w:val="22"/>
+              </w:rPr>
+              <w:t>Otro:_</w:t>
+            </w:r>
+            <w:proofErr w:type="gramEnd"/>
+            <w:r>
+              <w:rPr>
+                <w:rFonts w:ascii="Arial" w:hAnsi="Arial" w:cs="Arial"/>
+                <w:sz w:val="22"/>
+                <w:szCs w:val="22"/>
+              </w:rPr>
+              <w:t>_________________</w:t>
+            </w:r>
+          </w:p>
+          <w:p>
+            <w:pPr>
+              <w:rPr>
+                <w:rFonts w:ascii="Arial" w:hAnsi="Arial" w:cs="Arial"/>
+                <w:b/>
+                <w:color w:val="D9D9D9"/>
+                <w:sz w:val="22"/>
+                <w:szCs w:val="22"/>
+              </w:rPr>
+            </w:pPr>
+          </w:p>
+        </w:tc>
+      </w:tr>
+      <w:tr>
+        <w:trPr>
+          <w:trHeight w:val="1348"/>
+        </w:trPr>
+        <w:tc>
+          <w:tcPr>
+            <w:tcW w:w="2836" w:type="dxa"/>
+            <w:vMerge/>
+            <w:shd w:val="clear" w:color="auto" w:fill="A50021"/>
+            <w:vAlign w:val="center"/>
+          </w:tcPr>
+          <w:p>
+            <w:pPr>
+              <w:rPr>
+                <w:rFonts w:ascii="Arial" w:hAnsi="Arial" w:cs="Arial"/>
+                <w:b/>
+                <w:sz w:val="22"/>
+                <w:szCs w:val="22"/>
+              </w:rPr>
+            </w:pPr>
+          </w:p>
+        </w:tc>
+        <w:tc>
+          <w:tcPr>
+            <w:tcW w:w="1755" w:type="dxa"/>
+            <w:shd w:val="clear" w:color="auto" w:fill="auto"/>
+            <w:vAlign w:val="center"/>
+          </w:tcPr>
+          <w:p>
+            <w:pPr>
+              <w:jc w:val="center"/>
+              <w:rPr>
+                <w:rFonts w:ascii="Arial" w:hAnsi="Arial" w:cs="Arial"/>
+                <w:b/>
+                <w:color w:val="D9D9D9"/>
+                <w:sz w:val="22"/>
+                <w:szCs w:val="22"/>
+              </w:rPr>
+            </w:pPr>
+            <w:r>
+              <w:rPr>
+                <w:rFonts w:ascii="Arial" w:hAnsi="Arial" w:cs="Arial"/>
+                <w:b/>
+                <w:sz w:val="22"/>
+                <w:szCs w:val="22"/>
+              </w:rPr>
+              <w:t>Base de Datos</w:t>
+            </w:r>
+          </w:p>
+        </w:tc>
+        <w:tc>
+          <w:tcPr>
+            <w:tcW w:w="4781" w:type="dxa"/>
+            <w:gridSpan w:val="3"/>
+            <w:shd w:val="clear" w:color="auto" w:fill="auto"/>
+          </w:tcPr>
+          <w:p>
+            <w:pPr>
+              <w:rPr>
+                <w:rFonts w:ascii="Arial" w:hAnsi="Arial" w:cs="Arial"/>
+                <w:sz w:val="22"/>
+                <w:szCs w:val="22"/>
+                <w:lang w:val="en-US"/>
+              </w:rPr>
+            </w:pPr>
+          </w:p>
+          <w:p>
+            <w:pPr>
+              <w:rPr>
+                <w:rFonts w:ascii="Arial" w:hAnsi="Arial" w:cs="Arial"/>
+                <w:sz w:val="22"/>
+                <w:szCs w:val="22"/>
+                <w:lang w:val="en-US"/>
+              </w:rPr>
+            </w:pPr>
+            <w:r>
+              <w:rPr>
+                <w:rFonts w:ascii="Arial" w:hAnsi="Arial" w:cs="Arial"/>
+                <w:sz w:val="22"/>
+                <w:szCs w:val="22"/>
+              </w:rPr>
+              <w:fldChar w:fldCharType="begin">
+                <w:ffData>
+                  <w:name w:val="Marcar7"/>
+                  <w:enabled/>
+                  <w:calcOnExit w:val="0"/>
+                  <w:checkBox>
+                    <w:sizeAuto/>
+                    <w:default w:val="0"/>
+                  </w:checkBox>
+                </w:ffData>
+              </w:fldChar>
+            </w:r>
+            <w:bookmarkStart w:id="12" w:name="Marcar7"/>
+            <w:r>
+              <w:rPr>
+                <w:rFonts w:ascii="Arial" w:hAnsi="Arial" w:cs="Arial"/>
+                <w:sz w:val="22"/>
+                <w:szCs w:val="22"/>
+                <w:lang w:val="en-US"/>
+              </w:rPr>
+              <w:instrText xml:space="preserve"> FORMCHECKBOX </w:instrText>
+            </w:r>
+            <w:r>
+              <w:rPr>
+                <w:rFonts w:ascii="Arial" w:hAnsi="Arial" w:cs="Arial"/>
+                <w:sz w:val="22"/>
+                <w:szCs w:val="22"/>
+              </w:rPr>
+            </w:r>
+            <w:r>
+              <w:rPr>
+                <w:rFonts w:ascii="Arial" w:hAnsi="Arial" w:cs="Arial"/>
+                <w:sz w:val="22"/>
+                <w:szCs w:val="22"/>
+              </w:rPr>
+              <w:fldChar w:fldCharType="end"/>
+            </w:r>
+            <w:bookmarkEnd w:id="12"/>
+            <w:r>
+              <w:rPr>
+                <w:rFonts w:ascii="Arial" w:hAnsi="Arial" w:cs="Arial"/>
+                <w:sz w:val="22"/>
+                <w:szCs w:val="22"/>
+                <w:lang w:val="en-US"/>
+              </w:rPr>
+              <w:t xml:space="preserve"> Oracle</w:t>
+            </w:r>
+          </w:p>
+          <w:p>
+            <w:pPr>
+              <w:rPr>
+                <w:rFonts w:ascii="Arial" w:hAnsi="Arial" w:cs="Arial"/>
+                <w:sz w:val="22"/>
+                <w:szCs w:val="22"/>
+                <w:lang w:val="en-US"/>
+              </w:rPr>
+            </w:pPr>
+            <w:r>
+              <w:rPr>
+                <w:rFonts w:ascii="Arial" w:hAnsi="Arial" w:cs="Arial"/>
+                <w:sz w:val="22"/>
+                <w:szCs w:val="22"/>
+              </w:rPr>
+              <w:fldChar w:fldCharType="begin">
+                <w:ffData>
+                  <w:name w:val="Marcar8"/>
+                  <w:enabled/>
+                  <w:calcOnExit w:val="0"/>
+                  <w:checkBox>
+                    <w:sizeAuto/>
+                    <w:default w:val="0"/>
+                  </w:checkBox>
+                </w:ffData>
+              </w:fldChar>
+            </w:r>
+            <w:bookmarkStart w:id="13" w:name="Marcar8"/>
+            <w:r>
+              <w:rPr>
+                <w:rFonts w:ascii="Arial" w:hAnsi="Arial" w:cs="Arial"/>
+                <w:sz w:val="22"/>
+                <w:szCs w:val="22"/>
+                <w:lang w:val="en-US"/>
+              </w:rPr>
+              <w:instrText xml:space="preserve"> FORMCHECKBOX </w:instrText>
+            </w:r>
+            <w:r>
+              <w:rPr>
+                <w:rFonts w:ascii="Arial" w:hAnsi="Arial" w:cs="Arial"/>
+                <w:sz w:val="22"/>
+                <w:szCs w:val="22"/>
+              </w:rPr>
+            </w:r>
+            <w:r>
+              <w:rPr>
+                <w:rFonts w:ascii="Arial" w:hAnsi="Arial" w:cs="Arial"/>
+                <w:sz w:val="22"/>
+                <w:szCs w:val="22"/>
+              </w:rPr>
+              <w:fldChar w:fldCharType="end"/>
+            </w:r>
+            <w:bookmarkEnd w:id="13"/>
+            <w:r>
+              <w:rPr>
+                <w:rFonts w:ascii="Arial" w:hAnsi="Arial" w:cs="Arial"/>
+                <w:sz w:val="22"/>
+                <w:szCs w:val="22"/>
+                <w:lang w:val="en-US"/>
+              </w:rPr>
+              <w:t xml:space="preserve"> SQL Server</w:t>
+            </w:r>
+          </w:p>
+          <w:p>
+            <w:pPr>
+              <w:rPr>
+                <w:rFonts w:ascii="Arial" w:hAnsi="Arial" w:cs="Arial"/>
+                <w:sz w:val="22"/>
+                <w:szCs w:val="22"/>
+                <w:lang w:val="en-US"/>
+              </w:rPr>
+            </w:pPr>
+            <w:r>
+              <w:rPr>
+                <w:rFonts w:ascii="Arial" w:hAnsi="Arial" w:cs="Arial"/>
+                <w:sz w:val="22"/>
+                <w:szCs w:val="22"/>
+              </w:rPr>
+              <w:fldChar w:fldCharType="begin">
+                <w:ffData>
+                  <w:name w:val="Marcar9"/>
+                  <w:enabled/>
+                  <w:calcOnExit w:val="0"/>
+                  <w:checkBox>
+                    <w:sizeAuto/>
+                    <w:default w:val="1"/>
+                  </w:checkBox>
+                </w:ffData>
+              </w:fldChar>
+            </w:r>
+            <w:bookmarkStart w:id="14" w:name="Marcar9"/>
+            <w:r>
+              <w:rPr>
+                <w:rFonts w:ascii="Arial" w:hAnsi="Arial" w:cs="Arial"/>
+                <w:sz w:val="22"/>
+                <w:szCs w:val="22"/>
+                <w:lang w:val="en-US"/>
+              </w:rPr>
+              <w:instrText xml:space="preserve"> FORMCHECKBOX </w:instrText>
+            </w:r>
+            <w:r>
+              <w:rPr>
+                <w:rFonts w:ascii="Arial" w:hAnsi="Arial" w:cs="Arial"/>
+                <w:sz w:val="22"/>
+                <w:szCs w:val="22"/>
+              </w:rPr>
+            </w:r>
+            <w:r>
+              <w:rPr>
+                <w:rFonts w:ascii="Arial" w:hAnsi="Arial" w:cs="Arial"/>
+                <w:sz w:val="22"/>
+                <w:szCs w:val="22"/>
+              </w:rPr>
+              <w:fldChar w:fldCharType="end"/>
+            </w:r>
+            <w:bookmarkEnd w:id="14"/>
+            <w:r>
+              <w:rPr>
+                <w:rFonts w:ascii="Arial" w:hAnsi="Arial" w:cs="Arial"/>
+                <w:sz w:val="22"/>
+                <w:szCs w:val="22"/>
+                <w:lang w:val="en-US"/>
+              </w:rPr>
+              <w:t xml:space="preserve"> MySQL</w:t>
+            </w:r>
+          </w:p>
+          <w:p>
+            <w:pPr>
+              <w:rPr>
+                <w:rFonts w:ascii="Arial" w:hAnsi="Arial" w:cs="Arial"/>
+                <w:sz w:val="22"/>
+                <w:szCs w:val="22"/>
+                <w:lang w:val="en-US"/>
+              </w:rPr>
+            </w:pPr>
+            <w:r>
+              <w:rPr>
+                <w:rFonts w:ascii="Arial" w:hAnsi="Arial" w:cs="Arial"/>
+                <w:sz w:val="22"/>
+                <w:szCs w:val="22"/>
+              </w:rPr>
+              <w:fldChar w:fldCharType="begin">
+                <w:ffData>
+                  <w:name w:val="Marcar10"/>
+                  <w:enabled/>
+                  <w:calcOnExit w:val="0"/>
+                  <w:checkBox>
+                    <w:sizeAuto/>
+                    <w:default w:val="0"/>
+                  </w:checkBox>
+                </w:ffData>
+              </w:fldChar>
+            </w:r>
+            <w:bookmarkStart w:id="15" w:name="Marcar10"/>
+            <w:r>
+              <w:rPr>
+                <w:rFonts w:ascii="Arial" w:hAnsi="Arial" w:cs="Arial"/>
+                <w:sz w:val="22"/>
+                <w:szCs w:val="22"/>
+                <w:lang w:val="en-US"/>
+              </w:rPr>
+              <w:instrText xml:space="preserve"> FORMCHECKBOX </w:instrText>
+            </w:r>
+            <w:r>
+              <w:rPr>
+                <w:rFonts w:ascii="Arial" w:hAnsi="Arial" w:cs="Arial"/>
+                <w:sz w:val="22"/>
+                <w:szCs w:val="22"/>
+              </w:rPr>
+            </w:r>
+            <w:r>
+              <w:rPr>
+                <w:rFonts w:ascii="Arial" w:hAnsi="Arial" w:cs="Arial"/>
+                <w:sz w:val="22"/>
+                <w:szCs w:val="22"/>
+              </w:rPr>
+              <w:fldChar w:fldCharType="end"/>
+            </w:r>
+            <w:bookmarkEnd w:id="15"/>
+            <w:r>
+              <w:rPr>
+                <w:rFonts w:ascii="Arial" w:hAnsi="Arial" w:cs="Arial"/>
+                <w:sz w:val="22"/>
+                <w:szCs w:val="22"/>
+                <w:lang w:val="en-US"/>
+              </w:rPr>
+              <w:t xml:space="preserve"> MongoDB</w:t>
+            </w:r>
+          </w:p>
+          <w:p>
+            <w:pPr>
+              <w:rPr>
+                <w:rFonts w:ascii="Arial" w:hAnsi="Arial" w:cs="Arial"/>
+                <w:sz w:val="22"/>
+                <w:szCs w:val="22"/>
+                <w:lang w:val="en-US"/>
+              </w:rPr>
+            </w:pPr>
+            <w:r>
+              <w:rPr>
+                <w:rFonts w:ascii="Arial" w:hAnsi="Arial" w:cs="Arial"/>
+                <w:sz w:val="22"/>
+                <w:szCs w:val="22"/>
+              </w:rPr>
+              <w:fldChar w:fldCharType="begin">
+                <w:ffData>
+                  <w:name w:val="Marcar11"/>
+                  <w:enabled/>
+                  <w:calcOnExit w:val="0"/>
+                  <w:checkBox>
+                    <w:sizeAuto/>
+                    <w:default w:val="0"/>
+                  </w:checkBox>
+                </w:ffData>
+              </w:fldChar>
+            </w:r>
+            <w:bookmarkStart w:id="16" w:name="Marcar11"/>
+            <w:r>
+              <w:rPr>
+                <w:rFonts w:ascii="Arial" w:hAnsi="Arial" w:cs="Arial"/>
+                <w:sz w:val="22"/>
+                <w:szCs w:val="22"/>
+                <w:lang w:val="en-US"/>
+              </w:rPr>
+              <w:instrText xml:space="preserve"> FORMCHECKBOX </w:instrText>
+            </w:r>
+            <w:r>
+              <w:rPr>
+                <w:rFonts w:ascii="Arial" w:hAnsi="Arial" w:cs="Arial"/>
+                <w:sz w:val="22"/>
+                <w:szCs w:val="22"/>
+              </w:rPr>
+            </w:r>
+            <w:r>
+              <w:rPr>
+                <w:rFonts w:ascii="Arial" w:hAnsi="Arial" w:cs="Arial"/>
+                <w:sz w:val="22"/>
+                <w:szCs w:val="22"/>
+              </w:rPr>
+              <w:fldChar w:fldCharType="end"/>
+            </w:r>
+            <w:bookmarkEnd w:id="16"/>
+            <w:r>
+              <w:rPr>
+                <w:rFonts w:ascii="Arial" w:hAnsi="Arial" w:cs="Arial"/>
+                <w:sz w:val="22"/>
+                <w:szCs w:val="22"/>
+                <w:lang w:val="en-US"/>
+              </w:rPr>
+              <w:t xml:space="preserve"> </w:t>
+            </w:r>
+            <w:proofErr w:type="spellStart"/>
+            <w:proofErr w:type="gramStart"/>
+            <w:r>
+              <w:rPr>
+                <w:rFonts w:ascii="Arial" w:hAnsi="Arial" w:cs="Arial"/>
+                <w:sz w:val="22"/>
+                <w:szCs w:val="22"/>
+                <w:lang w:val="en-US"/>
+              </w:rPr>
+              <w:t>Otro</w:t>
+            </w:r>
+            <w:proofErr w:type="spellEnd"/>
+            <w:r>
+              <w:rPr>
+                <w:rFonts w:ascii="Arial" w:hAnsi="Arial" w:cs="Arial"/>
+                <w:sz w:val="22"/>
+                <w:szCs w:val="22"/>
+                <w:lang w:val="en-US"/>
+              </w:rPr>
+              <w:t>:_</w:t>
+            </w:r>
+            <w:proofErr w:type="gramEnd"/>
+            <w:r>
+              <w:rPr>
+                <w:rFonts w:ascii="Arial" w:hAnsi="Arial" w:cs="Arial"/>
+                <w:sz w:val="22"/>
+                <w:szCs w:val="22"/>
+                <w:lang w:val="en-US"/>
+              </w:rPr>
+              <w:t>_________________</w:t>
+            </w:r>
+          </w:p>
+          <w:p>
+            <w:pPr>
+              <w:rPr>
+                <w:rFonts w:ascii="Arial" w:hAnsi="Arial" w:cs="Arial"/>
+                <w:sz w:val="22"/>
+                <w:szCs w:val="22"/>
+                <w:lang w:val="en-US"/>
+              </w:rPr>
+            </w:pPr>
+          </w:p>
+        </w:tc>
+        <w:tc>
+          <w:tcPr>
+            <w:tcW w:w="1147" w:type="dxa"/>
+            <w:shd w:val="clear" w:color="auto" w:fill="auto"/>
+          </w:tcPr>
+          <w:p>
+            <w:pPr>
+              <w:rPr>
+                <w:rFonts w:ascii="Arial" w:hAnsi="Arial" w:cs="Arial"/>
+                <w:b/>
+                <w:sz w:val="22"/>
+                <w:szCs w:val="22"/>
+              </w:rPr>
+            </w:pPr>
+            <w:r>
+              <w:rPr>
+                <w:rFonts w:ascii="Arial" w:hAnsi="Arial" w:cs="Arial"/>
+                <w:b/>
+                <w:sz w:val="22"/>
+                <w:szCs w:val="22"/>
+              </w:rPr>
+              <w:t>Versión</w:t>
+            </w:r>
+          </w:p>
+          <w:p>
+            <w:pPr>
+              <w:rPr>
+                <w:rFonts w:ascii="Arial" w:hAnsi="Arial" w:cs="Arial"/>
+                <w:b/>
+                <w:color w:val="D9D9D9"/>
+                <w:sz w:val="22"/>
+                <w:szCs w:val="22"/>
+              </w:rPr>
+            </w:pPr>
+            <w:r>
+              <w:rPr>
+                <w:rFonts w:ascii="Arial" w:hAnsi="Arial" w:cs="Arial"/>
+                <w:b/>
+                <w:color w:val="D9D9D9"/>
+                <w:sz w:val="22"/>
+                <w:szCs w:val="22"/>
+              </w:rPr>
+              <w:t>_______</w:t>
+            </w:r>
+          </w:p>
+          <w:p>
+            <w:pPr>
+              <w:rPr>
+                <w:rFonts w:ascii="Arial" w:hAnsi="Arial" w:cs="Arial"/>
+                <w:b/>
+                <w:color w:val="D9D9D9"/>
+                <w:sz w:val="22"/>
+                <w:szCs w:val="22"/>
+              </w:rPr>
+            </w:pPr>
+            <w:r>
+              <w:rPr>
+                <w:rFonts w:ascii="Arial" w:hAnsi="Arial" w:cs="Arial"/>
+                <w:b/>
+                <w:color w:val="D9D9D9"/>
+                <w:sz w:val="22"/>
+                <w:szCs w:val="22"/>
+              </w:rPr>
+              <w:t>_______</w:t>
+            </w:r>
+          </w:p>
+          <w:p>
+            <w:pPr>
+              <w:rPr>
+                <w:rFonts w:ascii="Arial" w:hAnsi="Arial" w:cs="Arial"/>
+                <w:b/>
+                <w:color w:val="D9D9D9"/>
+                <w:sz w:val="22"/>
+                <w:szCs w:val="22"/>
+              </w:rPr>
+            </w:pPr>
+            <w:r>
+              <w:rPr>
+                <w:rFonts w:ascii="Arial" w:hAnsi="Arial" w:cs="Arial"/>
+                <w:b/>
+                <w:color w:val="D9D9D9"/>
+                <w:sz w:val="22"/>
+                <w:szCs w:val="22"/>
+              </w:rPr>
+              <w:t>__</w:t>
+            </w:r>
+            <w:r>
+              <w:rPr>
+                <w:rFonts w:ascii="Arial" w:hAnsi="Arial" w:cs="Arial"/>
+                <w:b/>
+                <w:color w:val="000000"/>
+                <w:sz w:val="22"/>
+                <w:szCs w:val="22"/>
+              </w:rPr>
+              <w:t>12</w:t>
+            </w:r>
+            <w:r>
+              <w:rPr>
+                <w:rFonts w:ascii="Arial" w:hAnsi="Arial" w:cs="Arial"/>
+                <w:b/>
+                <w:color w:val="D9D9D9"/>
+                <w:sz w:val="22"/>
+                <w:szCs w:val="22"/>
+              </w:rPr>
+              <w:t>___</w:t>
+            </w:r>
+          </w:p>
+          <w:p>
+            <w:pPr>
+              <w:rPr>
+                <w:rFonts w:ascii="Arial" w:hAnsi="Arial" w:cs="Arial"/>
+                <w:b/>
+                <w:color w:val="D9D9D9"/>
+                <w:sz w:val="22"/>
+                <w:szCs w:val="22"/>
+              </w:rPr>
+            </w:pPr>
+            <w:r>
+              <w:rPr>
+                <w:rFonts w:ascii="Arial" w:hAnsi="Arial" w:cs="Arial"/>
+                <w:b/>
+                <w:color w:val="D9D9D9"/>
+                <w:sz w:val="22"/>
+                <w:szCs w:val="22"/>
+              </w:rPr>
+              <w:t>_______</w:t>
+            </w:r>
+          </w:p>
+          <w:p>
+            <w:pPr>
+              <w:rPr>
+                <w:rFonts w:ascii="Arial" w:hAnsi="Arial" w:cs="Arial"/>
+                <w:b/>
+                <w:color w:val="D9D9D9"/>
+                <w:sz w:val="22"/>
+                <w:szCs w:val="22"/>
+              </w:rPr>
+            </w:pPr>
+            <w:r>
+              <w:rPr>
+                <w:rFonts w:ascii="Arial" w:hAnsi="Arial" w:cs="Arial"/>
+                <w:b/>
+                <w:color w:val="D9D9D9"/>
+                <w:sz w:val="22"/>
+                <w:szCs w:val="22"/>
+              </w:rPr>
+              <w:t>_______</w:t>
+            </w:r>
+          </w:p>
+          <w:p>
+            <w:pPr>
+              <w:rPr>
+                <w:rFonts w:ascii="Arial" w:hAnsi="Arial" w:cs="Arial"/>
+                <w:b/>
+                <w:color w:val="D9D9D9"/>
+                <w:sz w:val="22"/>
+                <w:szCs w:val="22"/>
+              </w:rPr>
+            </w:pPr>
+            <w:r>
+              <w:rPr>
+                <w:rFonts w:ascii="Arial" w:hAnsi="Arial" w:cs="Arial"/>
+                <w:b/>
+                <w:color w:val="D9D9D9"/>
+                <w:sz w:val="22"/>
+                <w:szCs w:val="22"/>
+              </w:rPr>
+              <w:t>_______</w:t>
+            </w:r>
+          </w:p>
+        </w:tc>
+      </w:tr>
+      <w:tr>
+        <w:trPr>
+          <w:trHeight w:val="1348"/>
+        </w:trPr>
+        <w:tc>
+          <w:tcPr>
+            <w:tcW w:w="2836" w:type="dxa"/>
+            <w:vMerge/>
+            <w:shd w:val="clear" w:color="auto" w:fill="A50021"/>
+            <w:vAlign w:val="center"/>
+          </w:tcPr>
+          <w:p>
+            <w:pPr>
+              <w:rPr>
+                <w:rFonts w:ascii="Arial" w:hAnsi="Arial" w:cs="Arial"/>
+                <w:b/>
+                <w:sz w:val="22"/>
+                <w:szCs w:val="22"/>
+              </w:rPr>
+            </w:pPr>
+          </w:p>
+        </w:tc>
+        <w:tc>
+          <w:tcPr>
+            <w:tcW w:w="1755" w:type="dxa"/>
+            <w:shd w:val="clear" w:color="auto" w:fill="auto"/>
+            <w:vAlign w:val="center"/>
+          </w:tcPr>
+          <w:p>
+            <w:pPr>
+              <w:jc w:val="center"/>
+              <w:rPr>
+                <w:rFonts w:ascii="Arial" w:hAnsi="Arial" w:cs="Arial"/>
+                <w:b/>
+                <w:color w:val="D9D9D9"/>
+                <w:sz w:val="22"/>
+                <w:szCs w:val="22"/>
+              </w:rPr>
+            </w:pPr>
+            <w:r>
+              <w:rPr>
+                <w:rFonts w:ascii="Arial" w:hAnsi="Arial" w:cs="Arial"/>
+                <w:b/>
+                <w:sz w:val="22"/>
+                <w:szCs w:val="22"/>
+              </w:rPr>
+              <w:t>Lenguaje</w:t>
+            </w:r>
+          </w:p>
+        </w:tc>
+        <w:tc>
+          <w:tcPr>
+            <w:tcW w:w="4781" w:type="dxa"/>
+            <w:gridSpan w:val="3"/>
+            <w:shd w:val="clear" w:color="auto" w:fill="auto"/>
+          </w:tcPr>
+          <w:p>
+            <w:pPr>
+              <w:rPr>
+                <w:rFonts w:ascii="Arial" w:hAnsi="Arial" w:cs="Arial"/>
+                <w:sz w:val="22"/>
+                <w:szCs w:val="22"/>
+              </w:rPr>
+            </w:pPr>
+          </w:p>
+          <w:p>
+            <w:pPr>
+              <w:rPr>
+                <w:rFonts w:ascii="Arial" w:hAnsi="Arial" w:cs="Arial"/>
+                <w:sz w:val="22"/>
+                <w:szCs w:val="22"/>
+              </w:rPr>
+            </w:pPr>
+            <w:r>
+              <w:rPr>
+                <w:rFonts w:ascii="Arial" w:hAnsi="Arial" w:cs="Arial"/>
+                <w:sz w:val="22"/>
+                <w:szCs w:val="22"/>
+              </w:rPr>
+              <w:fldChar w:fldCharType="begin">
+                <w:ffData>
+                  <w:name w:val="Marcar7"/>
+                  <w:enabled/>
+                  <w:calcOnExit w:val="0"/>
+                  <w:checkBox>
+                    <w:sizeAuto/>
+                    <w:default w:val="0"/>
+                  </w:checkBox>
+                </w:ffData>
+              </w:fldChar>
+            </w:r>
+            <w:r>
+              <w:rPr>
+                <w:rFonts w:ascii="Arial" w:hAnsi="Arial" w:cs="Arial"/>
+                <w:sz w:val="22"/>
+                <w:szCs w:val="22"/>
+              </w:rPr>
+              <w:instrText xml:space="preserve"> FORMCHECKBOX </w:instrText>
+            </w:r>
+            <w:r>
+              <w:rPr>
+                <w:rFonts w:ascii="Arial" w:hAnsi="Arial" w:cs="Arial"/>
+                <w:sz w:val="22"/>
+                <w:szCs w:val="22"/>
+              </w:rPr>
+            </w:r>
+            <w:r>
+              <w:rPr>
+                <w:rFonts w:ascii="Arial" w:hAnsi="Arial" w:cs="Arial"/>
+                <w:sz w:val="22"/>
+                <w:szCs w:val="22"/>
+              </w:rPr>
+              <w:fldChar w:fldCharType="end"/>
+            </w:r>
+            <w:r>
+              <w:rPr>
+                <w:rFonts w:ascii="Arial" w:hAnsi="Arial" w:cs="Arial"/>
+                <w:sz w:val="22"/>
+                <w:szCs w:val="22"/>
+              </w:rPr>
+              <w:t xml:space="preserve"> </w:t>
+            </w:r>
+            <w:r>
+              <w:rPr>
+                <w:rFonts w:ascii="Arial" w:hAnsi="Arial" w:cs="Arial"/>
+                <w:sz w:val="22"/>
+                <w:szCs w:val="22"/>
+              </w:rPr>
+              <w:t>C#</w:t>
+            </w:r>
+          </w:p>
+          <w:p>
+            <w:pPr>
+              <w:rPr>
+                <w:rFonts w:ascii="Arial" w:hAnsi="Arial" w:cs="Arial"/>
+                <w:sz w:val="22"/>
+                <w:szCs w:val="22"/>
+              </w:rPr>
+            </w:pPr>
+            <w:r>
+              <w:rPr>
+                <w:rFonts w:ascii="Arial" w:hAnsi="Arial" w:cs="Arial"/>
+                <w:sz w:val="22"/>
+                <w:szCs w:val="22"/>
+              </w:rPr>
+              <w:fldChar w:fldCharType="begin">
+                <w:ffData>
+                  <w:name w:val="Marcar8"/>
+                  <w:enabled/>
+                  <w:calcOnExit w:val="0"/>
+                  <w:checkBox>
+                    <w:sizeAuto/>
+                    <w:default w:val="0"/>
+                  </w:checkBox>
+                </w:ffData>
+              </w:fldChar>
+            </w:r>
+            <w:r>
+              <w:rPr>
+                <w:rFonts w:ascii="Arial" w:hAnsi="Arial" w:cs="Arial"/>
+                <w:sz w:val="22"/>
+                <w:szCs w:val="22"/>
+              </w:rPr>
+              <w:instrText xml:space="preserve"> FORMCHECKBOX </w:instrText>
+            </w:r>
+            <w:r>
+              <w:rPr>
+                <w:rFonts w:ascii="Arial" w:hAnsi="Arial" w:cs="Arial"/>
+                <w:sz w:val="22"/>
+                <w:szCs w:val="22"/>
+              </w:rPr>
+            </w:r>
+            <w:r>
+              <w:rPr>
+                <w:rFonts w:ascii="Arial" w:hAnsi="Arial" w:cs="Arial"/>
+                <w:sz w:val="22"/>
+                <w:szCs w:val="22"/>
+              </w:rPr>
+              <w:fldChar w:fldCharType="end"/>
+            </w:r>
+            <w:r>
+              <w:rPr>
+                <w:rFonts w:ascii="Arial" w:hAnsi="Arial" w:cs="Arial"/>
+                <w:sz w:val="22"/>
+                <w:szCs w:val="22"/>
+              </w:rPr>
+              <w:t xml:space="preserve"> VB</w:t>
+            </w:r>
+          </w:p>
+          <w:p>
+            <w:pPr>
+              <w:rPr>
+                <w:rFonts w:ascii="Arial" w:hAnsi="Arial" w:cs="Arial"/>
+                <w:sz w:val="22"/>
+                <w:szCs w:val="22"/>
+              </w:rPr>
+            </w:pPr>
+            <w:r>
+              <w:rPr>
+                <w:rFonts w:ascii="Arial" w:hAnsi="Arial" w:cs="Arial"/>
+                <w:sz w:val="22"/>
+                <w:szCs w:val="22"/>
+              </w:rPr>
+              <w:fldChar w:fldCharType="begin">
+                <w:ffData>
+                  <w:name w:val="Marcar9"/>
+                  <w:enabled/>
+                  <w:calcOnExit w:val="0"/>
+                  <w:checkBox>
+                    <w:sizeAuto/>
+                    <w:default w:val="0"/>
+                  </w:checkBox>
+                </w:ffData>
+              </w:fldChar>
+            </w:r>
+            <w:r>
+              <w:rPr>
+                <w:rFonts w:ascii="Arial" w:hAnsi="Arial" w:cs="Arial"/>
+                <w:sz w:val="22"/>
+                <w:szCs w:val="22"/>
+              </w:rPr>
+              <w:instrText xml:space="preserve"> FORMCHECKBOX </w:instrText>
+            </w:r>
+            <w:r>
+              <w:rPr>
+                <w:rFonts w:ascii="Arial" w:hAnsi="Arial" w:cs="Arial"/>
+                <w:sz w:val="22"/>
+                <w:szCs w:val="22"/>
+              </w:rPr>
+            </w:r>
+            <w:r>
+              <w:rPr>
+                <w:rFonts w:ascii="Arial" w:hAnsi="Arial" w:cs="Arial"/>
+                <w:sz w:val="22"/>
+                <w:szCs w:val="22"/>
+              </w:rPr>
+              <w:fldChar w:fldCharType="end"/>
+            </w:r>
+            <w:r>
+              <w:rPr>
+                <w:rFonts w:ascii="Arial" w:hAnsi="Arial" w:cs="Arial"/>
+                <w:sz w:val="22"/>
+                <w:szCs w:val="22"/>
+              </w:rPr>
+              <w:t xml:space="preserve"> PHP</w:t>
+            </w:r>
+          </w:p>
+          <w:p>
+            <w:pPr>
+              <w:rPr>
+                <w:rFonts w:ascii="Arial" w:hAnsi="Arial" w:cs="Arial"/>
+                <w:sz w:val="22"/>
+                <w:szCs w:val="22"/>
+              </w:rPr>
+            </w:pPr>
+            <w:r>
+              <w:rPr>
+                <w:rFonts w:ascii="Arial" w:hAnsi="Arial" w:cs="Arial"/>
+                <w:sz w:val="22"/>
+                <w:szCs w:val="22"/>
+              </w:rPr>
+              <w:fldChar w:fldCharType="begin">
+                <w:ffData>
+                  <w:name w:val=""/>
+                  <w:enabled/>
+                  <w:calcOnExit w:val="0"/>
+                  <w:checkBox>
+                    <w:sizeAuto/>
+                    <w:default w:val="0"/>
+                  </w:checkBox>
+                </w:ffData>
+              </w:fldChar>
+            </w:r>
+            <w:r>
+              <w:rPr>
+                <w:rFonts w:ascii="Arial" w:hAnsi="Arial" w:cs="Arial"/>
+                <w:sz w:val="22"/>
+                <w:szCs w:val="22"/>
+              </w:rPr>
+              <w:instrText xml:space="preserve"> FORMCHECKBOX </w:instrText>
+            </w:r>
+            <w:r>
+              <w:rPr>
+                <w:rFonts w:ascii="Arial" w:hAnsi="Arial" w:cs="Arial"/>
+                <w:sz w:val="22"/>
+                <w:szCs w:val="22"/>
+              </w:rPr>
+            </w:r>
+            <w:r>
+              <w:rPr>
+                <w:rFonts w:ascii="Arial" w:hAnsi="Arial" w:cs="Arial"/>
+                <w:sz w:val="22"/>
+                <w:szCs w:val="22"/>
+              </w:rPr>
+              <w:fldChar w:fldCharType="end"/>
+            </w:r>
+            <w:r>
+              <w:rPr>
+                <w:rFonts w:ascii="Arial" w:hAnsi="Arial" w:cs="Arial"/>
+                <w:sz w:val="22"/>
+                <w:szCs w:val="22"/>
+              </w:rPr>
+              <w:t xml:space="preserve"> Java</w:t>
+            </w:r>
+          </w:p>
+          <w:p>
+            <w:pPr>
+              <w:pStyle w:val="Prrafodelista"/>
+              <w:ind w:left="0"/>
+              <w:rPr>
+                <w:rFonts w:ascii="Arial" w:hAnsi="Arial" w:cs="Arial"/>
+                <w:sz w:val="22"/>
+                <w:szCs w:val="22"/>
+              </w:rPr>
+            </w:pPr>
+            <w:r>
+              <w:rPr>
+                <w:rFonts w:ascii="Arial" w:hAnsi="Arial" w:cs="Arial"/>
+                <w:sz w:val="22"/>
+                <w:szCs w:val="22"/>
+              </w:rPr>
+              <w:fldChar w:fldCharType="begin">
+                <w:ffData>
+                  <w:name w:val=""/>
+                  <w:enabled/>
+                  <w:calcOnExit w:val="0"/>
+                  <w:checkBox>
+                    <w:sizeAuto/>
+                    <w:default w:val="1"/>
+                  </w:checkBox>
+                </w:ffData>
+              </w:fldChar>
+            </w:r>
+            <w:r>
+              <w:rPr>
+                <w:rFonts w:ascii="Arial" w:hAnsi="Arial" w:cs="Arial"/>
+                <w:sz w:val="22"/>
+                <w:szCs w:val="22"/>
+              </w:rPr>
+              <w:instrText xml:space="preserve"> FORMCHECKBOX </w:instrText>
+            </w:r>
+            <w:r>
+              <w:rPr>
+                <w:rFonts w:ascii="Arial" w:hAnsi="Arial" w:cs="Arial"/>
+                <w:sz w:val="22"/>
+                <w:szCs w:val="22"/>
+              </w:rPr>
+            </w:r>
+            <w:r>
+              <w:rPr>
+                <w:rFonts w:ascii="Arial" w:hAnsi="Arial" w:cs="Arial"/>
+                <w:sz w:val="22"/>
+                <w:szCs w:val="22"/>
+              </w:rPr>
+              <w:fldChar w:fldCharType="end"/>
+            </w:r>
+            <w:r>
+              <w:rPr>
+                <w:rFonts w:ascii="Arial" w:hAnsi="Arial" w:cs="Arial"/>
+                <w:sz w:val="22"/>
+                <w:szCs w:val="22"/>
+              </w:rPr>
+              <w:t xml:space="preserve"> </w:t>
+            </w:r>
+            <w:r>
+              <w:rPr>
+                <w:rFonts w:ascii="Arial" w:hAnsi="Arial" w:cs="Arial"/>
+                <w:sz w:val="22"/>
+                <w:szCs w:val="22"/>
+              </w:rPr>
+              <w:t>JavaScript</w:t>
+            </w:r>
+          </w:p>
+          <w:p>
+            <w:pPr>
+              <w:rPr>
+                <w:rFonts w:ascii="Arial" w:hAnsi="Arial" w:cs="Arial"/>
+                <w:sz w:val="22"/>
+                <w:szCs w:val="22"/>
+              </w:rPr>
+            </w:pPr>
+            <w:r>
+              <w:rPr>
+                <w:rFonts w:ascii="Arial" w:hAnsi="Arial" w:cs="Arial"/>
+                <w:sz w:val="22"/>
+                <w:szCs w:val="22"/>
+              </w:rPr>
+              <w:fldChar w:fldCharType="begin">
+                <w:ffData>
+                  <w:name w:val="Marcar8"/>
+                  <w:enabled/>
+                  <w:calcOnExit w:val="0"/>
+                  <w:checkBox>
+                    <w:sizeAuto/>
+                    <w:default w:val="0"/>
+                  </w:checkBox>
+                </w:ffData>
+              </w:fldChar>
+            </w:r>
+            <w:r>
+              <w:rPr>
+                <w:rFonts w:ascii="Arial" w:hAnsi="Arial" w:cs="Arial"/>
+                <w:sz w:val="22"/>
+                <w:szCs w:val="22"/>
+              </w:rPr>
+              <w:instrText xml:space="preserve"> FORMCHECKBOX </w:instrText>
+            </w:r>
+            <w:r>
+              <w:rPr>
+                <w:rFonts w:ascii="Arial" w:hAnsi="Arial" w:cs="Arial"/>
+                <w:sz w:val="22"/>
+                <w:szCs w:val="22"/>
+              </w:rPr>
+            </w:r>
+            <w:r>
+              <w:rPr>
+                <w:rFonts w:ascii="Arial" w:hAnsi="Arial" w:cs="Arial"/>
+                <w:sz w:val="22"/>
+                <w:szCs w:val="22"/>
+              </w:rPr>
+              <w:fldChar w:fldCharType="end"/>
+            </w:r>
+            <w:r>
+              <w:rPr>
+                <w:rFonts w:ascii="Arial" w:hAnsi="Arial" w:cs="Arial"/>
+                <w:sz w:val="22"/>
+                <w:szCs w:val="22"/>
+              </w:rPr>
+              <w:t xml:space="preserve"> </w:t>
+            </w:r>
+            <w:proofErr w:type="gramStart"/>
+            <w:r>
+              <w:rPr>
+                <w:rFonts w:ascii="Arial" w:hAnsi="Arial" w:cs="Arial"/>
+                <w:sz w:val="22"/>
+                <w:szCs w:val="22"/>
+              </w:rPr>
+              <w:t>Otro:_</w:t>
+            </w:r>
+            <w:proofErr w:type="gramEnd"/>
+            <w:r>
+              <w:rPr>
+                <w:rFonts w:ascii="Arial" w:hAnsi="Arial" w:cs="Arial"/>
+                <w:sz w:val="22"/>
+                <w:szCs w:val="22"/>
+              </w:rPr>
+              <w:t>__________________</w:t>
+            </w:r>
+          </w:p>
+          <w:p>
+            <w:pPr>
+              <w:rPr>
+                <w:rFonts w:ascii="Arial" w:hAnsi="Arial" w:cs="Arial"/>
+                <w:sz w:val="22"/>
+                <w:szCs w:val="22"/>
+              </w:rPr>
+            </w:pPr>
+          </w:p>
+        </w:tc>
+        <w:tc>
+          <w:tcPr>
+            <w:tcW w:w="1147" w:type="dxa"/>
+            <w:shd w:val="clear" w:color="auto" w:fill="auto"/>
+          </w:tcPr>
+          <w:p>
+            <w:pPr>
+              <w:rPr>
+                <w:rFonts w:ascii="Arial" w:hAnsi="Arial" w:cs="Arial"/>
+                <w:b/>
+                <w:sz w:val="22"/>
+                <w:szCs w:val="22"/>
+              </w:rPr>
+            </w:pPr>
+            <w:r>
+              <w:rPr>
+                <w:rFonts w:ascii="Arial" w:hAnsi="Arial" w:cs="Arial"/>
+                <w:b/>
+                <w:sz w:val="22"/>
+                <w:szCs w:val="22"/>
+              </w:rPr>
+              <w:t>Versión</w:t>
+            </w:r>
+          </w:p>
+          <w:p>
+            <w:pPr>
+              <w:rPr>
+                <w:rFonts w:ascii="Arial" w:hAnsi="Arial" w:cs="Arial"/>
+                <w:b/>
+                <w:color w:val="D9D9D9"/>
+                <w:sz w:val="22"/>
+                <w:szCs w:val="22"/>
+              </w:rPr>
+            </w:pPr>
+            <w:r>
+              <w:rPr>
+                <w:rFonts w:ascii="Arial" w:hAnsi="Arial" w:cs="Arial"/>
+                <w:b/>
+                <w:color w:val="D9D9D9"/>
+                <w:sz w:val="22"/>
+                <w:szCs w:val="22"/>
+              </w:rPr>
+              <w:t>_______</w:t>
+            </w:r>
+          </w:p>
+          <w:p>
+            <w:pPr>
+              <w:rPr>
+                <w:rFonts w:ascii="Arial" w:hAnsi="Arial" w:cs="Arial"/>
+                <w:b/>
+                <w:color w:val="D9D9D9"/>
+                <w:sz w:val="22"/>
+                <w:szCs w:val="22"/>
+              </w:rPr>
+            </w:pPr>
+            <w:r>
+              <w:rPr>
+                <w:rFonts w:ascii="Arial" w:hAnsi="Arial" w:cs="Arial"/>
+                <w:b/>
+                <w:color w:val="D9D9D9"/>
+                <w:sz w:val="22"/>
+                <w:szCs w:val="22"/>
+              </w:rPr>
+              <w:t>_______</w:t>
+            </w:r>
+          </w:p>
+          <w:p>
+            <w:pPr>
+              <w:rPr>
+                <w:rFonts w:ascii="Arial" w:hAnsi="Arial" w:cs="Arial"/>
+                <w:b/>
+                <w:color w:val="D9D9D9"/>
+                <w:sz w:val="22"/>
+                <w:szCs w:val="22"/>
+              </w:rPr>
+            </w:pPr>
+            <w:r>
+              <w:rPr>
+                <w:rFonts w:ascii="Arial" w:hAnsi="Arial" w:cs="Arial"/>
+                <w:b/>
+                <w:color w:val="D9D9D9"/>
+                <w:sz w:val="22"/>
+                <w:szCs w:val="22"/>
+              </w:rPr>
+              <w:t>_______</w:t>
+            </w:r>
+          </w:p>
+          <w:p>
+            <w:pPr>
+              <w:rPr>
+                <w:rFonts w:ascii="Arial" w:hAnsi="Arial" w:cs="Arial"/>
+                <w:b/>
+                <w:color w:val="D9D9D9"/>
+                <w:sz w:val="22"/>
+                <w:szCs w:val="22"/>
+              </w:rPr>
+            </w:pPr>
+            <w:r>
+              <w:rPr>
+                <w:rFonts w:ascii="Arial" w:hAnsi="Arial" w:cs="Arial"/>
+                <w:b/>
+                <w:color w:val="D9D9D9"/>
+                <w:sz w:val="22"/>
+                <w:szCs w:val="22"/>
+              </w:rPr>
+              <w:t>_______</w:t>
+            </w:r>
+          </w:p>
+          <w:p>
+            <w:pPr>
+              <w:rPr>
+                <w:rFonts w:ascii="Arial" w:hAnsi="Arial" w:cs="Arial"/>
+                <w:b/>
+                <w:color w:val="D9D9D9"/>
+                <w:sz w:val="22"/>
+                <w:szCs w:val="22"/>
+              </w:rPr>
+            </w:pPr>
+            <w:r>
+              <w:rPr>
+                <w:rFonts w:ascii="Arial" w:hAnsi="Arial" w:cs="Arial"/>
+                <w:b/>
+                <w:color w:val="D9D9D9"/>
+                <w:sz w:val="22"/>
+                <w:szCs w:val="22"/>
+              </w:rPr>
+              <w:t>_______</w:t>
+            </w:r>
+          </w:p>
+          <w:p>
+            <w:pPr>
+              <w:rPr>
+                <w:rFonts w:ascii="Arial" w:hAnsi="Arial" w:cs="Arial"/>
+                <w:b/>
+                <w:color w:val="D9D9D9"/>
+                <w:sz w:val="22"/>
+                <w:szCs w:val="22"/>
+              </w:rPr>
+            </w:pPr>
+            <w:r>
+              <w:rPr>
+                <w:rFonts w:ascii="Arial" w:hAnsi="Arial" w:cs="Arial"/>
+                <w:b/>
+                <w:color w:val="D9D9D9"/>
+                <w:sz w:val="22"/>
+                <w:szCs w:val="22"/>
+              </w:rPr>
+              <w:t>_______</w:t>
+            </w:r>
+          </w:p>
+          <w:p>
+            <w:pPr>
+              <w:rPr>
+                <w:rFonts w:ascii="Arial" w:hAnsi="Arial" w:cs="Arial"/>
+                <w:b/>
+                <w:color w:val="D9D9D9"/>
+                <w:sz w:val="22"/>
+                <w:szCs w:val="22"/>
+              </w:rPr>
+            </w:pPr>
+            <w:r>
+              <w:rPr>
+                <w:rFonts w:ascii="Arial" w:hAnsi="Arial" w:cs="Arial"/>
+                <w:b/>
+                <w:color w:val="D9D9D9"/>
+                <w:sz w:val="22"/>
+                <w:szCs w:val="22"/>
+              </w:rPr>
+              <w:t>_______</w:t>
+            </w:r>
+          </w:p>
+        </w:tc>
+      </w:tr>
+      <w:tr>
+        <w:trPr>
+          <w:trHeight w:val="182"/>
+        </w:trPr>
+        <w:tc>
+          <w:tcPr>
+            <w:tcW w:w="2836" w:type="dxa"/>
+            <w:shd w:val="clear" w:color="auto" w:fill="A50021"/>
+            <w:vAlign w:val="center"/>
+          </w:tcPr>
+          <w:p>
+            <w:pPr>
+              <w:rPr>
+                <w:rFonts w:ascii="Arial" w:hAnsi="Arial" w:cs="Arial"/>
+                <w:b/>
+                <w:sz w:val="22"/>
+                <w:szCs w:val="22"/>
+              </w:rPr>
+            </w:pPr>
+            <w:r>
+              <w:rPr>
+                <w:rFonts w:ascii="Arial" w:hAnsi="Arial" w:cs="Arial"/>
+                <w:b/>
+                <w:sz w:val="22"/>
+                <w:szCs w:val="22"/>
+              </w:rPr>
+              <w:t>Viabilidad Técnica</w:t>
+            </w:r>
+          </w:p>
+        </w:tc>
+        <w:tc>
+          <w:tcPr>
+            <w:tcW w:w="7683" w:type="dxa"/>
+            <w:gridSpan w:val="5"/>
+            <w:shd w:val="clear" w:color="auto" w:fill="auto"/>
+          </w:tcPr>
+          <w:p>
+            <w:pPr>
+              <w:rPr>
+                <w:rFonts w:ascii="Arial" w:hAnsi="Arial" w:cs="Arial"/>
+                <w:sz w:val="22"/>
+                <w:szCs w:val="22"/>
+              </w:rPr>
+            </w:pPr>
+            <w:r>
+              <w:rPr>
+                <w:rFonts w:ascii="Arial" w:hAnsi="Arial" w:cs="Arial"/>
+                <w:sz w:val="22"/>
+                <w:szCs w:val="22"/>
+              </w:rPr>
+              <w:t>Luego de adelantado el análisis de los requisitos y requerimientos es viable proponer una solución técnica para esta solicitud: SI (</w:t>
+            </w:r>
+            <w:r>
+              <w:rPr>
+                <w:rFonts w:ascii="Arial" w:hAnsi="Arial" w:cs="Arial"/>
+                <w:sz w:val="22"/>
+                <w:szCs w:val="22"/>
+              </w:rPr>
+              <w:t>X</w:t>
+            </w:r>
+            <w:r>
+              <w:rPr>
+                <w:rFonts w:ascii="Arial" w:hAnsi="Arial" w:cs="Arial"/>
+                <w:sz w:val="22"/>
+                <w:szCs w:val="22"/>
+              </w:rPr>
+              <w:t xml:space="preserve">) NO </w:t>
+            </w:r>
+            <w:proofErr w:type="gramStart"/>
+            <w:r>
+              <w:rPr>
+                <w:rFonts w:ascii="Arial" w:hAnsi="Arial" w:cs="Arial"/>
+                <w:sz w:val="22"/>
+                <w:szCs w:val="22"/>
+              </w:rPr>
+              <w:t>( )</w:t>
+            </w:r>
+            <w:proofErr w:type="gramEnd"/>
+          </w:p>
+        </w:tc>
+      </w:tr>
+    </w:tbl>
+    <w:p>
+      <w:pPr>
+        <w:spacing w:after="160" w:line="259" w:lineRule="auto"/>
+        <w:rPr>
+          <w:b/>
+          <w:bCs/>
+        </w:rPr>
+      </w:pPr>
+    </w:p>
+    <w:tbl>
+      <w:tblPr>
+        <w:tblW w:w="10490" w:type="dxa"/>
+        <w:tblInd w:w="-743" w:type="dxa"/>
+        <w:tblBorders>
+          <w:top w:val="single" w:sz="4" w:space="0" w:color="auto"/>
+          <w:left w:val="single" w:sz="4" w:space="0" w:color="auto"/>
+          <w:bottom w:val="single" w:sz="4" w:space="0" w:color="auto"/>
+          <w:right w:val="single" w:sz="4" w:space="0" w:color="auto"/>
+          <w:insideH w:val="single" w:sz="4" w:space="0" w:color="auto"/>
+          <w:insideV w:val="single" w:sz="4" w:space="0" w:color="auto"/>
+        </w:tblBorders>
+        <w:tblLook w:val="04A0" w:firstRow="1" w:lastRow="0" w:firstColumn="1" w:lastColumn="0" w:noHBand="0" w:noVBand="1"/>
+      </w:tblPr>
+      <w:tblGrid>
+        <w:gridCol w:w="2999"/>
+        <w:gridCol w:w="2737"/>
+        <w:gridCol w:w="1440"/>
+        <w:gridCol w:w="3314"/>
+      </w:tblGrid>
+      <w:tr>
+        <w:tc>
+          <w:tcPr>
+            <w:tcW w:w="3535" w:type="dxa"/>
+            <w:shd w:val="clear" w:color="auto" w:fill="A6A6A6"/>
+          </w:tcPr>
+          <w:p>
+            <w:pPr>
+              <w:pStyle w:val="Piedepgina"/>
+              <w:spacing w:line="360" w:lineRule="auto"/>
+              <w:jc w:val="center"/>
+              <w:rPr>
+                <w:rFonts w:ascii="Arial" w:hAnsi="Arial" w:cs="Arial"/>
+                <w:b/>
+                <w:bCs/>
+                <w:sz w:val="22"/>
+                <w:szCs w:val="22"/>
+              </w:rPr>
+            </w:pPr>
+            <w:r>
+              <w:rPr>
+                <w:rFonts w:ascii="Arial" w:hAnsi="Arial" w:cs="Arial"/>
+                <w:b/>
+                <w:bCs/>
+                <w:sz w:val="22"/>
+                <w:szCs w:val="22"/>
+              </w:rPr>
+              <w:t>Nombre</w:t>
+            </w:r>
+          </w:p>
+        </w:tc>
+        <w:tc>
+          <w:tcPr>
+            <w:tcW w:w="3054" w:type="dxa"/>
+            <w:shd w:val="clear" w:color="auto" w:fill="A6A6A6"/>
+          </w:tcPr>
+          <w:p>
+            <w:pPr>
+              <w:pStyle w:val="Piedepgina"/>
+              <w:spacing w:line="360" w:lineRule="auto"/>
+              <w:jc w:val="center"/>
+              <w:rPr>
+                <w:rFonts w:ascii="Arial" w:hAnsi="Arial" w:cs="Arial"/>
+                <w:b/>
+                <w:bCs/>
+                <w:sz w:val="22"/>
+                <w:szCs w:val="22"/>
+              </w:rPr>
+            </w:pPr>
+            <w:r>
+              <w:rPr>
+                <w:rFonts w:ascii="Arial" w:hAnsi="Arial" w:cs="Arial"/>
+                <w:b/>
+                <w:bCs/>
+                <w:sz w:val="22"/>
+                <w:szCs w:val="22"/>
+              </w:rPr>
+              <w:t>Dependencia</w:t>
+            </w:r>
+          </w:p>
+        </w:tc>
+        <w:tc>
+          <w:tcPr>
+            <w:tcW w:w="1440" w:type="dxa"/>
+            <w:shd w:val="clear" w:color="auto" w:fill="A6A6A6"/>
+          </w:tcPr>
+          <w:p>
+            <w:pPr>
+              <w:pStyle w:val="Piedepgina"/>
+              <w:spacing w:line="360" w:lineRule="auto"/>
+              <w:jc w:val="center"/>
+              <w:rPr>
+                <w:rFonts w:ascii="Arial" w:hAnsi="Arial" w:cs="Arial"/>
+                <w:b/>
+                <w:bCs/>
+                <w:sz w:val="22"/>
+                <w:szCs w:val="22"/>
+              </w:rPr>
+            </w:pPr>
+            <w:r>
+              <w:rPr>
+                <w:rFonts w:ascii="Arial" w:hAnsi="Arial" w:cs="Arial"/>
+                <w:b/>
+                <w:bCs/>
+                <w:sz w:val="22"/>
+                <w:szCs w:val="22"/>
+              </w:rPr>
+              <w:t>Teléfono</w:t>
+            </w:r>
+          </w:p>
+        </w:tc>
+        <w:tc>
+          <w:tcPr>
+            <w:tcW w:w="2461" w:type="dxa"/>
+            <w:shd w:val="clear" w:color="auto" w:fill="A6A6A6"/>
+          </w:tcPr>
+          <w:p>
+            <w:pPr>
+              <w:pStyle w:val="Piedepgina"/>
+              <w:spacing w:line="360" w:lineRule="auto"/>
+              <w:jc w:val="center"/>
+              <w:rPr>
+                <w:rFonts w:ascii="Arial" w:hAnsi="Arial" w:cs="Arial"/>
+                <w:b/>
+                <w:bCs/>
+                <w:sz w:val="22"/>
+                <w:szCs w:val="22"/>
+              </w:rPr>
+            </w:pPr>
+            <w:r>
+              <w:rPr>
+                <w:rFonts w:ascii="Arial" w:hAnsi="Arial" w:cs="Arial"/>
+                <w:b/>
+                <w:bCs/>
+                <w:sz w:val="22"/>
+                <w:szCs w:val="22"/>
+              </w:rPr>
+              <w:t>Firma</w:t>
+            </w:r>
+          </w:p>
+        </w:tc>
+      </w:tr>
+      <w:tr>
+        <w:tc>
+          <w:tcPr>
+            <w:tcW w:w="3535" w:type="dxa"/>
+            <w:shd w:val="clear" w:color="auto" w:fill="auto"/>
+          </w:tcPr>
+          <w:p>
+            <w:pPr>
+              <w:pStyle w:val="Piedepgina"/>
+              <w:spacing w:line="360" w:lineRule="auto"/>
+              <w:jc w:val="both"/>
+              <w:rPr>
+                <w:rFonts w:ascii="Arial" w:hAnsi="Arial" w:cs="Arial"/>
+                <w:color w:val="000000"/>
+                <w:sz w:val="22"/>
+                <w:szCs w:val="22"/>
+              </w:rPr>
+            </w:pPr>
+            <w:r>
+              <w:rPr>
+                <w:rFonts w:ascii="Arial" w:hAnsi="Arial" w:cs="Arial"/>
+                <w:color w:val="000000"/>
+                <w:sz w:val="22"/>
+                <w:szCs w:val="22"/>
+              </w:rPr>
+              <w:t xml:space="preserve">Peter </w:t>
+            </w:r>
+            <w:proofErr w:type="spellStart"/>
+            <w:r>
+              <w:rPr>
+                <w:rFonts w:ascii="Arial" w:hAnsi="Arial" w:cs="Arial"/>
+                <w:color w:val="000000"/>
+                <w:sz w:val="22"/>
+                <w:szCs w:val="22"/>
+              </w:rPr>
+              <w:t>Smth</w:t>
+            </w:r>
+            <w:proofErr w:type="spellEnd"/>
+          </w:p>
+        </w:tc>
+        <w:tc>
+          <w:tcPr>
+            <w:tcW w:w="3054" w:type="dxa"/>
+            <w:shd w:val="clear" w:color="auto" w:fill="auto"/>
+          </w:tcPr>
+          <w:p>
+            <w:pPr>
+              <w:pStyle w:val="Piedepgina"/>
+              <w:spacing w:line="360" w:lineRule="auto"/>
+              <w:rPr>
+                <w:rFonts w:ascii="Arial" w:hAnsi="Arial" w:cs="Arial"/>
+                <w:color w:val="000000"/>
+                <w:sz w:val="22"/>
+                <w:szCs w:val="22"/>
+              </w:rPr>
+            </w:pPr>
+            <w:r>
+              <w:rPr>
+                <w:rFonts w:ascii="Arial" w:hAnsi="Arial" w:cs="Arial"/>
+                <w:color w:val="000000"/>
+                <w:sz w:val="22"/>
+                <w:szCs w:val="22"/>
+              </w:rPr>
+              <w:t xml:space="preserve">Despacho de abogados </w:t>
+            </w:r>
+          </w:p>
+        </w:tc>
+        <w:tc>
+          <w:tcPr>
+            <w:tcW w:w="1440" w:type="dxa"/>
+            <w:shd w:val="clear" w:color="auto" w:fill="auto"/>
+          </w:tcPr>
+          <w:p>
+            <w:pPr>
+              <w:pStyle w:val="Piedepgina"/>
+              <w:spacing w:line="360" w:lineRule="auto"/>
+              <w:jc w:val="both"/>
+              <w:rPr>
+                <w:rFonts w:ascii="Arial" w:hAnsi="Arial" w:cs="Arial"/>
+                <w:color w:val="000000"/>
+                <w:sz w:val="22"/>
+                <w:szCs w:val="22"/>
+              </w:rPr>
+            </w:pPr>
+            <w:r>
+              <w:rPr>
+                <w:rFonts w:ascii="Arial" w:hAnsi="Arial" w:cs="Arial"/>
+                <w:color w:val="000000"/>
+                <w:sz w:val="22"/>
+                <w:szCs w:val="22"/>
+              </w:rPr>
+              <w:t>5512</w:t>
+            </w:r>
+            <w:r>
+              <w:rPr>
+                <w:rFonts w:ascii="Arial" w:hAnsi="Arial" w:cs="Arial"/>
+                <w:color w:val="000000"/>
+                <w:sz w:val="22"/>
+                <w:szCs w:val="22"/>
+              </w:rPr>
+              <w:t>345678</w:t>
+            </w:r>
+          </w:p>
+        </w:tc>
+        <w:tc>
+          <w:tcPr>
+            <w:tcW w:w="2461" w:type="dxa"/>
+            <w:shd w:val="clear" w:color="auto" w:fill="auto"/>
+          </w:tcPr>
+          <w:p>
+            <w:pPr>
+              <w:pStyle w:val="Piedepgina"/>
+              <w:spacing w:line="360" w:lineRule="auto"/>
+              <w:jc w:val="center"/>
+              <w:rPr>
+                <w:rFonts w:ascii="Arial" w:hAnsi="Arial" w:cs="Arial"/>
+                <w:b/>
+                <w:bCs/>
+                <w:sz w:val="22"/>
+                <w:szCs w:val="22"/>
+              </w:rPr>
+            </w:pPr>
+            <w:r>
+              <w:rPr>
+                <w:b/>
+                <w:bCs/>
+              </w:rPr>
+              <w:drawing>
+                <wp:inline distT="0" distB="0" distL="0" distR="0" wp14:anchorId="7CB741BB" wp14:editId="1D61A649">
+                  <wp:extent cx="1965078" cy="1123950"/>
+                  <wp:effectExtent l="0" t="0" r="0" b="0"/>
+                  <wp:docPr id="13" name="Imagen 13" descr="Imagen que contiene Texto&#10;&#10;Descripción generada automáticamente"/>
+                  <wp:cNvGraphicFramePr>
+                    <a:graphicFrameLocks xmlns:a="http://schemas.openxmlformats.org/drawingml/2006/main" noChangeAspect="1"/>
+                  </wp:cNvGraphicFramePr>
+                  <a:graphic xmlns:a="http://schemas.openxmlformats.org/drawingml/2006/main">
+                    <a:graphicData uri="http://schemas.openxmlformats.org/drawingml/2006/picture">
+                      <pic:pic xmlns:pic="http://schemas.openxmlformats.org/drawingml/2006/picture">
+                        <pic:nvPicPr>
+                          <pic:cNvPr id="1" name="Imagen 1" descr="Imagen que contiene Texto&#10;&#10;Descripción generada automáticamente"/>
+                          <pic:cNvPicPr/>
+                        </pic:nvPicPr>
+                        <pic:blipFill>
+                          <a:blip r:embed="rId8"/>
+                          <a:stretch>
+                            <a:fillRect/>
+                          </a:stretch>
+                        </pic:blipFill>
+                        <pic:spPr>
+                          <a:xfrm>
+                            <a:off x="0" y="0"/>
+                            <a:ext cx="1965078" cy="1123950"/>
+                          </a:xfrm>
+                          <a:prstGeom prst="rect">
+                            <a:avLst/>
+                          </a:prstGeom>
+                        </pic:spPr>
+                      </pic:pic>
+                    </a:graphicData>
+                  </a:graphic>
+                </wp:inline>
+              </w:drawing>
+            </w:r>
+          </w:p>
+        </w:tc>
+      </w:tr>
+      <w:tr>
+        <w:tc>
+          <w:tcPr>
+            <w:tcW w:w="3535" w:type="dxa"/>
+            <w:shd w:val="clear" w:color="auto" w:fill="auto"/>
+          </w:tcPr>
+          <w:p>
+            <w:pPr>
+              <w:pStyle w:val="Piedepgina"/>
+              <w:spacing w:line="360" w:lineRule="auto"/>
+              <w:jc w:val="both"/>
+              <w:rPr>
+                <w:rFonts w:ascii="Arial" w:hAnsi="Arial" w:cs="Arial"/>
+                <w:color w:val="000000"/>
+                <w:sz w:val="22"/>
+                <w:szCs w:val="22"/>
+              </w:rPr>
+            </w:pPr>
+            <w:r>
+              <w:rPr>
+                <w:rFonts w:ascii="Arial" w:hAnsi="Arial" w:cs="Arial"/>
+                <w:color w:val="000000"/>
+                <w:sz w:val="22"/>
+                <w:szCs w:val="22"/>
+              </w:rPr>
+              <w:t>Rafael Vilches</w:t>
+            </w:r>
+          </w:p>
+        </w:tc>
+        <w:tc>
+          <w:tcPr>
+            <w:tcW w:w="3054" w:type="dxa"/>
+            <w:shd w:val="clear" w:color="auto" w:fill="auto"/>
+          </w:tcPr>
+          <w:p>
+            <w:pPr>
+              <w:pStyle w:val="Piedepgina"/>
+              <w:spacing w:line="360" w:lineRule="auto"/>
+              <w:jc w:val="both"/>
+              <w:rPr>
+                <w:rFonts w:ascii="Arial" w:hAnsi="Arial" w:cs="Arial"/>
+                <w:color w:val="000000"/>
+                <w:sz w:val="22"/>
+                <w:szCs w:val="22"/>
+                <w:lang w:val="en-US"/>
+              </w:rPr>
+            </w:pPr>
+            <w:r>
+              <w:rPr>
+                <w:rFonts w:ascii="Arial" w:hAnsi="Arial" w:cs="Arial"/>
+                <w:color w:val="000000"/>
+                <w:sz w:val="22"/>
+                <w:szCs w:val="22"/>
+                <w:lang w:val="en-US"/>
+              </w:rPr>
+              <w:t>Valenciano</w:t>
+            </w:r>
+            <w:r>
+              <w:rPr>
+                <w:rFonts w:ascii="Arial" w:hAnsi="Arial" w:cs="Arial"/>
+                <w:color w:val="000000"/>
+                <w:sz w:val="22"/>
+                <w:szCs w:val="22"/>
+                <w:lang w:val="en-US"/>
+              </w:rPr>
+              <w:t xml:space="preserve"> Co.</w:t>
+            </w:r>
+          </w:p>
+          <w:p>
+            <w:pPr>
+              <w:pStyle w:val="Piedepgina"/>
+              <w:spacing w:line="360" w:lineRule="auto"/>
+              <w:jc w:val="both"/>
+              <w:rPr>
+                <w:rFonts w:ascii="Arial" w:hAnsi="Arial" w:cs="Arial"/>
+                <w:color w:val="000000"/>
+                <w:sz w:val="22"/>
+                <w:szCs w:val="22"/>
+                <w:lang w:val="en-US"/>
+              </w:rPr>
+            </w:pPr>
+          </w:p>
+        </w:tc>
+        <w:tc>
+          <w:tcPr>
+            <w:tcW w:w="1440" w:type="dxa"/>
+            <w:shd w:val="clear" w:color="auto" w:fill="auto"/>
+          </w:tcPr>
+          <w:p>
+            <w:pPr>
+              <w:pStyle w:val="Piedepgina"/>
+              <w:spacing w:line="360" w:lineRule="auto"/>
+              <w:jc w:val="both"/>
+              <w:rPr>
+                <w:rFonts w:ascii="Arial" w:hAnsi="Arial" w:cs="Arial"/>
+                <w:color w:val="000000"/>
+                <w:sz w:val="22"/>
+                <w:szCs w:val="22"/>
+              </w:rPr>
+            </w:pPr>
+            <w:r>
+              <w:rPr>
+                <w:rFonts w:ascii="Arial" w:hAnsi="Arial" w:cs="Arial"/>
+                <w:color w:val="000000"/>
+                <w:sz w:val="22"/>
+                <w:szCs w:val="22"/>
+              </w:rPr>
+              <w:t>5598765432</w:t>
+            </w:r>
+          </w:p>
+        </w:tc>
+        <w:tc>
+          <w:tcPr>
+            <w:tcW w:w="2461" w:type="dxa"/>
+            <w:shd w:val="clear" w:color="auto" w:fill="auto"/>
+          </w:tcPr>
+          <w:p>
+            <w:pPr>
+              <w:pStyle w:val="Piedepgina"/>
+              <w:spacing w:line="360" w:lineRule="auto"/>
+              <w:jc w:val="center"/>
+              <w:rPr>
+                <w:rFonts w:ascii="Arial" w:hAnsi="Arial" w:cs="Arial"/>
+                <w:b/>
+                <w:bCs/>
+                <w:sz w:val="22"/>
+                <w:szCs w:val="22"/>
+              </w:rPr>
+            </w:pPr>
+            <w:r>
+              <w:rPr>
+                <w:noProof/>
+              </w:rPr>
+              <w:drawing>
+                <wp:inline distT="0" distB="0" distL="0" distR="0" wp14:anchorId="35C35A0C" wp14:editId="2262423F">
+                  <wp:extent cx="1967412" cy="973426"/>
+                  <wp:effectExtent l="0" t="0" r="0" b="0"/>
+                  <wp:docPr id="12" name="Imagen 2" descr="Forma&#10;&#10;Descripción generada automáticamente con confianza media">
+                    <a:extLst xmlns:a="http://schemas.openxmlformats.org/drawingml/2006/main">
+                      <a:ext uri="{FF2B5EF4-FFF2-40B4-BE49-F238E27FC236}">
+                        <a16:creationId xmlns:a16="http://schemas.microsoft.com/office/drawing/2014/main" id="{0159351F-B316-4B06-ACE3-57860ACDA1D4}"/>
+                      </a:ext>
+                    </a:extLst>
+                  </wp:docPr>
+                  <wp:cNvGraphicFramePr>
+                    <a:graphicFrameLocks xmlns:a="http://schemas.openxmlformats.org/drawingml/2006/main" noChangeAspect="1"/>
+                  </wp:cNvGraphicFramePr>
+                  <a:graphic xmlns:a="http://schemas.openxmlformats.org/drawingml/2006/main">
+                    <a:graphicData uri="http://schemas.openxmlformats.org/drawingml/2006/picture">
+                      <pic:pic xmlns:pic="http://schemas.openxmlformats.org/drawingml/2006/picture">
+                        <pic:nvPicPr>
+                          <pic:cNvPr id="2069" name="Imagen 2" descr="Forma&#10;&#10;Descripción generada automáticamente con confianza media">
+                            <a:extLst>
+                              <a:ext uri="{FF2B5EF4-FFF2-40B4-BE49-F238E27FC236}">
+                                <a16:creationId xmlns:a16="http://schemas.microsoft.com/office/drawing/2014/main" id="{0159351F-B316-4B06-ACE3-57860ACDA1D4}"/>
+                              </a:ext>
+                            </a:extLst>
+                          </pic:cNvPr>
+                          <pic:cNvPicPr>
+                            <a:picLocks noChangeAspect="1" noChangeArrowheads="1"/>
+                          </pic:cNvPicPr>
+                        </pic:nvPicPr>
+                        <pic:blipFill>
+                          <a:blip r:embed="rId9">
+                            <a:extLst>
+                              <a:ext uri="{28A0092B-C50C-407E-A947-70E740481C1C}">
+                                <a14:useLocalDpi xmlns:a14="http://schemas.microsoft.com/office/drawing/2010/main" val="0"/>
+                              </a:ext>
+                            </a:extLst>
+                          </a:blip>
+                          <a:srcRect/>
+                          <a:stretch>
+                            <a:fillRect/>
+                          </a:stretch>
+                        </pic:blipFill>
+                        <pic:spPr bwMode="auto">
+                          <a:xfrm>
+                            <a:off x="0" y="0"/>
+                            <a:ext cx="1983682" cy="981476"/>
+                          </a:xfrm>
+                          <a:prstGeom prst="rect">
+                            <a:avLst/>
+                          </a:prstGeom>
+                          <a:noFill/>
+                          <a:ln>
+                            <a:noFill/>
+                          </a:ln>
+                        </pic:spPr>
+                      </pic:pic>
+                    </a:graphicData>
+                  </a:graphic>
+                </wp:inline>
+              </w:drawing>
+            </w:r>
+          </w:p>
+        </w:tc>
+      </w:tr>
+    </w:tbl>
+    <w:p>
+      <w:pPr>
+        <w:spacing w:after="160" w:line="259" w:lineRule="auto"/>
+        <w:rPr>
+          <w:b/>
+          <w:bCs/>
+        </w:rPr>
+      </w:pPr>
+    </w:p>
+    <w:p>
+      <w:pPr>
+        <w:spacing w:after="160" w:line="259" w:lineRule="auto"/>
+        <w:rPr>
+          <w:b/>
+          <w:bCs/>
         </w:rPr>
       </w:pPr>
       <w:r>
         <w:rPr>
-          <w:rFonts w:ascii="Arial" w:hAnsi="Arial" w:cs="Arial"/>
-        </w:rPr>
-        <w:t xml:space="preserve">Este documento definirá y describirá los requerimientos y/o desempeño del proyecto de “sistema de tramites jurídicos”, el cual esta dirigido a todo involucrado en el desarrollo </w:t>
-      </w:r>
-      <w:proofErr w:type="gramStart"/>
-      <w:r>
-        <w:rPr>
-          <w:rFonts w:ascii="Arial" w:hAnsi="Arial" w:cs="Arial"/>
-        </w:rPr>
-        <w:t>del mismo</w:t>
-      </w:r>
-      <w:proofErr w:type="gramEnd"/>
-      <w:r>
-        <w:rPr>
-          <w:rFonts w:ascii="Arial" w:hAnsi="Arial" w:cs="Arial"/>
-        </w:rPr>
-        <w:t>, dejando claro los requerimientos funcionales, requerimientos no funcionales y las distintas condiciones que se regirán en el proyecto en las etapas del desarrollo.</w:t>
-      </w:r>
-    </w:p>
-    <w:p>
-      <w:pPr>
-        <w:pStyle w:val="Ttulo2"/>
-        <w:spacing w:before="0" w:line="360" w:lineRule="auto"/>
-        <w:jc w:val="both"/>
-        <w:rPr>
-          <w:rFonts w:ascii="Arial" w:hAnsi="Arial" w:cs="Arial"/>
           <w:b/>
           <w:bCs/>
-          <w:color w:val="auto"/>
-          <w:sz w:val="24"/>
-          <w:szCs w:val="24"/>
-        </w:rPr>
-      </w:pPr>
-      <w:bookmarkStart w:id="4" w:name="_Toc96281330"/>
-      <w:r>
-        <w:rPr>
-          <w:rFonts w:ascii="Arial" w:hAnsi="Arial" w:cs="Arial"/>
-          <w:b/>
-          <w:bCs/>
-          <w:color w:val="auto"/>
-          <w:sz w:val="24"/>
-          <w:szCs w:val="24"/>
-        </w:rPr>
-        <w:t>Alcance</w:t>
-      </w:r>
-      <w:bookmarkEnd w:id="4"/>
-    </w:p>
-    <w:p>
-      <w:pPr>
-        <w:spacing w:line="360" w:lineRule="auto"/>
-        <w:jc w:val="both"/>
-        <w:rPr>
-          <w:rFonts w:ascii="Arial" w:hAnsi="Arial" w:cs="Arial"/>
-        </w:rPr>
-      </w:pPr>
-      <w:r>
-        <w:rPr>
-          <w:rFonts w:ascii="Arial" w:hAnsi="Arial" w:cs="Arial"/>
-        </w:rPr>
-        <w:t>Definir los requerimientos funcionales y no funcionales del sistema, como usabilidad, confiabilidad, desempeño, entre otros.</w:t>
-      </w:r>
-    </w:p>
-    <w:p>
-      <w:pPr>
-        <w:spacing w:after="160" w:line="259" w:lineRule="auto"/>
-        <w:rPr>
-          <w:rFonts w:ascii="Arial" w:hAnsi="Arial" w:cs="Arial"/>
-        </w:rPr>
-      </w:pPr>
-      <w:r>
-        <w:rPr>
-          <w:rFonts w:ascii="Arial" w:hAnsi="Arial" w:cs="Arial"/>
         </w:rPr>
         <w:br w:type="page"/>
       </w:r>
     </w:p>
+    <w:tbl>
+      <w:tblPr>
+        <w:tblW w:w="10558" w:type="dxa"/>
+        <w:tblInd w:w="-743" w:type="dxa"/>
+        <w:tblBorders>
+          <w:top w:val="single" w:sz="4" w:space="0" w:color="auto"/>
+          <w:left w:val="single" w:sz="4" w:space="0" w:color="auto"/>
+          <w:bottom w:val="single" w:sz="4" w:space="0" w:color="auto"/>
+          <w:right w:val="single" w:sz="4" w:space="0" w:color="auto"/>
+          <w:insideH w:val="single" w:sz="4" w:space="0" w:color="auto"/>
+          <w:insideV w:val="single" w:sz="4" w:space="0" w:color="auto"/>
+        </w:tblBorders>
+        <w:tblLook w:val="04A0" w:firstRow="1" w:lastRow="0" w:firstColumn="1" w:lastColumn="0" w:noHBand="0" w:noVBand="1"/>
+      </w:tblPr>
+      <w:tblGrid>
+        <w:gridCol w:w="541"/>
+        <w:gridCol w:w="1702"/>
+        <w:gridCol w:w="345"/>
+        <w:gridCol w:w="1183"/>
+        <w:gridCol w:w="1717"/>
+        <w:gridCol w:w="136"/>
+        <w:gridCol w:w="1541"/>
+        <w:gridCol w:w="1541"/>
+        <w:gridCol w:w="68"/>
+        <w:gridCol w:w="1784"/>
+      </w:tblGrid>
+      <w:tr>
+        <w:trPr>
+          <w:trHeight w:val="154"/>
+        </w:trPr>
+        <w:tc>
+          <w:tcPr>
+            <w:tcW w:w="2588" w:type="dxa"/>
+            <w:gridSpan w:val="3"/>
+            <w:shd w:val="clear" w:color="auto" w:fill="A50021"/>
+            <w:vAlign w:val="center"/>
+          </w:tcPr>
+          <w:p>
+            <w:pPr>
+              <w:jc w:val="center"/>
+              <w:rPr>
+                <w:rFonts w:ascii="Arial" w:hAnsi="Arial" w:cs="Arial"/>
+                <w:b/>
+                <w:sz w:val="22"/>
+                <w:szCs w:val="22"/>
+              </w:rPr>
+            </w:pPr>
+            <w:r>
+              <w:rPr>
+                <w:rFonts w:ascii="Arial" w:hAnsi="Arial" w:cs="Arial"/>
+                <w:b/>
+                <w:sz w:val="22"/>
+                <w:szCs w:val="22"/>
+              </w:rPr>
+              <w:lastRenderedPageBreak/>
+              <w:t xml:space="preserve">Responsable </w:t>
+            </w:r>
+          </w:p>
+        </w:tc>
+        <w:tc>
+          <w:tcPr>
+            <w:tcW w:w="2900" w:type="dxa"/>
+            <w:gridSpan w:val="2"/>
+            <w:shd w:val="clear" w:color="auto" w:fill="FFFFFF"/>
+            <w:vAlign w:val="center"/>
+          </w:tcPr>
+          <w:p>
+            <w:pPr>
+              <w:jc w:val="center"/>
+              <w:rPr>
+                <w:rFonts w:ascii="Arial" w:hAnsi="Arial" w:cs="Arial"/>
+                <w:b/>
+                <w:sz w:val="22"/>
+                <w:szCs w:val="22"/>
+              </w:rPr>
+            </w:pPr>
+            <w:r>
+              <w:rPr>
+                <w:rFonts w:ascii="Arial" w:hAnsi="Arial" w:cs="Arial"/>
+                <w:b/>
+                <w:sz w:val="22"/>
+                <w:szCs w:val="22"/>
+              </w:rPr>
+              <w:t>Rafael Vilches</w:t>
+            </w:r>
+          </w:p>
+        </w:tc>
+        <w:tc>
+          <w:tcPr>
+            <w:tcW w:w="3286" w:type="dxa"/>
+            <w:gridSpan w:val="4"/>
+            <w:shd w:val="clear" w:color="auto" w:fill="A50021"/>
+            <w:vAlign w:val="center"/>
+          </w:tcPr>
+          <w:p>
+            <w:pPr>
+              <w:jc w:val="center"/>
+              <w:rPr>
+                <w:rFonts w:ascii="Arial" w:hAnsi="Arial" w:cs="Arial"/>
+                <w:b/>
+                <w:sz w:val="22"/>
+                <w:szCs w:val="22"/>
+              </w:rPr>
+            </w:pPr>
+            <w:r>
+              <w:rPr>
+                <w:rFonts w:ascii="Arial" w:hAnsi="Arial" w:cs="Arial"/>
+                <w:b/>
+                <w:sz w:val="22"/>
+                <w:szCs w:val="22"/>
+              </w:rPr>
+              <w:t>Fecha</w:t>
+            </w:r>
+          </w:p>
+        </w:tc>
+        <w:tc>
+          <w:tcPr>
+            <w:tcW w:w="1783" w:type="dxa"/>
+            <w:shd w:val="clear" w:color="auto" w:fill="FFFFFF"/>
+            <w:vAlign w:val="center"/>
+          </w:tcPr>
+          <w:p>
+            <w:pPr>
+              <w:jc w:val="center"/>
+              <w:rPr>
+                <w:rFonts w:ascii="Arial" w:hAnsi="Arial" w:cs="Arial"/>
+                <w:b/>
+                <w:sz w:val="22"/>
+                <w:szCs w:val="22"/>
+              </w:rPr>
+            </w:pPr>
+            <w:r>
+              <w:rPr>
+                <w:rFonts w:ascii="Arial" w:hAnsi="Arial" w:cs="Arial"/>
+                <w:b/>
+                <w:sz w:val="22"/>
+                <w:szCs w:val="22"/>
+              </w:rPr>
+              <w:t>21/02/2022</w:t>
+            </w:r>
+          </w:p>
+        </w:tc>
+      </w:tr>
+      <w:tr>
+        <w:trPr>
+          <w:trHeight w:val="154"/>
+        </w:trPr>
+        <w:tc>
+          <w:tcPr>
+            <w:tcW w:w="10558" w:type="dxa"/>
+            <w:gridSpan w:val="10"/>
+            <w:shd w:val="clear" w:color="auto" w:fill="A50021"/>
+            <w:vAlign w:val="center"/>
+          </w:tcPr>
+          <w:p>
+            <w:pPr>
+              <w:jc w:val="center"/>
+              <w:rPr>
+                <w:rFonts w:ascii="Arial" w:hAnsi="Arial" w:cs="Arial"/>
+                <w:b/>
+                <w:sz w:val="22"/>
+                <w:szCs w:val="22"/>
+              </w:rPr>
+            </w:pPr>
+            <w:r>
+              <w:rPr>
+                <w:rFonts w:ascii="Arial" w:hAnsi="Arial" w:cs="Arial"/>
+                <w:b/>
+                <w:sz w:val="22"/>
+                <w:szCs w:val="22"/>
+              </w:rPr>
+              <w:t>Plan estratégico de fases del proyecto</w:t>
+            </w:r>
+          </w:p>
+        </w:tc>
+      </w:tr>
+      <w:tr>
+        <w:trPr>
+          <w:trHeight w:val="192"/>
+        </w:trPr>
+        <w:tc>
+          <w:tcPr>
+            <w:tcW w:w="541" w:type="dxa"/>
+            <w:shd w:val="clear" w:color="auto" w:fill="A6A6A6"/>
+          </w:tcPr>
+          <w:p>
+            <w:pPr>
+              <w:rPr>
+                <w:rFonts w:ascii="Arial" w:hAnsi="Arial" w:cs="Arial"/>
+                <w:b/>
+                <w:sz w:val="22"/>
+                <w:szCs w:val="22"/>
+                <w:lang w:val="es-CO"/>
+              </w:rPr>
+            </w:pPr>
+            <w:proofErr w:type="spellStart"/>
+            <w:r>
+              <w:rPr>
+                <w:rFonts w:ascii="Arial" w:hAnsi="Arial" w:cs="Arial"/>
+                <w:b/>
+                <w:sz w:val="22"/>
+                <w:szCs w:val="22"/>
+                <w:lang w:val="es-CO"/>
+              </w:rPr>
+              <w:t>N°</w:t>
+            </w:r>
+            <w:proofErr w:type="spellEnd"/>
+          </w:p>
+        </w:tc>
+        <w:tc>
+          <w:tcPr>
+            <w:tcW w:w="1702" w:type="dxa"/>
+            <w:shd w:val="clear" w:color="auto" w:fill="A6A6A6"/>
+          </w:tcPr>
+          <w:p>
+            <w:pPr>
+              <w:rPr>
+                <w:rFonts w:ascii="Arial" w:hAnsi="Arial" w:cs="Arial"/>
+                <w:b/>
+                <w:sz w:val="22"/>
+                <w:szCs w:val="22"/>
+                <w:lang w:val="es-CO"/>
+              </w:rPr>
+            </w:pPr>
+            <w:r>
+              <w:rPr>
+                <w:rFonts w:ascii="Arial" w:hAnsi="Arial" w:cs="Arial"/>
+                <w:b/>
+                <w:sz w:val="22"/>
+                <w:szCs w:val="22"/>
+                <w:lang w:val="es-CO"/>
+              </w:rPr>
+              <w:t>Nombre Etapa</w:t>
+            </w:r>
+          </w:p>
+        </w:tc>
+        <w:tc>
+          <w:tcPr>
+            <w:tcW w:w="1528" w:type="dxa"/>
+            <w:gridSpan w:val="2"/>
+            <w:shd w:val="clear" w:color="auto" w:fill="A6A6A6"/>
+          </w:tcPr>
+          <w:p>
+            <w:pPr>
+              <w:rPr>
+                <w:rFonts w:ascii="Arial" w:hAnsi="Arial" w:cs="Arial"/>
+                <w:b/>
+                <w:sz w:val="22"/>
+                <w:szCs w:val="22"/>
+                <w:lang w:val="es-CO"/>
+              </w:rPr>
+            </w:pPr>
+            <w:r>
+              <w:rPr>
+                <w:rFonts w:ascii="Arial" w:hAnsi="Arial" w:cs="Arial"/>
+                <w:b/>
+                <w:sz w:val="22"/>
+                <w:szCs w:val="22"/>
+                <w:lang w:val="es-CO"/>
+              </w:rPr>
+              <w:t xml:space="preserve">Actividad </w:t>
+            </w:r>
+          </w:p>
+        </w:tc>
+        <w:tc>
+          <w:tcPr>
+            <w:tcW w:w="1853" w:type="dxa"/>
+            <w:gridSpan w:val="2"/>
+            <w:shd w:val="clear" w:color="auto" w:fill="A6A6A6"/>
+          </w:tcPr>
+          <w:p>
+            <w:pPr>
+              <w:rPr>
+                <w:rFonts w:ascii="Arial" w:hAnsi="Arial" w:cs="Arial"/>
+                <w:b/>
+                <w:sz w:val="22"/>
+                <w:szCs w:val="22"/>
+                <w:lang w:val="es-CO"/>
+              </w:rPr>
+            </w:pPr>
+            <w:r>
+              <w:rPr>
+                <w:rFonts w:ascii="Arial" w:hAnsi="Arial" w:cs="Arial"/>
+                <w:b/>
+                <w:sz w:val="22"/>
+                <w:szCs w:val="22"/>
+                <w:lang w:val="es-CO"/>
+              </w:rPr>
+              <w:t>Rol Responsable</w:t>
+            </w:r>
+          </w:p>
+        </w:tc>
+        <w:tc>
+          <w:tcPr>
+            <w:tcW w:w="1541" w:type="dxa"/>
+            <w:shd w:val="clear" w:color="auto" w:fill="A6A6A6"/>
+          </w:tcPr>
+          <w:p>
+            <w:pPr>
+              <w:rPr>
+                <w:rFonts w:ascii="Arial" w:hAnsi="Arial" w:cs="Arial"/>
+                <w:b/>
+                <w:sz w:val="22"/>
+                <w:szCs w:val="22"/>
+                <w:lang w:val="es-CO"/>
+              </w:rPr>
+            </w:pPr>
+            <w:r>
+              <w:rPr>
+                <w:rFonts w:ascii="Arial" w:hAnsi="Arial" w:cs="Arial"/>
+                <w:b/>
+                <w:sz w:val="22"/>
+                <w:szCs w:val="22"/>
+                <w:lang w:val="es-CO"/>
+              </w:rPr>
+              <w:t>Fecha Inicio</w:t>
+            </w:r>
+          </w:p>
+        </w:tc>
+        <w:tc>
+          <w:tcPr>
+            <w:tcW w:w="1541" w:type="dxa"/>
+            <w:shd w:val="clear" w:color="auto" w:fill="A6A6A6"/>
+          </w:tcPr>
+          <w:p>
+            <w:pPr>
+              <w:rPr>
+                <w:rFonts w:ascii="Arial" w:hAnsi="Arial" w:cs="Arial"/>
+                <w:b/>
+                <w:sz w:val="22"/>
+                <w:szCs w:val="22"/>
+                <w:lang w:val="es-CO"/>
+              </w:rPr>
+            </w:pPr>
+            <w:r>
+              <w:rPr>
+                <w:rFonts w:ascii="Arial" w:hAnsi="Arial" w:cs="Arial"/>
+                <w:b/>
+                <w:sz w:val="22"/>
+                <w:szCs w:val="22"/>
+                <w:lang w:val="es-CO"/>
+              </w:rPr>
+              <w:t>Fecha Fin</w:t>
+            </w:r>
+          </w:p>
+        </w:tc>
+        <w:tc>
+          <w:tcPr>
+            <w:tcW w:w="1849" w:type="dxa"/>
+            <w:gridSpan w:val="2"/>
+            <w:shd w:val="clear" w:color="auto" w:fill="A6A6A6"/>
+          </w:tcPr>
+          <w:p>
+            <w:pPr>
+              <w:rPr>
+                <w:rFonts w:ascii="Arial" w:hAnsi="Arial" w:cs="Arial"/>
+                <w:b/>
+                <w:sz w:val="22"/>
+                <w:szCs w:val="22"/>
+                <w:lang w:val="es-CO"/>
+              </w:rPr>
+            </w:pPr>
+            <w:r>
+              <w:rPr>
+                <w:rFonts w:ascii="Arial" w:hAnsi="Arial" w:cs="Arial"/>
+                <w:b/>
+                <w:sz w:val="22"/>
+                <w:szCs w:val="22"/>
+                <w:lang w:val="es-CO"/>
+              </w:rPr>
+              <w:t>Comentarios</w:t>
+            </w:r>
+          </w:p>
+        </w:tc>
+      </w:tr>
+      <w:tr>
+        <w:trPr>
+          <w:trHeight w:val="483"/>
+        </w:trPr>
+        <w:tc>
+          <w:tcPr>
+            <w:tcW w:w="541" w:type="dxa"/>
+            <w:shd w:val="clear" w:color="auto" w:fill="FFFFFF"/>
+            <w:vAlign w:val="center"/>
+          </w:tcPr>
+          <w:p>
+            <w:pPr>
+              <w:rPr>
+                <w:rFonts w:ascii="Arial" w:hAnsi="Arial" w:cs="Arial"/>
+                <w:color w:val="000000"/>
+                <w:sz w:val="22"/>
+                <w:szCs w:val="22"/>
+                <w:lang w:val="es-CO"/>
+              </w:rPr>
+            </w:pPr>
+            <w:r>
+              <w:rPr>
+                <w:rFonts w:ascii="Arial" w:hAnsi="Arial" w:cs="Arial"/>
+                <w:color w:val="000000"/>
+                <w:sz w:val="22"/>
+                <w:szCs w:val="22"/>
+                <w:lang w:val="es-CO"/>
+              </w:rPr>
+              <w:t>1</w:t>
+            </w:r>
+          </w:p>
+        </w:tc>
+        <w:tc>
+          <w:tcPr>
+            <w:tcW w:w="1702" w:type="dxa"/>
+            <w:shd w:val="clear" w:color="auto" w:fill="FFFFFF"/>
+            <w:vAlign w:val="center"/>
+          </w:tcPr>
+          <w:p>
+            <w:pPr>
+              <w:rPr>
+                <w:rFonts w:ascii="Arial" w:hAnsi="Arial" w:cs="Arial"/>
+                <w:color w:val="000000"/>
+                <w:sz w:val="22"/>
+                <w:szCs w:val="22"/>
+                <w:lang w:val="es-CO"/>
+              </w:rPr>
+            </w:pPr>
+            <w:r>
+              <w:rPr>
+                <w:rFonts w:ascii="Arial" w:hAnsi="Arial" w:cs="Arial"/>
+                <w:color w:val="000000"/>
+                <w:sz w:val="22"/>
+                <w:szCs w:val="22"/>
+                <w:lang w:val="es-CO"/>
+              </w:rPr>
+              <w:t>Inicio</w:t>
+            </w:r>
+          </w:p>
+        </w:tc>
+        <w:tc>
+          <w:tcPr>
+            <w:tcW w:w="1528" w:type="dxa"/>
+            <w:gridSpan w:val="2"/>
+            <w:shd w:val="clear" w:color="auto" w:fill="FFFFFF"/>
+            <w:vAlign w:val="center"/>
+          </w:tcPr>
+          <w:p>
+            <w:pPr>
+              <w:rPr>
+                <w:rFonts w:ascii="Arial" w:hAnsi="Arial" w:cs="Arial"/>
+                <w:color w:val="000000"/>
+                <w:sz w:val="22"/>
+                <w:szCs w:val="22"/>
+                <w:lang w:val="es-CO"/>
+              </w:rPr>
+            </w:pPr>
+            <w:r>
+              <w:rPr>
+                <w:rFonts w:ascii="Arial" w:hAnsi="Arial" w:cs="Arial"/>
+                <w:color w:val="000000"/>
+                <w:sz w:val="22"/>
+                <w:szCs w:val="22"/>
+                <w:lang w:val="es-CO"/>
+              </w:rPr>
+              <w:t>Caso de negocio, factibilidad</w:t>
+            </w:r>
+          </w:p>
+        </w:tc>
+        <w:tc>
+          <w:tcPr>
+            <w:tcW w:w="1853" w:type="dxa"/>
+            <w:gridSpan w:val="2"/>
+            <w:shd w:val="clear" w:color="auto" w:fill="FFFFFF"/>
+            <w:vAlign w:val="center"/>
+          </w:tcPr>
+          <w:p>
+            <w:pPr>
+              <w:rPr>
+                <w:rFonts w:ascii="Arial" w:hAnsi="Arial" w:cs="Arial"/>
+                <w:color w:val="000000"/>
+                <w:sz w:val="22"/>
+                <w:szCs w:val="22"/>
+                <w:lang w:val="es-CO"/>
+              </w:rPr>
+            </w:pPr>
+            <w:r>
+              <w:rPr>
+                <w:rFonts w:ascii="Arial" w:hAnsi="Arial" w:cs="Arial"/>
+                <w:color w:val="000000"/>
+                <w:sz w:val="22"/>
+                <w:szCs w:val="22"/>
+                <w:lang w:val="es-CO"/>
+              </w:rPr>
+              <w:t>PM RV</w:t>
+            </w:r>
+          </w:p>
+        </w:tc>
+        <w:tc>
+          <w:tcPr>
+            <w:tcW w:w="1541" w:type="dxa"/>
+            <w:shd w:val="clear" w:color="auto" w:fill="FFFFFF"/>
+            <w:vAlign w:val="center"/>
+          </w:tcPr>
+          <w:p>
+            <w:pPr>
+              <w:rPr>
+                <w:rFonts w:ascii="Arial" w:hAnsi="Arial" w:cs="Arial"/>
+                <w:color w:val="000000"/>
+                <w:sz w:val="22"/>
+                <w:szCs w:val="22"/>
+                <w:lang w:val="es-CO"/>
+              </w:rPr>
+            </w:pPr>
+            <w:r>
+              <w:rPr>
+                <w:rFonts w:ascii="Arial" w:hAnsi="Arial" w:cs="Arial"/>
+                <w:color w:val="000000"/>
+                <w:sz w:val="22"/>
+                <w:szCs w:val="22"/>
+                <w:lang w:val="es-CO"/>
+              </w:rPr>
+              <w:t>21/02/2022</w:t>
+            </w:r>
+          </w:p>
+        </w:tc>
+        <w:tc>
+          <w:tcPr>
+            <w:tcW w:w="1541" w:type="dxa"/>
+            <w:shd w:val="clear" w:color="auto" w:fill="FFFFFF"/>
+            <w:vAlign w:val="center"/>
+          </w:tcPr>
+          <w:p>
+            <w:pPr>
+              <w:rPr>
+                <w:rFonts w:ascii="Arial" w:hAnsi="Arial" w:cs="Arial"/>
+                <w:color w:val="000000"/>
+                <w:sz w:val="22"/>
+                <w:szCs w:val="22"/>
+                <w:lang w:val="es-CO"/>
+              </w:rPr>
+            </w:pPr>
+            <w:r>
+              <w:rPr>
+                <w:rFonts w:ascii="Arial" w:hAnsi="Arial" w:cs="Arial"/>
+                <w:color w:val="000000"/>
+                <w:sz w:val="22"/>
+                <w:szCs w:val="22"/>
+                <w:lang w:val="es-CO"/>
+              </w:rPr>
+              <w:t>21/02/2022</w:t>
+            </w:r>
+          </w:p>
+        </w:tc>
+        <w:tc>
+          <w:tcPr>
+            <w:tcW w:w="1849" w:type="dxa"/>
+            <w:gridSpan w:val="2"/>
+            <w:shd w:val="clear" w:color="auto" w:fill="FFFFFF"/>
+            <w:vAlign w:val="center"/>
+          </w:tcPr>
+          <w:p>
+            <w:pPr>
+              <w:rPr>
+                <w:rFonts w:ascii="Arial" w:hAnsi="Arial" w:cs="Arial"/>
+                <w:color w:val="000000"/>
+                <w:sz w:val="22"/>
+                <w:szCs w:val="22"/>
+                <w:lang w:val="es-CO"/>
+              </w:rPr>
+            </w:pPr>
+          </w:p>
+        </w:tc>
+      </w:tr>
+      <w:tr>
+        <w:trPr>
+          <w:trHeight w:val="483"/>
+        </w:trPr>
+        <w:tc>
+          <w:tcPr>
+            <w:tcW w:w="541" w:type="dxa"/>
+            <w:shd w:val="clear" w:color="auto" w:fill="FFFFFF"/>
+            <w:vAlign w:val="center"/>
+          </w:tcPr>
+          <w:p>
+            <w:pPr>
+              <w:rPr>
+                <w:rFonts w:ascii="Arial" w:hAnsi="Arial" w:cs="Arial"/>
+                <w:color w:val="000000"/>
+                <w:sz w:val="22"/>
+                <w:szCs w:val="22"/>
+                <w:lang w:val="es-CO"/>
+              </w:rPr>
+            </w:pPr>
+            <w:r>
+              <w:rPr>
+                <w:rFonts w:ascii="Arial" w:hAnsi="Arial" w:cs="Arial"/>
+                <w:color w:val="000000"/>
+                <w:sz w:val="22"/>
+                <w:szCs w:val="22"/>
+                <w:lang w:val="es-CO"/>
+              </w:rPr>
+              <w:t>2</w:t>
+            </w:r>
+          </w:p>
+        </w:tc>
+        <w:tc>
+          <w:tcPr>
+            <w:tcW w:w="1702" w:type="dxa"/>
+            <w:shd w:val="clear" w:color="auto" w:fill="FFFFFF"/>
+            <w:vAlign w:val="center"/>
+          </w:tcPr>
+          <w:p>
+            <w:pPr>
+              <w:rPr>
+                <w:rFonts w:ascii="Arial" w:hAnsi="Arial" w:cs="Arial"/>
+                <w:color w:val="000000"/>
+                <w:sz w:val="22"/>
+                <w:szCs w:val="22"/>
+                <w:lang w:val="es-CO"/>
+              </w:rPr>
+            </w:pPr>
+            <w:r>
+              <w:rPr>
+                <w:rFonts w:ascii="Arial" w:hAnsi="Arial" w:cs="Arial"/>
+                <w:color w:val="000000"/>
+                <w:sz w:val="22"/>
+                <w:szCs w:val="22"/>
+                <w:lang w:val="es-CO"/>
+              </w:rPr>
+              <w:t>Planificación</w:t>
+            </w:r>
+          </w:p>
+        </w:tc>
+        <w:tc>
+          <w:tcPr>
+            <w:tcW w:w="1528" w:type="dxa"/>
+            <w:gridSpan w:val="2"/>
+            <w:shd w:val="clear" w:color="auto" w:fill="FFFFFF"/>
+            <w:vAlign w:val="center"/>
+          </w:tcPr>
+          <w:p>
+            <w:pPr>
+              <w:rPr>
+                <w:rFonts w:ascii="Arial" w:hAnsi="Arial" w:cs="Arial"/>
+                <w:color w:val="000000"/>
+                <w:sz w:val="22"/>
+                <w:szCs w:val="22"/>
+                <w:lang w:val="es-CO"/>
+              </w:rPr>
+            </w:pPr>
+            <w:r>
+              <w:rPr>
+                <w:rFonts w:ascii="Arial" w:hAnsi="Arial" w:cs="Arial"/>
+                <w:color w:val="000000"/>
+                <w:sz w:val="22"/>
+                <w:szCs w:val="22"/>
+                <w:lang w:val="es-CO"/>
+              </w:rPr>
+              <w:t>Planeación y Diseño</w:t>
+            </w:r>
+          </w:p>
+        </w:tc>
+        <w:tc>
+          <w:tcPr>
+            <w:tcW w:w="1853" w:type="dxa"/>
+            <w:gridSpan w:val="2"/>
+            <w:shd w:val="clear" w:color="auto" w:fill="FFFFFF"/>
+            <w:vAlign w:val="center"/>
+          </w:tcPr>
+          <w:p>
+            <w:pPr>
+              <w:rPr>
+                <w:rFonts w:ascii="Arial" w:hAnsi="Arial" w:cs="Arial"/>
+                <w:color w:val="000000"/>
+                <w:sz w:val="22"/>
+                <w:szCs w:val="22"/>
+                <w:lang w:val="es-CO"/>
+              </w:rPr>
+            </w:pPr>
+            <w:r>
+              <w:rPr>
+                <w:rFonts w:ascii="Arial" w:hAnsi="Arial" w:cs="Arial"/>
+                <w:color w:val="000000"/>
+                <w:sz w:val="22"/>
+                <w:szCs w:val="22"/>
+                <w:lang w:val="es-CO"/>
+              </w:rPr>
+              <w:t>PM RV</w:t>
+            </w:r>
+          </w:p>
+        </w:tc>
+        <w:tc>
+          <w:tcPr>
+            <w:tcW w:w="1541" w:type="dxa"/>
+            <w:shd w:val="clear" w:color="auto" w:fill="FFFFFF"/>
+            <w:vAlign w:val="center"/>
+          </w:tcPr>
+          <w:p>
+            <w:pPr>
+              <w:rPr>
+                <w:rFonts w:ascii="Arial" w:hAnsi="Arial" w:cs="Arial"/>
+                <w:color w:val="000000"/>
+                <w:sz w:val="22"/>
+                <w:szCs w:val="22"/>
+                <w:lang w:val="es-CO"/>
+              </w:rPr>
+            </w:pPr>
+            <w:r>
+              <w:rPr>
+                <w:rFonts w:ascii="Arial" w:hAnsi="Arial" w:cs="Arial"/>
+                <w:color w:val="000000"/>
+                <w:sz w:val="22"/>
+                <w:szCs w:val="22"/>
+                <w:lang w:val="es-CO"/>
+              </w:rPr>
+              <w:t>22/02/2022</w:t>
+            </w:r>
+          </w:p>
+        </w:tc>
+        <w:tc>
+          <w:tcPr>
+            <w:tcW w:w="1541" w:type="dxa"/>
+            <w:shd w:val="clear" w:color="auto" w:fill="FFFFFF"/>
+            <w:vAlign w:val="center"/>
+          </w:tcPr>
+          <w:p>
+            <w:pPr>
+              <w:rPr>
+                <w:rFonts w:ascii="Arial" w:hAnsi="Arial" w:cs="Arial"/>
+                <w:color w:val="000000"/>
+                <w:sz w:val="22"/>
+                <w:szCs w:val="22"/>
+                <w:lang w:val="es-CO"/>
+              </w:rPr>
+            </w:pPr>
+            <w:r>
+              <w:rPr>
+                <w:rFonts w:ascii="Arial" w:hAnsi="Arial" w:cs="Arial"/>
+                <w:color w:val="000000"/>
+                <w:sz w:val="22"/>
+                <w:szCs w:val="22"/>
+                <w:lang w:val="es-CO"/>
+              </w:rPr>
+              <w:t>25/02/2022</w:t>
+            </w:r>
+          </w:p>
+        </w:tc>
+        <w:tc>
+          <w:tcPr>
+            <w:tcW w:w="1849" w:type="dxa"/>
+            <w:gridSpan w:val="2"/>
+            <w:shd w:val="clear" w:color="auto" w:fill="FFFFFF"/>
+            <w:vAlign w:val="center"/>
+          </w:tcPr>
+          <w:p>
+            <w:pPr>
+              <w:rPr>
+                <w:rFonts w:ascii="Arial" w:hAnsi="Arial" w:cs="Arial"/>
+                <w:color w:val="000000"/>
+                <w:sz w:val="22"/>
+                <w:szCs w:val="22"/>
+                <w:lang w:val="es-CO"/>
+              </w:rPr>
+            </w:pPr>
+          </w:p>
+        </w:tc>
+      </w:tr>
+      <w:tr>
+        <w:trPr>
+          <w:trHeight w:val="483"/>
+        </w:trPr>
+        <w:tc>
+          <w:tcPr>
+            <w:tcW w:w="541" w:type="dxa"/>
+            <w:shd w:val="clear" w:color="auto" w:fill="FFFFFF"/>
+            <w:vAlign w:val="center"/>
+          </w:tcPr>
+          <w:p>
+            <w:pPr>
+              <w:rPr>
+                <w:rFonts w:ascii="Arial" w:hAnsi="Arial" w:cs="Arial"/>
+                <w:color w:val="000000"/>
+                <w:sz w:val="22"/>
+                <w:szCs w:val="22"/>
+                <w:lang w:val="es-CO"/>
+              </w:rPr>
+            </w:pPr>
+            <w:r>
+              <w:rPr>
+                <w:rFonts w:ascii="Arial" w:hAnsi="Arial" w:cs="Arial"/>
+                <w:color w:val="000000"/>
+                <w:sz w:val="22"/>
+                <w:szCs w:val="22"/>
+                <w:lang w:val="es-CO"/>
+              </w:rPr>
+              <w:t>3</w:t>
+            </w:r>
+          </w:p>
+        </w:tc>
+        <w:tc>
+          <w:tcPr>
+            <w:tcW w:w="1702" w:type="dxa"/>
+            <w:shd w:val="clear" w:color="auto" w:fill="FFFFFF"/>
+            <w:vAlign w:val="center"/>
+          </w:tcPr>
+          <w:p>
+            <w:pPr>
+              <w:rPr>
+                <w:rFonts w:ascii="Arial" w:hAnsi="Arial" w:cs="Arial"/>
+                <w:color w:val="000000"/>
+                <w:sz w:val="22"/>
+                <w:szCs w:val="22"/>
+                <w:lang w:val="es-CO"/>
+              </w:rPr>
+            </w:pPr>
+            <w:r>
+              <w:rPr>
+                <w:rFonts w:ascii="Arial" w:hAnsi="Arial" w:cs="Arial"/>
+                <w:color w:val="000000"/>
+                <w:sz w:val="22"/>
+                <w:szCs w:val="22"/>
+                <w:lang w:val="es-CO"/>
+              </w:rPr>
+              <w:t>Ejecución</w:t>
+            </w:r>
+          </w:p>
+        </w:tc>
+        <w:tc>
+          <w:tcPr>
+            <w:tcW w:w="1528" w:type="dxa"/>
+            <w:gridSpan w:val="2"/>
+            <w:shd w:val="clear" w:color="auto" w:fill="FFFFFF"/>
+            <w:vAlign w:val="center"/>
+          </w:tcPr>
+          <w:p>
+            <w:pPr>
+              <w:rPr>
+                <w:rFonts w:ascii="Arial" w:hAnsi="Arial" w:cs="Arial"/>
+                <w:color w:val="000000"/>
+                <w:sz w:val="22"/>
+                <w:szCs w:val="22"/>
+                <w:lang w:val="es-CO"/>
+              </w:rPr>
+            </w:pPr>
+            <w:r>
+              <w:rPr>
+                <w:rFonts w:ascii="Arial" w:hAnsi="Arial" w:cs="Arial"/>
+                <w:color w:val="000000"/>
+                <w:sz w:val="22"/>
+                <w:szCs w:val="22"/>
+                <w:lang w:val="es-CO"/>
+              </w:rPr>
+              <w:t>Desarrollo</w:t>
+            </w:r>
+          </w:p>
+        </w:tc>
+        <w:tc>
+          <w:tcPr>
+            <w:tcW w:w="1853" w:type="dxa"/>
+            <w:gridSpan w:val="2"/>
+            <w:shd w:val="clear" w:color="auto" w:fill="FFFFFF"/>
+            <w:vAlign w:val="center"/>
+          </w:tcPr>
+          <w:p>
+            <w:pPr>
+              <w:rPr>
+                <w:rFonts w:ascii="Arial" w:hAnsi="Arial" w:cs="Arial"/>
+                <w:color w:val="000000"/>
+                <w:sz w:val="22"/>
+                <w:szCs w:val="22"/>
+                <w:lang w:val="es-CO"/>
+              </w:rPr>
+            </w:pPr>
+            <w:r>
+              <w:rPr>
+                <w:rFonts w:ascii="Arial" w:hAnsi="Arial" w:cs="Arial"/>
+                <w:color w:val="000000"/>
+                <w:sz w:val="22"/>
+                <w:szCs w:val="22"/>
+                <w:lang w:val="es-CO"/>
+              </w:rPr>
+              <w:t>DEV RV</w:t>
+            </w:r>
+          </w:p>
+        </w:tc>
+        <w:tc>
+          <w:tcPr>
+            <w:tcW w:w="1541" w:type="dxa"/>
+            <w:shd w:val="clear" w:color="auto" w:fill="FFFFFF"/>
+            <w:vAlign w:val="center"/>
+          </w:tcPr>
+          <w:p>
+            <w:pPr>
+              <w:rPr>
+                <w:rFonts w:ascii="Arial" w:hAnsi="Arial" w:cs="Arial"/>
+                <w:color w:val="000000"/>
+                <w:sz w:val="22"/>
+                <w:szCs w:val="22"/>
+                <w:lang w:val="es-CO"/>
+              </w:rPr>
+            </w:pPr>
+            <w:r>
+              <w:rPr>
+                <w:rFonts w:ascii="Arial" w:hAnsi="Arial" w:cs="Arial"/>
+                <w:color w:val="000000"/>
+                <w:sz w:val="22"/>
+                <w:szCs w:val="22"/>
+                <w:lang w:val="es-CO"/>
+              </w:rPr>
+              <w:t>28/02/2022</w:t>
+            </w:r>
+          </w:p>
+        </w:tc>
+        <w:tc>
+          <w:tcPr>
+            <w:tcW w:w="1541" w:type="dxa"/>
+            <w:shd w:val="clear" w:color="auto" w:fill="FFFFFF"/>
+            <w:vAlign w:val="center"/>
+          </w:tcPr>
+          <w:p>
+            <w:pPr>
+              <w:rPr>
+                <w:rFonts w:ascii="Arial" w:hAnsi="Arial" w:cs="Arial"/>
+                <w:color w:val="000000"/>
+                <w:sz w:val="22"/>
+                <w:szCs w:val="22"/>
+                <w:lang w:val="es-CO"/>
+              </w:rPr>
+            </w:pPr>
+            <w:r>
+              <w:rPr>
+                <w:rFonts w:ascii="Arial" w:hAnsi="Arial" w:cs="Arial"/>
+                <w:color w:val="000000"/>
+                <w:sz w:val="22"/>
+                <w:szCs w:val="22"/>
+                <w:lang w:val="es-CO"/>
+              </w:rPr>
+              <w:t>16/03/2022</w:t>
+            </w:r>
+          </w:p>
+        </w:tc>
+        <w:tc>
+          <w:tcPr>
+            <w:tcW w:w="1849" w:type="dxa"/>
+            <w:gridSpan w:val="2"/>
+            <w:shd w:val="clear" w:color="auto" w:fill="FFFFFF"/>
+            <w:vAlign w:val="center"/>
+          </w:tcPr>
+          <w:p>
+            <w:pPr>
+              <w:rPr>
+                <w:rFonts w:ascii="Arial" w:hAnsi="Arial" w:cs="Arial"/>
+                <w:color w:val="000000"/>
+                <w:sz w:val="22"/>
+                <w:szCs w:val="22"/>
+                <w:lang w:val="es-CO"/>
+              </w:rPr>
+            </w:pPr>
+          </w:p>
+        </w:tc>
+      </w:tr>
+      <w:tr>
+        <w:trPr>
+          <w:trHeight w:val="483"/>
+        </w:trPr>
+        <w:tc>
+          <w:tcPr>
+            <w:tcW w:w="541" w:type="dxa"/>
+            <w:shd w:val="clear" w:color="auto" w:fill="FFFFFF"/>
+            <w:vAlign w:val="center"/>
+          </w:tcPr>
+          <w:p>
+            <w:pPr>
+              <w:rPr>
+                <w:rFonts w:ascii="Arial" w:hAnsi="Arial" w:cs="Arial"/>
+                <w:color w:val="000000"/>
+                <w:sz w:val="22"/>
+                <w:szCs w:val="22"/>
+                <w:lang w:val="es-CO"/>
+              </w:rPr>
+            </w:pPr>
+            <w:r>
+              <w:rPr>
+                <w:rFonts w:ascii="Arial" w:hAnsi="Arial" w:cs="Arial"/>
+                <w:color w:val="000000"/>
+                <w:sz w:val="22"/>
+                <w:szCs w:val="22"/>
+                <w:lang w:val="es-CO"/>
+              </w:rPr>
+              <w:t>4</w:t>
+            </w:r>
+          </w:p>
+        </w:tc>
+        <w:tc>
+          <w:tcPr>
+            <w:tcW w:w="1702" w:type="dxa"/>
+            <w:shd w:val="clear" w:color="auto" w:fill="FFFFFF"/>
+            <w:vAlign w:val="center"/>
+          </w:tcPr>
+          <w:p>
+            <w:pPr>
+              <w:rPr>
+                <w:rFonts w:ascii="Arial" w:hAnsi="Arial" w:cs="Arial"/>
+                <w:color w:val="000000"/>
+                <w:sz w:val="22"/>
+                <w:szCs w:val="22"/>
+                <w:lang w:val="es-CO"/>
+              </w:rPr>
+            </w:pPr>
+            <w:r>
+              <w:rPr>
+                <w:rFonts w:ascii="Arial" w:hAnsi="Arial" w:cs="Arial"/>
+                <w:color w:val="000000"/>
+                <w:sz w:val="22"/>
+                <w:szCs w:val="22"/>
+                <w:lang w:val="es-CO"/>
+              </w:rPr>
+              <w:t>Supervisión y Control</w:t>
+            </w:r>
+          </w:p>
+        </w:tc>
+        <w:tc>
+          <w:tcPr>
+            <w:tcW w:w="1528" w:type="dxa"/>
+            <w:gridSpan w:val="2"/>
+            <w:shd w:val="clear" w:color="auto" w:fill="FFFFFF"/>
+            <w:vAlign w:val="center"/>
+          </w:tcPr>
+          <w:p>
+            <w:pPr>
+              <w:rPr>
+                <w:rFonts w:ascii="Arial" w:hAnsi="Arial" w:cs="Arial"/>
+                <w:color w:val="000000"/>
+                <w:sz w:val="22"/>
+                <w:szCs w:val="22"/>
+                <w:lang w:val="es-CO"/>
+              </w:rPr>
+            </w:pPr>
+            <w:r>
+              <w:rPr>
+                <w:rFonts w:ascii="Arial" w:hAnsi="Arial" w:cs="Arial"/>
+                <w:color w:val="000000"/>
+                <w:sz w:val="22"/>
+                <w:szCs w:val="22"/>
+                <w:lang w:val="es-CO"/>
+              </w:rPr>
+              <w:t>Revisión y validación</w:t>
+            </w:r>
+          </w:p>
+        </w:tc>
+        <w:tc>
+          <w:tcPr>
+            <w:tcW w:w="1853" w:type="dxa"/>
+            <w:gridSpan w:val="2"/>
+            <w:shd w:val="clear" w:color="auto" w:fill="FFFFFF"/>
+            <w:vAlign w:val="center"/>
+          </w:tcPr>
+          <w:p>
+            <w:pPr>
+              <w:rPr>
+                <w:rFonts w:ascii="Arial" w:hAnsi="Arial" w:cs="Arial"/>
+                <w:color w:val="000000"/>
+                <w:sz w:val="22"/>
+                <w:szCs w:val="22"/>
+                <w:lang w:val="es-CO"/>
+              </w:rPr>
+            </w:pPr>
+            <w:r>
+              <w:rPr>
+                <w:rFonts w:ascii="Arial" w:hAnsi="Arial" w:cs="Arial"/>
+                <w:color w:val="000000"/>
+                <w:sz w:val="22"/>
+                <w:szCs w:val="22"/>
+                <w:lang w:val="es-CO"/>
+              </w:rPr>
+              <w:t>TEST RV</w:t>
+            </w:r>
+          </w:p>
+        </w:tc>
+        <w:tc>
+          <w:tcPr>
+            <w:tcW w:w="1541" w:type="dxa"/>
+            <w:shd w:val="clear" w:color="auto" w:fill="FFFFFF"/>
+            <w:vAlign w:val="center"/>
+          </w:tcPr>
+          <w:p>
+            <w:pPr>
+              <w:rPr>
+                <w:rFonts w:ascii="Arial" w:hAnsi="Arial" w:cs="Arial"/>
+                <w:color w:val="000000"/>
+                <w:sz w:val="22"/>
+                <w:szCs w:val="22"/>
+                <w:lang w:val="es-CO"/>
+              </w:rPr>
+            </w:pPr>
+            <w:r>
+              <w:rPr>
+                <w:rFonts w:ascii="Arial" w:hAnsi="Arial" w:cs="Arial"/>
+                <w:color w:val="000000"/>
+                <w:sz w:val="22"/>
+                <w:szCs w:val="22"/>
+                <w:lang w:val="es-CO"/>
+              </w:rPr>
+              <w:t>17/03/2022</w:t>
+            </w:r>
+          </w:p>
+        </w:tc>
+        <w:tc>
+          <w:tcPr>
+            <w:tcW w:w="1541" w:type="dxa"/>
+            <w:shd w:val="clear" w:color="auto" w:fill="FFFFFF"/>
+            <w:vAlign w:val="center"/>
+          </w:tcPr>
+          <w:p>
+            <w:pPr>
+              <w:rPr>
+                <w:rFonts w:ascii="Arial" w:hAnsi="Arial" w:cs="Arial"/>
+                <w:color w:val="000000"/>
+                <w:sz w:val="22"/>
+                <w:szCs w:val="22"/>
+                <w:lang w:val="es-CO"/>
+              </w:rPr>
+            </w:pPr>
+            <w:r>
+              <w:rPr>
+                <w:rFonts w:ascii="Arial" w:hAnsi="Arial" w:cs="Arial"/>
+                <w:color w:val="000000"/>
+                <w:sz w:val="22"/>
+                <w:szCs w:val="22"/>
+                <w:lang w:val="es-CO"/>
+              </w:rPr>
+              <w:t>17/03/2022</w:t>
+            </w:r>
+          </w:p>
+        </w:tc>
+        <w:tc>
+          <w:tcPr>
+            <w:tcW w:w="1849" w:type="dxa"/>
+            <w:gridSpan w:val="2"/>
+            <w:shd w:val="clear" w:color="auto" w:fill="FFFFFF"/>
+            <w:vAlign w:val="center"/>
+          </w:tcPr>
+          <w:p>
+            <w:pPr>
+              <w:rPr>
+                <w:rFonts w:ascii="Arial" w:hAnsi="Arial" w:cs="Arial"/>
+                <w:color w:val="000000"/>
+                <w:sz w:val="22"/>
+                <w:szCs w:val="22"/>
+                <w:lang w:val="es-CO"/>
+              </w:rPr>
+            </w:pPr>
+          </w:p>
+        </w:tc>
+      </w:tr>
+      <w:tr>
+        <w:trPr>
+          <w:trHeight w:val="483"/>
+        </w:trPr>
+        <w:tc>
+          <w:tcPr>
+            <w:tcW w:w="541" w:type="dxa"/>
+            <w:shd w:val="clear" w:color="auto" w:fill="FFFFFF"/>
+            <w:vAlign w:val="center"/>
+          </w:tcPr>
+          <w:p>
+            <w:pPr>
+              <w:rPr>
+                <w:rFonts w:ascii="Arial" w:hAnsi="Arial" w:cs="Arial"/>
+                <w:color w:val="000000"/>
+                <w:sz w:val="22"/>
+                <w:szCs w:val="22"/>
+                <w:lang w:val="es-CO"/>
+              </w:rPr>
+            </w:pPr>
+            <w:r>
+              <w:rPr>
+                <w:rFonts w:ascii="Arial" w:hAnsi="Arial" w:cs="Arial"/>
+                <w:color w:val="000000"/>
+                <w:sz w:val="22"/>
+                <w:szCs w:val="22"/>
+                <w:lang w:val="es-CO"/>
+              </w:rPr>
+              <w:t>5</w:t>
+            </w:r>
+          </w:p>
+        </w:tc>
+        <w:tc>
+          <w:tcPr>
+            <w:tcW w:w="1702" w:type="dxa"/>
+            <w:shd w:val="clear" w:color="auto" w:fill="FFFFFF"/>
+            <w:vAlign w:val="center"/>
+          </w:tcPr>
+          <w:p>
+            <w:pPr>
+              <w:rPr>
+                <w:rFonts w:ascii="Arial" w:hAnsi="Arial" w:cs="Arial"/>
+                <w:color w:val="000000"/>
+                <w:sz w:val="22"/>
+                <w:szCs w:val="22"/>
+                <w:lang w:val="es-CO"/>
+              </w:rPr>
+            </w:pPr>
+            <w:r>
+              <w:rPr>
+                <w:rFonts w:ascii="Arial" w:hAnsi="Arial" w:cs="Arial"/>
+                <w:color w:val="000000"/>
+                <w:sz w:val="22"/>
+                <w:szCs w:val="22"/>
+                <w:lang w:val="es-CO"/>
+              </w:rPr>
+              <w:t>Cierre</w:t>
+            </w:r>
+          </w:p>
+        </w:tc>
+        <w:tc>
+          <w:tcPr>
+            <w:tcW w:w="1528" w:type="dxa"/>
+            <w:gridSpan w:val="2"/>
+            <w:shd w:val="clear" w:color="auto" w:fill="FFFFFF"/>
+            <w:vAlign w:val="center"/>
+          </w:tcPr>
+          <w:p>
+            <w:pPr>
+              <w:rPr>
+                <w:rFonts w:ascii="Arial" w:hAnsi="Arial" w:cs="Arial"/>
+                <w:color w:val="000000"/>
+                <w:sz w:val="22"/>
+                <w:szCs w:val="22"/>
+                <w:lang w:val="es-CO"/>
+              </w:rPr>
+            </w:pPr>
+            <w:r>
+              <w:rPr>
+                <w:rFonts w:ascii="Arial" w:hAnsi="Arial" w:cs="Arial"/>
+                <w:color w:val="000000"/>
+                <w:sz w:val="22"/>
+                <w:szCs w:val="22"/>
+                <w:lang w:val="es-CO"/>
+              </w:rPr>
+              <w:t>Cierre</w:t>
+            </w:r>
+          </w:p>
+        </w:tc>
+        <w:tc>
+          <w:tcPr>
+            <w:tcW w:w="1853" w:type="dxa"/>
+            <w:gridSpan w:val="2"/>
+            <w:shd w:val="clear" w:color="auto" w:fill="FFFFFF"/>
+            <w:vAlign w:val="center"/>
+          </w:tcPr>
+          <w:p>
+            <w:pPr>
+              <w:rPr>
+                <w:rFonts w:ascii="Arial" w:hAnsi="Arial" w:cs="Arial"/>
+                <w:color w:val="000000"/>
+                <w:sz w:val="22"/>
+                <w:szCs w:val="22"/>
+                <w:lang w:val="es-CO"/>
+              </w:rPr>
+            </w:pPr>
+            <w:r>
+              <w:rPr>
+                <w:rFonts w:ascii="Arial" w:hAnsi="Arial" w:cs="Arial"/>
+                <w:color w:val="000000"/>
+                <w:sz w:val="22"/>
+                <w:szCs w:val="22"/>
+                <w:lang w:val="es-CO"/>
+              </w:rPr>
+              <w:t>PM RV</w:t>
+            </w:r>
+          </w:p>
+        </w:tc>
+        <w:tc>
+          <w:tcPr>
+            <w:tcW w:w="1541" w:type="dxa"/>
+            <w:shd w:val="clear" w:color="auto" w:fill="FFFFFF"/>
+            <w:vAlign w:val="center"/>
+          </w:tcPr>
+          <w:p>
+            <w:pPr>
+              <w:rPr>
+                <w:rFonts w:ascii="Arial" w:hAnsi="Arial" w:cs="Arial"/>
+                <w:color w:val="000000"/>
+                <w:sz w:val="22"/>
+                <w:szCs w:val="22"/>
+                <w:lang w:val="es-CO"/>
+              </w:rPr>
+            </w:pPr>
+            <w:r>
+              <w:rPr>
+                <w:rFonts w:ascii="Arial" w:hAnsi="Arial" w:cs="Arial"/>
+                <w:color w:val="000000"/>
+                <w:sz w:val="22"/>
+                <w:szCs w:val="22"/>
+                <w:lang w:val="es-CO"/>
+              </w:rPr>
+              <w:t>18/03/2022</w:t>
+            </w:r>
+          </w:p>
+        </w:tc>
+        <w:tc>
+          <w:tcPr>
+            <w:tcW w:w="1541" w:type="dxa"/>
+            <w:shd w:val="clear" w:color="auto" w:fill="FFFFFF"/>
+            <w:vAlign w:val="center"/>
+          </w:tcPr>
+          <w:p>
+            <w:pPr>
+              <w:rPr>
+                <w:rFonts w:ascii="Arial" w:hAnsi="Arial" w:cs="Arial"/>
+                <w:color w:val="000000"/>
+                <w:sz w:val="22"/>
+                <w:szCs w:val="22"/>
+                <w:lang w:val="es-CO"/>
+              </w:rPr>
+            </w:pPr>
+            <w:r>
+              <w:rPr>
+                <w:rFonts w:ascii="Arial" w:hAnsi="Arial" w:cs="Arial"/>
+                <w:color w:val="000000"/>
+                <w:sz w:val="22"/>
+                <w:szCs w:val="22"/>
+                <w:lang w:val="es-CO"/>
+              </w:rPr>
+              <w:t>18/03/2022</w:t>
+            </w:r>
+          </w:p>
+        </w:tc>
+        <w:tc>
+          <w:tcPr>
+            <w:tcW w:w="1849" w:type="dxa"/>
+            <w:gridSpan w:val="2"/>
+            <w:shd w:val="clear" w:color="auto" w:fill="FFFFFF"/>
+            <w:vAlign w:val="center"/>
+          </w:tcPr>
+          <w:p>
+            <w:pPr>
+              <w:rPr>
+                <w:rFonts w:ascii="Arial" w:hAnsi="Arial" w:cs="Arial"/>
+                <w:color w:val="000000"/>
+                <w:sz w:val="22"/>
+                <w:szCs w:val="22"/>
+                <w:lang w:val="es-CO"/>
+              </w:rPr>
+            </w:pPr>
+          </w:p>
+        </w:tc>
+      </w:tr>
+      <w:tr>
+        <w:trPr>
+          <w:trHeight w:val="154"/>
+        </w:trPr>
+        <w:tc>
+          <w:tcPr>
+            <w:tcW w:w="10558" w:type="dxa"/>
+            <w:gridSpan w:val="10"/>
+            <w:shd w:val="clear" w:color="auto" w:fill="A50021"/>
+            <w:vAlign w:val="center"/>
+          </w:tcPr>
+          <w:p>
+            <w:pPr>
+              <w:jc w:val="center"/>
+              <w:rPr>
+                <w:rFonts w:ascii="Arial" w:hAnsi="Arial" w:cs="Arial"/>
+                <w:b/>
+                <w:sz w:val="22"/>
+                <w:szCs w:val="22"/>
+              </w:rPr>
+            </w:pPr>
+            <w:r>
+              <w:rPr>
+                <w:rFonts w:ascii="Arial" w:hAnsi="Arial" w:cs="Arial"/>
+                <w:b/>
+                <w:sz w:val="22"/>
+                <w:szCs w:val="22"/>
+              </w:rPr>
+              <w:t>Diagrama de planeación</w:t>
+            </w:r>
+          </w:p>
+        </w:tc>
+      </w:tr>
+      <w:tr>
+        <w:trPr>
+          <w:trHeight w:val="3127"/>
+        </w:trPr>
+        <w:tc>
+          <w:tcPr>
+            <w:tcW w:w="10558" w:type="dxa"/>
+            <w:gridSpan w:val="10"/>
+            <w:shd w:val="clear" w:color="auto" w:fill="FFFFFF"/>
+            <w:vAlign w:val="center"/>
+          </w:tcPr>
+          <w:p>
+            <w:pPr>
+              <w:rPr>
+                <w:rFonts w:ascii="Arial" w:hAnsi="Arial" w:cs="Arial"/>
+                <w:noProof/>
+              </w:rPr>
+            </w:pPr>
+            <w:r>
+              <w:rPr>
+                <w:rFonts w:ascii="Arial" w:hAnsi="Arial" w:cs="Arial"/>
+                <w:noProof/>
+                <w:lang w:val="es-MX" w:eastAsia="es-MX"/>
+              </w:rPr>
+              <w:drawing>
+                <wp:inline distT="0" distB="0" distL="0" distR="0" wp14:anchorId="639499C8" wp14:editId="624D4E7F">
+                  <wp:extent cx="5612130" cy="2023110"/>
+                  <wp:effectExtent l="0" t="0" r="7620" b="0"/>
+                  <wp:docPr id="15" name="Imagen 15"/>
+                  <wp:cNvGraphicFramePr>
+                    <a:graphicFrameLocks xmlns:a="http://schemas.openxmlformats.org/drawingml/2006/main" noChangeAspect="1"/>
+                  </wp:cNvGraphicFramePr>
+                  <a:graphic xmlns:a="http://schemas.openxmlformats.org/drawingml/2006/main">
+                    <a:graphicData uri="http://schemas.openxmlformats.org/drawingml/2006/picture">
+                      <pic:pic xmlns:pic="http://schemas.openxmlformats.org/drawingml/2006/picture">
+                        <pic:nvPicPr>
+                          <pic:cNvPr id="0" name="Imagen 1"/>
+                          <pic:cNvPicPr>
+                            <a:picLocks noChangeAspect="1" noChangeArrowheads="1"/>
+                          </pic:cNvPicPr>
+                        </pic:nvPicPr>
+                        <pic:blipFill>
+                          <a:blip r:embed="rId11" cstate="print">
+                            <a:extLst>
+                              <a:ext uri="{28A0092B-C50C-407E-A947-70E740481C1C}">
+                                <a14:useLocalDpi xmlns:a14="http://schemas.microsoft.com/office/drawing/2010/main" val="0"/>
+                              </a:ext>
+                            </a:extLst>
+                          </a:blip>
+                          <a:srcRect/>
+                          <a:stretch>
+                            <a:fillRect/>
+                          </a:stretch>
+                        </pic:blipFill>
+                        <pic:spPr bwMode="auto">
+                          <a:xfrm>
+                            <a:off x="0" y="0"/>
+                            <a:ext cx="5612130" cy="2023110"/>
+                          </a:xfrm>
+                          <a:prstGeom prst="rect">
+                            <a:avLst/>
+                          </a:prstGeom>
+                          <a:noFill/>
+                          <a:ln>
+                            <a:noFill/>
+                          </a:ln>
+                        </pic:spPr>
+                      </pic:pic>
+                    </a:graphicData>
+                  </a:graphic>
+                </wp:inline>
+              </w:drawing>
+            </w:r>
+          </w:p>
+        </w:tc>
+      </w:tr>
+    </w:tbl>
     <w:p>
       <w:pPr>
-        <w:pStyle w:val="Ttulo1"/>
-        <w:pBdr>
-          <w:bottom w:val="single" w:sz="12" w:space="1" w:color="auto"/>
-        </w:pBdr>
-        <w:jc w:val="center"/>
-        <w:rPr>
-          <w:rFonts w:ascii="Arial" w:hAnsi="Arial" w:cs="Arial"/>
-          <w:b/>
-          <w:bCs/>
-          <w:color w:val="auto"/>
-          <w:sz w:val="36"/>
-          <w:szCs w:val="36"/>
-        </w:rPr>
-      </w:pPr>
-      <w:bookmarkStart w:id="5" w:name="_Toc96281331"/>
-      <w:r>
-        <w:rPr>
-          <w:rFonts w:ascii="Arial" w:hAnsi="Arial" w:cs="Arial"/>
-          <w:b/>
-          <w:bCs/>
-          <w:color w:val="auto"/>
-          <w:sz w:val="36"/>
-          <w:szCs w:val="36"/>
-        </w:rPr>
-        <w:lastRenderedPageBreak/>
-        <w:t>Descripción General</w:t>
-      </w:r>
-      <w:bookmarkEnd w:id="5"/>
-    </w:p>
-    <w:p>
-      <w:pPr>
-        <w:spacing w:line="360" w:lineRule="auto"/>
-        <w:jc w:val="both"/>
-        <w:rPr>
-          <w:rFonts w:ascii="Arial" w:hAnsi="Arial" w:cs="Arial"/>
-        </w:rPr>
-      </w:pPr>
-    </w:p>
-    <w:p/>
-    <w:p>
-      <w:pPr>
-        <w:spacing w:line="360" w:lineRule="auto"/>
-        <w:jc w:val="both"/>
-        <w:rPr>
-          <w:rFonts w:ascii="Arial" w:hAnsi="Arial" w:cs="Arial"/>
-        </w:rPr>
-      </w:pPr>
-    </w:p>
-    <w:p>
-      <w:pPr>
+        <w:spacing w:after="160" w:line="259" w:lineRule="auto"/>
         <w:rPr>
           <w:b/>
           <w:bCs/>
         </w:rPr>
       </w:pPr>
     </w:p>
+    <w:p>
+      <w:pPr>
+        <w:rPr>
+          <w:b/>
+          <w:bCs/>
+        </w:rPr>
+      </w:pPr>
+    </w:p>
     <w:sectPr>
-      <w:footerReference w:type="default" r:id="rId7"/>
+      <w:footerReference w:type="default" r:id="rId12"/>
       <w:pgSz w:w="12240" w:h="15840"/>
       <w:pgMar w:top="1417" w:right="1701" w:bottom="1417" w:left="1701" w:header="708" w:footer="708" w:gutter="0"/>
       <w:cols w:space="708"/>
@@ -1256,6 +7261,7 @@
         <w:docPartUnique/>
       </w:docPartObj>
     </w:sdtPr>
+    <w:sdtEndPr/>
     <w:sdtContent>
       <w:p>
         <w:pPr>
@@ -1307,6 +7313,700 @@
 </w:footnotes>
 </file>
 
+<file path=word/numbering.xml><?xml version="1.0" encoding="utf-8"?>
+<w:numbering xmlns:wpc="http://schemas.microsoft.com/office/word/2010/wordprocessingCanvas" xmlns:cx="http://schemas.microsoft.com/office/drawing/2014/chartex" xmlns:cx1="http://schemas.microsoft.com/office/drawing/2015/9/8/chartex" xmlns:cx2="http://schemas.microsoft.com/office/drawing/2015/10/21/chartex" xmlns:cx3="http://schemas.microsoft.com/office/drawing/2016/5/9/chartex" xmlns:cx4="http://schemas.microsoft.com/office/drawing/2016/5/10/chartex" xmlns:cx5="http://schemas.microsoft.com/office/drawing/2016/5/11/chartex" xmlns:cx6="http://schemas.microsoft.com/office/drawing/2016/5/12/chartex" xmlns:cx7="http://schemas.microsoft.com/office/drawing/2016/5/13/chartex" xmlns:cx8="http://schemas.microsoft.com/office/drawing/2016/5/14/chartex" xmlns:mc="http://schemas.openxmlformats.org/markup-compatibility/2006" xmlns:aink="http://schemas.microsoft.com/office/drawing/2016/ink" xmlns:am3d="http://schemas.microsoft.com/office/drawing/2017/model3d" xmlns:o="urn:schemas-microsoft-com:office:office" xmlns:r="http://schemas.openxmlformats.org/officeDocument/2006/relationships" xmlns:m="http://schemas.openxmlformats.org/officeDocument/2006/math" xmlns:v="urn:schemas-microsoft-com:vml" xmlns:wp14="http://schemas.microsoft.com/office/word/2010/wordprocessingDrawing" xmlns:wp="http://schemas.openxmlformats.org/drawingml/2006/wordprocessingDrawing" xmlns:w10="urn:schemas-microsoft-com:office:word" xmlns:w="http://schemas.openxmlformats.org/wordprocessingml/2006/main" xmlns:w14="http://schemas.microsoft.com/office/word/2010/wordml" xmlns:w15="http://schemas.microsoft.com/office/word/2012/wordml" xmlns:w16cex="http://schemas.microsoft.com/office/word/2018/wordml/cex" xmlns:w16cid="http://schemas.microsoft.com/office/word/2016/wordml/cid" xmlns:w16="http://schemas.microsoft.com/office/word/2018/wordml" xmlns:w16sdtdh="http://schemas.microsoft.com/office/word/2020/wordml/sdtdatahash" xmlns:w16se="http://schemas.microsoft.com/office/word/2015/wordml/symex" xmlns:wpg="http://schemas.microsoft.com/office/word/2010/wordprocessingGroup" xmlns:wpi="http://schemas.microsoft.com/office/word/2010/wordprocessingInk" xmlns:wne="http://schemas.microsoft.com/office/word/2006/wordml" xmlns:wps="http://schemas.microsoft.com/office/word/2010/wordprocessingShape" mc:Ignorable="w14 w15 w16se w16cid w16 w16cex w16sdtdh wp14">
+  <w:abstractNum w:abstractNumId="0" w15:restartNumberingAfterBreak="0">
+    <w:nsid w:val="12003A44"/>
+    <w:multiLevelType w:val="hybridMultilevel"/>
+    <w:tmpl w:val="13EC9718"/>
+    <w:lvl w:ilvl="0" w:tplc="080A000F">
+      <w:start w:val="1"/>
+      <w:numFmt w:val="decimal"/>
+      <w:lvlText w:val="%1."/>
+      <w:lvlJc w:val="left"/>
+      <w:pPr>
+        <w:ind w:left="720" w:hanging="360"/>
+      </w:pPr>
+    </w:lvl>
+    <w:lvl w:ilvl="1" w:tplc="080A0019" w:tentative="1">
+      <w:start w:val="1"/>
+      <w:numFmt w:val="lowerLetter"/>
+      <w:lvlText w:val="%2."/>
+      <w:lvlJc w:val="left"/>
+      <w:pPr>
+        <w:ind w:left="1440" w:hanging="360"/>
+      </w:pPr>
+    </w:lvl>
+    <w:lvl w:ilvl="2" w:tplc="080A001B" w:tentative="1">
+      <w:start w:val="1"/>
+      <w:numFmt w:val="lowerRoman"/>
+      <w:lvlText w:val="%3."/>
+      <w:lvlJc w:val="right"/>
+      <w:pPr>
+        <w:ind w:left="2160" w:hanging="180"/>
+      </w:pPr>
+    </w:lvl>
+    <w:lvl w:ilvl="3" w:tplc="080A000F" w:tentative="1">
+      <w:start w:val="1"/>
+      <w:numFmt w:val="decimal"/>
+      <w:lvlText w:val="%4."/>
+      <w:lvlJc w:val="left"/>
+      <w:pPr>
+        <w:ind w:left="2880" w:hanging="360"/>
+      </w:pPr>
+    </w:lvl>
+    <w:lvl w:ilvl="4" w:tplc="080A0019" w:tentative="1">
+      <w:start w:val="1"/>
+      <w:numFmt w:val="lowerLetter"/>
+      <w:lvlText w:val="%5."/>
+      <w:lvlJc w:val="left"/>
+      <w:pPr>
+        <w:ind w:left="3600" w:hanging="360"/>
+      </w:pPr>
+    </w:lvl>
+    <w:lvl w:ilvl="5" w:tplc="080A001B" w:tentative="1">
+      <w:start w:val="1"/>
+      <w:numFmt w:val="lowerRoman"/>
+      <w:lvlText w:val="%6."/>
+      <w:lvlJc w:val="right"/>
+      <w:pPr>
+        <w:ind w:left="4320" w:hanging="180"/>
+      </w:pPr>
+    </w:lvl>
+    <w:lvl w:ilvl="6" w:tplc="080A000F" w:tentative="1">
+      <w:start w:val="1"/>
+      <w:numFmt w:val="decimal"/>
+      <w:lvlText w:val="%7."/>
+      <w:lvlJc w:val="left"/>
+      <w:pPr>
+        <w:ind w:left="5040" w:hanging="360"/>
+      </w:pPr>
+    </w:lvl>
+    <w:lvl w:ilvl="7" w:tplc="080A0019" w:tentative="1">
+      <w:start w:val="1"/>
+      <w:numFmt w:val="lowerLetter"/>
+      <w:lvlText w:val="%8."/>
+      <w:lvlJc w:val="left"/>
+      <w:pPr>
+        <w:ind w:left="5760" w:hanging="360"/>
+      </w:pPr>
+    </w:lvl>
+    <w:lvl w:ilvl="8" w:tplc="080A001B" w:tentative="1">
+      <w:start w:val="1"/>
+      <w:numFmt w:val="lowerRoman"/>
+      <w:lvlText w:val="%9."/>
+      <w:lvlJc w:val="right"/>
+      <w:pPr>
+        <w:ind w:left="6480" w:hanging="180"/>
+      </w:pPr>
+    </w:lvl>
+  </w:abstractNum>
+  <w:abstractNum w:abstractNumId="1" w15:restartNumberingAfterBreak="0">
+    <w:nsid w:val="13CF2FAF"/>
+    <w:multiLevelType w:val="hybridMultilevel"/>
+    <w:tmpl w:val="309C1B80"/>
+    <w:lvl w:ilvl="0" w:tplc="080A0001">
+      <w:start w:val="1"/>
+      <w:numFmt w:val="bullet"/>
+      <w:lvlText w:val=""/>
+      <w:lvlJc w:val="left"/>
+      <w:pPr>
+        <w:ind w:left="720" w:hanging="360"/>
+      </w:pPr>
+      <w:rPr>
+        <w:rFonts w:ascii="Symbol" w:hAnsi="Symbol" w:hint="default"/>
+      </w:rPr>
+    </w:lvl>
+    <w:lvl w:ilvl="1" w:tplc="080A0003" w:tentative="1">
+      <w:start w:val="1"/>
+      <w:numFmt w:val="bullet"/>
+      <w:lvlText w:val="o"/>
+      <w:lvlJc w:val="left"/>
+      <w:pPr>
+        <w:ind w:left="1440" w:hanging="360"/>
+      </w:pPr>
+      <w:rPr>
+        <w:rFonts w:ascii="Courier New" w:hAnsi="Courier New" w:cs="Courier New" w:hint="default"/>
+      </w:rPr>
+    </w:lvl>
+    <w:lvl w:ilvl="2" w:tplc="080A0005" w:tentative="1">
+      <w:start w:val="1"/>
+      <w:numFmt w:val="bullet"/>
+      <w:lvlText w:val=""/>
+      <w:lvlJc w:val="left"/>
+      <w:pPr>
+        <w:ind w:left="2160" w:hanging="360"/>
+      </w:pPr>
+      <w:rPr>
+        <w:rFonts w:ascii="Wingdings" w:hAnsi="Wingdings" w:hint="default"/>
+      </w:rPr>
+    </w:lvl>
+    <w:lvl w:ilvl="3" w:tplc="080A0001" w:tentative="1">
+      <w:start w:val="1"/>
+      <w:numFmt w:val="bullet"/>
+      <w:lvlText w:val=""/>
+      <w:lvlJc w:val="left"/>
+      <w:pPr>
+        <w:ind w:left="2880" w:hanging="360"/>
+      </w:pPr>
+      <w:rPr>
+        <w:rFonts w:ascii="Symbol" w:hAnsi="Symbol" w:hint="default"/>
+      </w:rPr>
+    </w:lvl>
+    <w:lvl w:ilvl="4" w:tplc="080A0003" w:tentative="1">
+      <w:start w:val="1"/>
+      <w:numFmt w:val="bullet"/>
+      <w:lvlText w:val="o"/>
+      <w:lvlJc w:val="left"/>
+      <w:pPr>
+        <w:ind w:left="3600" w:hanging="360"/>
+      </w:pPr>
+      <w:rPr>
+        <w:rFonts w:ascii="Courier New" w:hAnsi="Courier New" w:cs="Courier New" w:hint="default"/>
+      </w:rPr>
+    </w:lvl>
+    <w:lvl w:ilvl="5" w:tplc="080A0005" w:tentative="1">
+      <w:start w:val="1"/>
+      <w:numFmt w:val="bullet"/>
+      <w:lvlText w:val=""/>
+      <w:lvlJc w:val="left"/>
+      <w:pPr>
+        <w:ind w:left="4320" w:hanging="360"/>
+      </w:pPr>
+      <w:rPr>
+        <w:rFonts w:ascii="Wingdings" w:hAnsi="Wingdings" w:hint="default"/>
+      </w:rPr>
+    </w:lvl>
+    <w:lvl w:ilvl="6" w:tplc="080A0001" w:tentative="1">
+      <w:start w:val="1"/>
+      <w:numFmt w:val="bullet"/>
+      <w:lvlText w:val=""/>
+      <w:lvlJc w:val="left"/>
+      <w:pPr>
+        <w:ind w:left="5040" w:hanging="360"/>
+      </w:pPr>
+      <w:rPr>
+        <w:rFonts w:ascii="Symbol" w:hAnsi="Symbol" w:hint="default"/>
+      </w:rPr>
+    </w:lvl>
+    <w:lvl w:ilvl="7" w:tplc="080A0003" w:tentative="1">
+      <w:start w:val="1"/>
+      <w:numFmt w:val="bullet"/>
+      <w:lvlText w:val="o"/>
+      <w:lvlJc w:val="left"/>
+      <w:pPr>
+        <w:ind w:left="5760" w:hanging="360"/>
+      </w:pPr>
+      <w:rPr>
+        <w:rFonts w:ascii="Courier New" w:hAnsi="Courier New" w:cs="Courier New" w:hint="default"/>
+      </w:rPr>
+    </w:lvl>
+    <w:lvl w:ilvl="8" w:tplc="080A0005" w:tentative="1">
+      <w:start w:val="1"/>
+      <w:numFmt w:val="bullet"/>
+      <w:lvlText w:val=""/>
+      <w:lvlJc w:val="left"/>
+      <w:pPr>
+        <w:ind w:left="6480" w:hanging="360"/>
+      </w:pPr>
+      <w:rPr>
+        <w:rFonts w:ascii="Wingdings" w:hAnsi="Wingdings" w:hint="default"/>
+      </w:rPr>
+    </w:lvl>
+  </w:abstractNum>
+  <w:abstractNum w:abstractNumId="2" w15:restartNumberingAfterBreak="0">
+    <w:nsid w:val="44E54199"/>
+    <w:multiLevelType w:val="hybridMultilevel"/>
+    <w:tmpl w:val="770EDEDC"/>
+    <w:lvl w:ilvl="0" w:tplc="080A0001">
+      <w:start w:val="1"/>
+      <w:numFmt w:val="bullet"/>
+      <w:lvlText w:val=""/>
+      <w:lvlJc w:val="left"/>
+      <w:pPr>
+        <w:ind w:left="720" w:hanging="360"/>
+      </w:pPr>
+      <w:rPr>
+        <w:rFonts w:ascii="Symbol" w:hAnsi="Symbol" w:hint="default"/>
+      </w:rPr>
+    </w:lvl>
+    <w:lvl w:ilvl="1" w:tplc="080A0003" w:tentative="1">
+      <w:start w:val="1"/>
+      <w:numFmt w:val="bullet"/>
+      <w:lvlText w:val="o"/>
+      <w:lvlJc w:val="left"/>
+      <w:pPr>
+        <w:ind w:left="1440" w:hanging="360"/>
+      </w:pPr>
+      <w:rPr>
+        <w:rFonts w:ascii="Courier New" w:hAnsi="Courier New" w:cs="Courier New" w:hint="default"/>
+      </w:rPr>
+    </w:lvl>
+    <w:lvl w:ilvl="2" w:tplc="080A0005" w:tentative="1">
+      <w:start w:val="1"/>
+      <w:numFmt w:val="bullet"/>
+      <w:lvlText w:val=""/>
+      <w:lvlJc w:val="left"/>
+      <w:pPr>
+        <w:ind w:left="2160" w:hanging="360"/>
+      </w:pPr>
+      <w:rPr>
+        <w:rFonts w:ascii="Wingdings" w:hAnsi="Wingdings" w:hint="default"/>
+      </w:rPr>
+    </w:lvl>
+    <w:lvl w:ilvl="3" w:tplc="080A0001" w:tentative="1">
+      <w:start w:val="1"/>
+      <w:numFmt w:val="bullet"/>
+      <w:lvlText w:val=""/>
+      <w:lvlJc w:val="left"/>
+      <w:pPr>
+        <w:ind w:left="2880" w:hanging="360"/>
+      </w:pPr>
+      <w:rPr>
+        <w:rFonts w:ascii="Symbol" w:hAnsi="Symbol" w:hint="default"/>
+      </w:rPr>
+    </w:lvl>
+    <w:lvl w:ilvl="4" w:tplc="080A0003" w:tentative="1">
+      <w:start w:val="1"/>
+      <w:numFmt w:val="bullet"/>
+      <w:lvlText w:val="o"/>
+      <w:lvlJc w:val="left"/>
+      <w:pPr>
+        <w:ind w:left="3600" w:hanging="360"/>
+      </w:pPr>
+      <w:rPr>
+        <w:rFonts w:ascii="Courier New" w:hAnsi="Courier New" w:cs="Courier New" w:hint="default"/>
+      </w:rPr>
+    </w:lvl>
+    <w:lvl w:ilvl="5" w:tplc="080A0005" w:tentative="1">
+      <w:start w:val="1"/>
+      <w:numFmt w:val="bullet"/>
+      <w:lvlText w:val=""/>
+      <w:lvlJc w:val="left"/>
+      <w:pPr>
+        <w:ind w:left="4320" w:hanging="360"/>
+      </w:pPr>
+      <w:rPr>
+        <w:rFonts w:ascii="Wingdings" w:hAnsi="Wingdings" w:hint="default"/>
+      </w:rPr>
+    </w:lvl>
+    <w:lvl w:ilvl="6" w:tplc="080A0001" w:tentative="1">
+      <w:start w:val="1"/>
+      <w:numFmt w:val="bullet"/>
+      <w:lvlText w:val=""/>
+      <w:lvlJc w:val="left"/>
+      <w:pPr>
+        <w:ind w:left="5040" w:hanging="360"/>
+      </w:pPr>
+      <w:rPr>
+        <w:rFonts w:ascii="Symbol" w:hAnsi="Symbol" w:hint="default"/>
+      </w:rPr>
+    </w:lvl>
+    <w:lvl w:ilvl="7" w:tplc="080A0003" w:tentative="1">
+      <w:start w:val="1"/>
+      <w:numFmt w:val="bullet"/>
+      <w:lvlText w:val="o"/>
+      <w:lvlJc w:val="left"/>
+      <w:pPr>
+        <w:ind w:left="5760" w:hanging="360"/>
+      </w:pPr>
+      <w:rPr>
+        <w:rFonts w:ascii="Courier New" w:hAnsi="Courier New" w:cs="Courier New" w:hint="default"/>
+      </w:rPr>
+    </w:lvl>
+    <w:lvl w:ilvl="8" w:tplc="080A0005" w:tentative="1">
+      <w:start w:val="1"/>
+      <w:numFmt w:val="bullet"/>
+      <w:lvlText w:val=""/>
+      <w:lvlJc w:val="left"/>
+      <w:pPr>
+        <w:ind w:left="6480" w:hanging="360"/>
+      </w:pPr>
+      <w:rPr>
+        <w:rFonts w:ascii="Wingdings" w:hAnsi="Wingdings" w:hint="default"/>
+      </w:rPr>
+    </w:lvl>
+  </w:abstractNum>
+  <w:abstractNum w:abstractNumId="3" w15:restartNumberingAfterBreak="0">
+    <w:nsid w:val="66853CC9"/>
+    <w:multiLevelType w:val="hybridMultilevel"/>
+    <w:tmpl w:val="64942106"/>
+    <w:lvl w:ilvl="0" w:tplc="FFFFFFFF">
+      <w:start w:val="1"/>
+      <w:numFmt w:val="decimal"/>
+      <w:lvlText w:val="%1."/>
+      <w:lvlJc w:val="left"/>
+      <w:pPr>
+        <w:ind w:left="720" w:hanging="360"/>
+      </w:pPr>
+      <w:rPr>
+        <w:rFonts w:hint="default"/>
+      </w:rPr>
+    </w:lvl>
+    <w:lvl w:ilvl="1" w:tplc="FFFFFFFF" w:tentative="1">
+      <w:start w:val="1"/>
+      <w:numFmt w:val="lowerLetter"/>
+      <w:lvlText w:val="%2."/>
+      <w:lvlJc w:val="left"/>
+      <w:pPr>
+        <w:ind w:left="1440" w:hanging="360"/>
+      </w:pPr>
+    </w:lvl>
+    <w:lvl w:ilvl="2" w:tplc="FFFFFFFF" w:tentative="1">
+      <w:start w:val="1"/>
+      <w:numFmt w:val="lowerRoman"/>
+      <w:lvlText w:val="%3."/>
+      <w:lvlJc w:val="right"/>
+      <w:pPr>
+        <w:ind w:left="2160" w:hanging="180"/>
+      </w:pPr>
+    </w:lvl>
+    <w:lvl w:ilvl="3" w:tplc="FFFFFFFF" w:tentative="1">
+      <w:start w:val="1"/>
+      <w:numFmt w:val="decimal"/>
+      <w:lvlText w:val="%4."/>
+      <w:lvlJc w:val="left"/>
+      <w:pPr>
+        <w:ind w:left="2880" w:hanging="360"/>
+      </w:pPr>
+    </w:lvl>
+    <w:lvl w:ilvl="4" w:tplc="FFFFFFFF" w:tentative="1">
+      <w:start w:val="1"/>
+      <w:numFmt w:val="lowerLetter"/>
+      <w:lvlText w:val="%5."/>
+      <w:lvlJc w:val="left"/>
+      <w:pPr>
+        <w:ind w:left="3600" w:hanging="360"/>
+      </w:pPr>
+    </w:lvl>
+    <w:lvl w:ilvl="5" w:tplc="FFFFFFFF" w:tentative="1">
+      <w:start w:val="1"/>
+      <w:numFmt w:val="lowerRoman"/>
+      <w:lvlText w:val="%6."/>
+      <w:lvlJc w:val="right"/>
+      <w:pPr>
+        <w:ind w:left="4320" w:hanging="180"/>
+      </w:pPr>
+    </w:lvl>
+    <w:lvl w:ilvl="6" w:tplc="FFFFFFFF" w:tentative="1">
+      <w:start w:val="1"/>
+      <w:numFmt w:val="decimal"/>
+      <w:lvlText w:val="%7."/>
+      <w:lvlJc w:val="left"/>
+      <w:pPr>
+        <w:ind w:left="5040" w:hanging="360"/>
+      </w:pPr>
+    </w:lvl>
+    <w:lvl w:ilvl="7" w:tplc="FFFFFFFF" w:tentative="1">
+      <w:start w:val="1"/>
+      <w:numFmt w:val="lowerLetter"/>
+      <w:lvlText w:val="%8."/>
+      <w:lvlJc w:val="left"/>
+      <w:pPr>
+        <w:ind w:left="5760" w:hanging="360"/>
+      </w:pPr>
+    </w:lvl>
+    <w:lvl w:ilvl="8" w:tplc="FFFFFFFF" w:tentative="1">
+      <w:start w:val="1"/>
+      <w:numFmt w:val="lowerRoman"/>
+      <w:lvlText w:val="%9."/>
+      <w:lvlJc w:val="right"/>
+      <w:pPr>
+        <w:ind w:left="6480" w:hanging="180"/>
+      </w:pPr>
+    </w:lvl>
+  </w:abstractNum>
+  <w:abstractNum w:abstractNumId="4" w15:restartNumberingAfterBreak="0">
+    <w:nsid w:val="67F27471"/>
+    <w:multiLevelType w:val="hybridMultilevel"/>
+    <w:tmpl w:val="58926912"/>
+    <w:lvl w:ilvl="0" w:tplc="FFFFFFFF">
+      <w:start w:val="1"/>
+      <w:numFmt w:val="decimal"/>
+      <w:lvlText w:val="%1."/>
+      <w:lvlJc w:val="left"/>
+      <w:pPr>
+        <w:ind w:left="720" w:hanging="360"/>
+      </w:pPr>
+      <w:rPr>
+        <w:rFonts w:hint="default"/>
+      </w:rPr>
+    </w:lvl>
+    <w:lvl w:ilvl="1" w:tplc="FFFFFFFF" w:tentative="1">
+      <w:start w:val="1"/>
+      <w:numFmt w:val="lowerLetter"/>
+      <w:lvlText w:val="%2."/>
+      <w:lvlJc w:val="left"/>
+      <w:pPr>
+        <w:ind w:left="1440" w:hanging="360"/>
+      </w:pPr>
+    </w:lvl>
+    <w:lvl w:ilvl="2" w:tplc="FFFFFFFF" w:tentative="1">
+      <w:start w:val="1"/>
+      <w:numFmt w:val="lowerRoman"/>
+      <w:lvlText w:val="%3."/>
+      <w:lvlJc w:val="right"/>
+      <w:pPr>
+        <w:ind w:left="2160" w:hanging="180"/>
+      </w:pPr>
+    </w:lvl>
+    <w:lvl w:ilvl="3" w:tplc="FFFFFFFF" w:tentative="1">
+      <w:start w:val="1"/>
+      <w:numFmt w:val="decimal"/>
+      <w:lvlText w:val="%4."/>
+      <w:lvlJc w:val="left"/>
+      <w:pPr>
+        <w:ind w:left="2880" w:hanging="360"/>
+      </w:pPr>
+    </w:lvl>
+    <w:lvl w:ilvl="4" w:tplc="FFFFFFFF" w:tentative="1">
+      <w:start w:val="1"/>
+      <w:numFmt w:val="lowerLetter"/>
+      <w:lvlText w:val="%5."/>
+      <w:lvlJc w:val="left"/>
+      <w:pPr>
+        <w:ind w:left="3600" w:hanging="360"/>
+      </w:pPr>
+    </w:lvl>
+    <w:lvl w:ilvl="5" w:tplc="FFFFFFFF" w:tentative="1">
+      <w:start w:val="1"/>
+      <w:numFmt w:val="lowerRoman"/>
+      <w:lvlText w:val="%6."/>
+      <w:lvlJc w:val="right"/>
+      <w:pPr>
+        <w:ind w:left="4320" w:hanging="180"/>
+      </w:pPr>
+    </w:lvl>
+    <w:lvl w:ilvl="6" w:tplc="FFFFFFFF" w:tentative="1">
+      <w:start w:val="1"/>
+      <w:numFmt w:val="decimal"/>
+      <w:lvlText w:val="%7."/>
+      <w:lvlJc w:val="left"/>
+      <w:pPr>
+        <w:ind w:left="5040" w:hanging="360"/>
+      </w:pPr>
+    </w:lvl>
+    <w:lvl w:ilvl="7" w:tplc="FFFFFFFF" w:tentative="1">
+      <w:start w:val="1"/>
+      <w:numFmt w:val="lowerLetter"/>
+      <w:lvlText w:val="%8."/>
+      <w:lvlJc w:val="left"/>
+      <w:pPr>
+        <w:ind w:left="5760" w:hanging="360"/>
+      </w:pPr>
+    </w:lvl>
+    <w:lvl w:ilvl="8" w:tplc="FFFFFFFF" w:tentative="1">
+      <w:start w:val="1"/>
+      <w:numFmt w:val="lowerRoman"/>
+      <w:lvlText w:val="%9."/>
+      <w:lvlJc w:val="right"/>
+      <w:pPr>
+        <w:ind w:left="6480" w:hanging="180"/>
+      </w:pPr>
+    </w:lvl>
+  </w:abstractNum>
+  <w:abstractNum w:abstractNumId="5" w15:restartNumberingAfterBreak="0">
+    <w:nsid w:val="6D5B7F56"/>
+    <w:multiLevelType w:val="hybridMultilevel"/>
+    <w:tmpl w:val="231C5194"/>
+    <w:lvl w:ilvl="0" w:tplc="080A000F">
+      <w:start w:val="1"/>
+      <w:numFmt w:val="decimal"/>
+      <w:lvlText w:val="%1."/>
+      <w:lvlJc w:val="left"/>
+      <w:pPr>
+        <w:ind w:left="720" w:hanging="360"/>
+      </w:pPr>
+      <w:rPr>
+        <w:rFonts w:hint="default"/>
+      </w:rPr>
+    </w:lvl>
+    <w:lvl w:ilvl="1" w:tplc="080A0019" w:tentative="1">
+      <w:start w:val="1"/>
+      <w:numFmt w:val="lowerLetter"/>
+      <w:lvlText w:val="%2."/>
+      <w:lvlJc w:val="left"/>
+      <w:pPr>
+        <w:ind w:left="1440" w:hanging="360"/>
+      </w:pPr>
+    </w:lvl>
+    <w:lvl w:ilvl="2" w:tplc="080A001B" w:tentative="1">
+      <w:start w:val="1"/>
+      <w:numFmt w:val="lowerRoman"/>
+      <w:lvlText w:val="%3."/>
+      <w:lvlJc w:val="right"/>
+      <w:pPr>
+        <w:ind w:left="2160" w:hanging="180"/>
+      </w:pPr>
+    </w:lvl>
+    <w:lvl w:ilvl="3" w:tplc="080A000F" w:tentative="1">
+      <w:start w:val="1"/>
+      <w:numFmt w:val="decimal"/>
+      <w:lvlText w:val="%4."/>
+      <w:lvlJc w:val="left"/>
+      <w:pPr>
+        <w:ind w:left="2880" w:hanging="360"/>
+      </w:pPr>
+    </w:lvl>
+    <w:lvl w:ilvl="4" w:tplc="080A0019" w:tentative="1">
+      <w:start w:val="1"/>
+      <w:numFmt w:val="lowerLetter"/>
+      <w:lvlText w:val="%5."/>
+      <w:lvlJc w:val="left"/>
+      <w:pPr>
+        <w:ind w:left="3600" w:hanging="360"/>
+      </w:pPr>
+    </w:lvl>
+    <w:lvl w:ilvl="5" w:tplc="080A001B" w:tentative="1">
+      <w:start w:val="1"/>
+      <w:numFmt w:val="lowerRoman"/>
+      <w:lvlText w:val="%6."/>
+      <w:lvlJc w:val="right"/>
+      <w:pPr>
+        <w:ind w:left="4320" w:hanging="180"/>
+      </w:pPr>
+    </w:lvl>
+    <w:lvl w:ilvl="6" w:tplc="080A000F" w:tentative="1">
+      <w:start w:val="1"/>
+      <w:numFmt w:val="decimal"/>
+      <w:lvlText w:val="%7."/>
+      <w:lvlJc w:val="left"/>
+      <w:pPr>
+        <w:ind w:left="5040" w:hanging="360"/>
+      </w:pPr>
+    </w:lvl>
+    <w:lvl w:ilvl="7" w:tplc="080A0019" w:tentative="1">
+      <w:start w:val="1"/>
+      <w:numFmt w:val="lowerLetter"/>
+      <w:lvlText w:val="%8."/>
+      <w:lvlJc w:val="left"/>
+      <w:pPr>
+        <w:ind w:left="5760" w:hanging="360"/>
+      </w:pPr>
+    </w:lvl>
+    <w:lvl w:ilvl="8" w:tplc="080A001B" w:tentative="1">
+      <w:start w:val="1"/>
+      <w:numFmt w:val="lowerRoman"/>
+      <w:lvlText w:val="%9."/>
+      <w:lvlJc w:val="right"/>
+      <w:pPr>
+        <w:ind w:left="6480" w:hanging="180"/>
+      </w:pPr>
+    </w:lvl>
+  </w:abstractNum>
+  <w:abstractNum w:abstractNumId="6" w15:restartNumberingAfterBreak="0">
+    <w:nsid w:val="757255CB"/>
+    <w:multiLevelType w:val="hybridMultilevel"/>
+    <w:tmpl w:val="00AAF504"/>
+    <w:lvl w:ilvl="0" w:tplc="FFFFFFFF">
+      <w:start w:val="1"/>
+      <w:numFmt w:val="decimal"/>
+      <w:lvlText w:val="%1."/>
+      <w:lvlJc w:val="left"/>
+      <w:pPr>
+        <w:ind w:left="720" w:hanging="360"/>
+      </w:pPr>
+      <w:rPr>
+        <w:rFonts w:hint="default"/>
+      </w:rPr>
+    </w:lvl>
+    <w:lvl w:ilvl="1" w:tplc="FFFFFFFF" w:tentative="1">
+      <w:start w:val="1"/>
+      <w:numFmt w:val="lowerLetter"/>
+      <w:lvlText w:val="%2."/>
+      <w:lvlJc w:val="left"/>
+      <w:pPr>
+        <w:ind w:left="1440" w:hanging="360"/>
+      </w:pPr>
+    </w:lvl>
+    <w:lvl w:ilvl="2" w:tplc="FFFFFFFF" w:tentative="1">
+      <w:start w:val="1"/>
+      <w:numFmt w:val="lowerRoman"/>
+      <w:lvlText w:val="%3."/>
+      <w:lvlJc w:val="right"/>
+      <w:pPr>
+        <w:ind w:left="2160" w:hanging="180"/>
+      </w:pPr>
+    </w:lvl>
+    <w:lvl w:ilvl="3" w:tplc="FFFFFFFF" w:tentative="1">
+      <w:start w:val="1"/>
+      <w:numFmt w:val="decimal"/>
+      <w:lvlText w:val="%4."/>
+      <w:lvlJc w:val="left"/>
+      <w:pPr>
+        <w:ind w:left="2880" w:hanging="360"/>
+      </w:pPr>
+    </w:lvl>
+    <w:lvl w:ilvl="4" w:tplc="FFFFFFFF" w:tentative="1">
+      <w:start w:val="1"/>
+      <w:numFmt w:val="lowerLetter"/>
+      <w:lvlText w:val="%5."/>
+      <w:lvlJc w:val="left"/>
+      <w:pPr>
+        <w:ind w:left="3600" w:hanging="360"/>
+      </w:pPr>
+    </w:lvl>
+    <w:lvl w:ilvl="5" w:tplc="FFFFFFFF" w:tentative="1">
+      <w:start w:val="1"/>
+      <w:numFmt w:val="lowerRoman"/>
+      <w:lvlText w:val="%6."/>
+      <w:lvlJc w:val="right"/>
+      <w:pPr>
+        <w:ind w:left="4320" w:hanging="180"/>
+      </w:pPr>
+    </w:lvl>
+    <w:lvl w:ilvl="6" w:tplc="FFFFFFFF" w:tentative="1">
+      <w:start w:val="1"/>
+      <w:numFmt w:val="decimal"/>
+      <w:lvlText w:val="%7."/>
+      <w:lvlJc w:val="left"/>
+      <w:pPr>
+        <w:ind w:left="5040" w:hanging="360"/>
+      </w:pPr>
+    </w:lvl>
+    <w:lvl w:ilvl="7" w:tplc="FFFFFFFF" w:tentative="1">
+      <w:start w:val="1"/>
+      <w:numFmt w:val="lowerLetter"/>
+      <w:lvlText w:val="%8."/>
+      <w:lvlJc w:val="left"/>
+      <w:pPr>
+        <w:ind w:left="5760" w:hanging="360"/>
+      </w:pPr>
+    </w:lvl>
+    <w:lvl w:ilvl="8" w:tplc="FFFFFFFF" w:tentative="1">
+      <w:start w:val="1"/>
+      <w:numFmt w:val="lowerRoman"/>
+      <w:lvlText w:val="%9."/>
+      <w:lvlJc w:val="right"/>
+      <w:pPr>
+        <w:ind w:left="6480" w:hanging="180"/>
+      </w:pPr>
+    </w:lvl>
+  </w:abstractNum>
+  <w:num w:numId="1">
+    <w:abstractNumId w:val="5"/>
+  </w:num>
+  <w:num w:numId="2">
+    <w:abstractNumId w:val="3"/>
+  </w:num>
+  <w:num w:numId="3">
+    <w:abstractNumId w:val="1"/>
+  </w:num>
+  <w:num w:numId="4">
+    <w:abstractNumId w:val="6"/>
+  </w:num>
+  <w:num w:numId="5">
+    <w:abstractNumId w:val="2"/>
+  </w:num>
+  <w:num w:numId="6">
+    <w:abstractNumId w:val="0"/>
+  </w:num>
+  <w:num w:numId="7">
+    <w:abstractNumId w:val="4"/>
+  </w:num>
+</w:numbering>
+</file>
+
 <file path=word/styles.xml><?xml version="1.0" encoding="utf-8"?>
 <w:styles xmlns:mc="http://schemas.openxmlformats.org/markup-compatibility/2006" xmlns:r="http://schemas.openxmlformats.org/officeDocument/2006/relationships" xmlns:w="http://schemas.openxmlformats.org/wordprocessingml/2006/main" xmlns:w14="http://schemas.microsoft.com/office/word/2010/wordml" xmlns:w15="http://schemas.microsoft.com/office/word/2012/wordml" xmlns:w16cex="http://schemas.microsoft.com/office/word/2018/wordml/cex" xmlns:w16cid="http://schemas.microsoft.com/office/word/2016/wordml/cid" xmlns:w16="http://schemas.microsoft.com/office/word/2018/wordml" xmlns:w16sdtdh="http://schemas.microsoft.com/office/word/2020/wordml/sdtdatahash" xmlns:w16se="http://schemas.microsoft.com/office/word/2015/wordml/symex" mc:Ignorable="w14 w15 w16se w16cid w16 w16cex w16sdtdh">
   <w:docDefaults>
@@ -1357,7 +8057,7 @@
     <w:lsdException w:name="footnote text" w:semiHidden="1" w:unhideWhenUsed="1"/>
     <w:lsdException w:name="annotation text" w:semiHidden="1" w:unhideWhenUsed="1"/>
     <w:lsdException w:name="header" w:semiHidden="1" w:unhideWhenUsed="1"/>
-    <w:lsdException w:name="footer" w:semiHidden="1" w:unhideWhenUsed="1"/>
+    <w:lsdException w:name="footer" w:semiHidden="1" w:uiPriority="0" w:unhideWhenUsed="1"/>
     <w:lsdException w:name="index heading" w:semiHidden="1" w:unhideWhenUsed="1"/>
     <w:lsdException w:name="caption" w:semiHidden="1" w:uiPriority="35" w:unhideWhenUsed="1" w:qFormat="1"/>
     <w:lsdException w:name="table of figures" w:semiHidden="1" w:unhideWhenUsed="1"/>
@@ -1893,7 +8593,6 @@
     <w:name w:val="footer"/>
     <w:basedOn w:val="Normal"/>
     <w:link w:val="PiedepginaCar"/>
-    <w:uiPriority w:val="99"/>
     <w:unhideWhenUsed/>
     <w:rsid w:val="00A611D6"/>
     <w:pPr>
@@ -1941,6 +8640,47 @@
       <w:spacing w:after="100"/>
       <w:ind w:left="240"/>
     </w:pPr>
+  </w:style>
+  <w:style w:type="paragraph" w:styleId="Prrafodelista">
+    <w:name w:val="List Paragraph"/>
+    <w:basedOn w:val="Normal"/>
+    <w:link w:val="PrrafodelistaCar"/>
+    <w:uiPriority w:val="34"/>
+    <w:qFormat/>
+    <w:rsid w:val="006121F7"/>
+    <w:pPr>
+      <w:ind w:left="720"/>
+      <w:contextualSpacing/>
+    </w:pPr>
+    <w:rPr>
+      <w:rFonts w:ascii="Times New Roman" w:eastAsia="Times New Roman" w:hAnsi="Times New Roman" w:cs="Times New Roman"/>
+      <w:lang w:eastAsia="es-ES"/>
+    </w:rPr>
+  </w:style>
+  <w:style w:type="character" w:customStyle="1" w:styleId="PrrafodelistaCar">
+    <w:name w:val="Párrafo de lista Car"/>
+    <w:link w:val="Prrafodelista"/>
+    <w:uiPriority w:val="34"/>
+    <w:locked/>
+    <w:rsid w:val="006121F7"/>
+    <w:rPr>
+      <w:rFonts w:ascii="Times New Roman" w:eastAsia="Times New Roman" w:hAnsi="Times New Roman" w:cs="Times New Roman"/>
+      <w:sz w:val="24"/>
+      <w:szCs w:val="24"/>
+      <w:lang w:val="es-ES" w:eastAsia="es-ES"/>
+    </w:rPr>
+  </w:style>
+  <w:style w:type="character" w:styleId="Hipervnculovisitado">
+    <w:name w:val="FollowedHyperlink"/>
+    <w:basedOn w:val="Fuentedeprrafopredeter"/>
+    <w:uiPriority w:val="99"/>
+    <w:semiHidden/>
+    <w:unhideWhenUsed/>
+    <w:rsid w:val="00281F24"/>
+    <w:rPr>
+      <w:color w:val="954F72" w:themeColor="followedHyperlink"/>
+      <w:u w:val="single"/>
+    </w:rPr>
   </w:style>
 </w:styles>
 </file>

--- a/Intro/1. Analisis de Requerimientos.docx
+++ b/Intro/1. Analisis de Requerimientos.docx
@@ -2,6 +2,87 @@
 <file path=word/document.xml><?xml version="1.0" encoding="utf-8"?>
 <w:document xmlns:wpc="http://schemas.microsoft.com/office/word/2010/wordprocessingCanvas" xmlns:cx="http://schemas.microsoft.com/office/drawing/2014/chartex" xmlns:cx1="http://schemas.microsoft.com/office/drawing/2015/9/8/chartex" xmlns:cx2="http://schemas.microsoft.com/office/drawing/2015/10/21/chartex" xmlns:cx3="http://schemas.microsoft.com/office/drawing/2016/5/9/chartex" xmlns:cx4="http://schemas.microsoft.com/office/drawing/2016/5/10/chartex" xmlns:cx5="http://schemas.microsoft.com/office/drawing/2016/5/11/chartex" xmlns:cx6="http://schemas.microsoft.com/office/drawing/2016/5/12/chartex" xmlns:cx7="http://schemas.microsoft.com/office/drawing/2016/5/13/chartex" xmlns:cx8="http://schemas.microsoft.com/office/drawing/2016/5/14/chartex" xmlns:mc="http://schemas.openxmlformats.org/markup-compatibility/2006" xmlns:aink="http://schemas.microsoft.com/office/drawing/2016/ink" xmlns:am3d="http://schemas.microsoft.com/office/drawing/2017/model3d" xmlns:o="urn:schemas-microsoft-com:office:office" xmlns:r="http://schemas.openxmlformats.org/officeDocument/2006/relationships" xmlns:m="http://schemas.openxmlformats.org/officeDocument/2006/math" xmlns:v="urn:schemas-microsoft-com:vml" xmlns:wp14="http://schemas.microsoft.com/office/word/2010/wordprocessingDrawing" xmlns:wp="http://schemas.openxmlformats.org/drawingml/2006/wordprocessingDrawing" xmlns:w10="urn:schemas-microsoft-com:office:word" xmlns:w="http://schemas.openxmlformats.org/wordprocessingml/2006/main" xmlns:w14="http://schemas.microsoft.com/office/word/2010/wordml" xmlns:w15="http://schemas.microsoft.com/office/word/2012/wordml" xmlns:w16cex="http://schemas.microsoft.com/office/word/2018/wordml/cex" xmlns:w16cid="http://schemas.microsoft.com/office/word/2016/wordml/cid" xmlns:w16="http://schemas.microsoft.com/office/word/2018/wordml" xmlns:w16sdtdh="http://schemas.microsoft.com/office/word/2020/wordml/sdtdatahash" xmlns:w16se="http://schemas.microsoft.com/office/word/2015/wordml/symex" xmlns:wpg="http://schemas.microsoft.com/office/word/2010/wordprocessingGroup" xmlns:wpi="http://schemas.microsoft.com/office/word/2010/wordprocessingInk" xmlns:wne="http://schemas.microsoft.com/office/word/2006/wordml" xmlns:wps="http://schemas.microsoft.com/office/word/2010/wordprocessingShape" mc:Ignorable="w14 w15 w16se w16cid w16 w16cex w16sdtdh wp14">
   <w:body>
+    <w:p>
+      <w:pPr>
+        <w:spacing w:after="160" w:line="259" w:lineRule="auto"/>
+        <w:rPr>
+          <w:rFonts w:ascii="Arial" w:eastAsiaTheme="majorEastAsia" w:hAnsi="Arial" w:cs="Arial"/>
+          <w:b/>
+          <w:bCs/>
+          <w:sz w:val="36"/>
+          <w:szCs w:val="36"/>
+        </w:rPr>
+      </w:pPr>
+      <w:bookmarkStart w:id="0" w:name="_Toc96515073"/>
+      <w:r>
+        <w:rPr>
+          <w:rFonts w:ascii="Arial" w:hAnsi="Arial" w:cs="Arial"/>
+          <w:b/>
+          <w:bCs/>
+          <w:noProof/>
+          <w:sz w:val="36"/>
+          <w:szCs w:val="36"/>
+        </w:rPr>
+        <w:drawing>
+          <wp:inline distT="0" distB="0" distL="0" distR="0" wp14:anchorId="07CF416E" wp14:editId="5E255A0E">
+            <wp:extent cx="5606415" cy="7935595"/>
+            <wp:effectExtent l="0" t="0" r="0" b="8255"/>
+            <wp:docPr id="2" name="Imagen 2"/>
+            <wp:cNvGraphicFramePr>
+              <a:graphicFrameLocks xmlns:a="http://schemas.openxmlformats.org/drawingml/2006/main" noChangeAspect="1"/>
+            </wp:cNvGraphicFramePr>
+            <a:graphic xmlns:a="http://schemas.openxmlformats.org/drawingml/2006/main">
+              <a:graphicData uri="http://schemas.openxmlformats.org/drawingml/2006/picture">
+                <pic:pic xmlns:pic="http://schemas.openxmlformats.org/drawingml/2006/picture">
+                  <pic:nvPicPr>
+                    <pic:cNvPr id="0" name="Picture 1"/>
+                    <pic:cNvPicPr>
+                      <a:picLocks noChangeAspect="1" noChangeArrowheads="1"/>
+                    </pic:cNvPicPr>
+                  </pic:nvPicPr>
+                  <pic:blipFill>
+                    <a:blip r:embed="rId8" cstate="print">
+                      <a:extLst>
+                        <a:ext uri="{28A0092B-C50C-407E-A947-70E740481C1C}">
+                          <a14:useLocalDpi xmlns:a14="http://schemas.microsoft.com/office/drawing/2010/main" val="0"/>
+                        </a:ext>
+                      </a:extLst>
+                    </a:blip>
+                    <a:srcRect/>
+                    <a:stretch>
+                      <a:fillRect/>
+                    </a:stretch>
+                  </pic:blipFill>
+                  <pic:spPr bwMode="auto">
+                    <a:xfrm>
+                      <a:off x="0" y="0"/>
+                      <a:ext cx="5606415" cy="7935595"/>
+                    </a:xfrm>
+                    <a:prstGeom prst="rect">
+                      <a:avLst/>
+                    </a:prstGeom>
+                    <a:noFill/>
+                    <a:ln>
+                      <a:noFill/>
+                    </a:ln>
+                  </pic:spPr>
+                </pic:pic>
+              </a:graphicData>
+            </a:graphic>
+          </wp:inline>
+        </w:drawing>
+      </w:r>
+      <w:r>
+        <w:rPr>
+          <w:rFonts w:ascii="Arial" w:hAnsi="Arial" w:cs="Arial"/>
+          <w:b/>
+          <w:bCs/>
+          <w:sz w:val="36"/>
+          <w:szCs w:val="36"/>
+        </w:rPr>
+        <w:br w:type="page"/>
+      </w:r>
+    </w:p>
     <w:p>
       <w:pPr>
         <w:pStyle w:val="Ttulo1"/>
@@ -18,7 +99,6 @@
           <w:szCs w:val="36"/>
         </w:rPr>
       </w:pPr>
-      <w:bookmarkStart w:id="0" w:name="_Toc96515073"/>
       <w:r>
         <w:rPr>
           <w:rFonts w:ascii="Arial" w:hAnsi="Arial" w:cs="Arial"/>
@@ -28,6 +108,7 @@
           <w:sz w:val="36"/>
           <w:szCs w:val="36"/>
         </w:rPr>
+        <w:lastRenderedPageBreak/>
         <w:t>Revisiones</w:t>
       </w:r>
       <w:bookmarkEnd w:id="0"/>
@@ -2050,6 +2131,7 @@
         <w:rPr>
           <w:b/>
           <w:bCs/>
+          <w:noProof/>
         </w:rPr>
         <w:drawing>
           <wp:inline distT="0" distB="0" distL="0" distR="0" wp14:anchorId="17850D07" wp14:editId="4AFC6513">
@@ -2067,7 +2149,7 @@
                     <pic:cNvPicPr/>
                   </pic:nvPicPr>
                   <pic:blipFill>
-                    <a:blip r:embed="rId8"/>
+                    <a:blip r:embed="rId9"/>
                     <a:stretch>
                       <a:fillRect/>
                     </a:stretch>
@@ -2145,7 +2227,7 @@
                     </pic:cNvPicPr>
                   </pic:nvPicPr>
                   <pic:blipFill>
-                    <a:blip r:embed="rId9">
+                    <a:blip r:embed="rId10">
                       <a:extLst>
                         <a:ext uri="{28A0092B-C50C-407E-A947-70E740481C1C}">
                           <a14:useLocalDpi xmlns:a14="http://schemas.microsoft.com/office/drawing/2010/main" val="0"/>
@@ -2568,6 +2650,7 @@
               <w:rPr>
                 <w:rFonts w:ascii="Arial" w:hAnsi="Arial" w:cs="Arial"/>
                 <w:b/>
+                <w:noProof/>
                 <w:color w:val="A6A6A6"/>
                 <w:sz w:val="22"/>
                 <w:szCs w:val="22"/>
@@ -2588,7 +2671,7 @@
                           <pic:cNvPicPr/>
                         </pic:nvPicPr>
                         <pic:blipFill>
-                          <a:blip r:embed="rId10"/>
+                          <a:blip r:embed="rId11"/>
                           <a:stretch>
                             <a:fillRect/>
                           </a:stretch>
@@ -3584,6 +3667,14 @@
                 <w:sz w:val="22"/>
                 <w:szCs w:val="22"/>
               </w:rPr>
+              <w:fldChar w:fldCharType="separate"/>
+            </w:r>
+            <w:r>
+              <w:rPr>
+                <w:rFonts w:ascii="Arial" w:hAnsi="Arial" w:cs="Arial"/>
+                <w:sz w:val="22"/>
+                <w:szCs w:val="22"/>
+              </w:rPr>
               <w:fldChar w:fldCharType="end"/>
             </w:r>
             <w:bookmarkEnd w:id="6"/>
@@ -3635,6 +3726,14 @@
                 <w:sz w:val="22"/>
                 <w:szCs w:val="22"/>
               </w:rPr>
+              <w:fldChar w:fldCharType="separate"/>
+            </w:r>
+            <w:r>
+              <w:rPr>
+                <w:rFonts w:ascii="Arial" w:hAnsi="Arial" w:cs="Arial"/>
+                <w:sz w:val="22"/>
+                <w:szCs w:val="22"/>
+              </w:rPr>
               <w:fldChar w:fldCharType="end"/>
             </w:r>
             <w:bookmarkEnd w:id="7"/>
@@ -3686,6 +3785,14 @@
                 <w:sz w:val="22"/>
                 <w:szCs w:val="22"/>
               </w:rPr>
+              <w:fldChar w:fldCharType="separate"/>
+            </w:r>
+            <w:r>
+              <w:rPr>
+                <w:rFonts w:ascii="Arial" w:hAnsi="Arial" w:cs="Arial"/>
+                <w:sz w:val="22"/>
+                <w:szCs w:val="22"/>
+              </w:rPr>
               <w:fldChar w:fldCharType="end"/>
             </w:r>
             <w:bookmarkEnd w:id="8"/>
@@ -3737,6 +3844,14 @@
                 <w:sz w:val="22"/>
                 <w:szCs w:val="22"/>
               </w:rPr>
+              <w:fldChar w:fldCharType="separate"/>
+            </w:r>
+            <w:r>
+              <w:rPr>
+                <w:rFonts w:ascii="Arial" w:hAnsi="Arial" w:cs="Arial"/>
+                <w:sz w:val="22"/>
+                <w:szCs w:val="22"/>
+              </w:rPr>
               <w:fldChar w:fldCharType="end"/>
             </w:r>
             <w:bookmarkEnd w:id="9"/>
@@ -3806,6 +3921,14 @@
                 <w:sz w:val="22"/>
                 <w:szCs w:val="22"/>
               </w:rPr>
+              <w:fldChar w:fldCharType="separate"/>
+            </w:r>
+            <w:r>
+              <w:rPr>
+                <w:rFonts w:ascii="Arial" w:hAnsi="Arial" w:cs="Arial"/>
+                <w:sz w:val="22"/>
+                <w:szCs w:val="22"/>
+              </w:rPr>
               <w:fldChar w:fldCharType="end"/>
             </w:r>
             <w:bookmarkEnd w:id="10"/>
@@ -3857,6 +3980,14 @@
                 <w:sz w:val="22"/>
                 <w:szCs w:val="22"/>
               </w:rPr>
+              <w:fldChar w:fldCharType="separate"/>
+            </w:r>
+            <w:r>
+              <w:rPr>
+                <w:rFonts w:ascii="Arial" w:hAnsi="Arial" w:cs="Arial"/>
+                <w:sz w:val="22"/>
+                <w:szCs w:val="22"/>
+              </w:rPr>
               <w:fldChar w:fldCharType="end"/>
             </w:r>
             <w:bookmarkEnd w:id="11"/>
@@ -4016,6 +4147,14 @@
                 <w:sz w:val="22"/>
                 <w:szCs w:val="22"/>
               </w:rPr>
+              <w:fldChar w:fldCharType="separate"/>
+            </w:r>
+            <w:r>
+              <w:rPr>
+                <w:rFonts w:ascii="Arial" w:hAnsi="Arial" w:cs="Arial"/>
+                <w:sz w:val="22"/>
+                <w:szCs w:val="22"/>
+              </w:rPr>
               <w:fldChar w:fldCharType="end"/>
             </w:r>
             <w:bookmarkEnd w:id="12"/>
@@ -4079,6 +4218,14 @@
                 <w:sz w:val="22"/>
                 <w:szCs w:val="22"/>
               </w:rPr>
+              <w:fldChar w:fldCharType="separate"/>
+            </w:r>
+            <w:r>
+              <w:rPr>
+                <w:rFonts w:ascii="Arial" w:hAnsi="Arial" w:cs="Arial"/>
+                <w:sz w:val="22"/>
+                <w:szCs w:val="22"/>
+              </w:rPr>
               <w:fldChar w:fldCharType="end"/>
             </w:r>
             <w:bookmarkEnd w:id="13"/>
@@ -4142,6 +4289,14 @@
                 <w:sz w:val="22"/>
                 <w:szCs w:val="22"/>
               </w:rPr>
+              <w:fldChar w:fldCharType="separate"/>
+            </w:r>
+            <w:r>
+              <w:rPr>
+                <w:rFonts w:ascii="Arial" w:hAnsi="Arial" w:cs="Arial"/>
+                <w:sz w:val="22"/>
+                <w:szCs w:val="22"/>
+              </w:rPr>
               <w:fldChar w:fldCharType="end"/>
             </w:r>
             <w:bookmarkEnd w:id="14"/>
@@ -4205,6 +4360,14 @@
                 <w:sz w:val="22"/>
                 <w:szCs w:val="22"/>
               </w:rPr>
+              <w:fldChar w:fldCharType="separate"/>
+            </w:r>
+            <w:r>
+              <w:rPr>
+                <w:rFonts w:ascii="Arial" w:hAnsi="Arial" w:cs="Arial"/>
+                <w:sz w:val="22"/>
+                <w:szCs w:val="22"/>
+              </w:rPr>
               <w:fldChar w:fldCharType="end"/>
             </w:r>
             <w:bookmarkEnd w:id="15"/>
@@ -4268,6 +4431,14 @@
                 <w:sz w:val="22"/>
                 <w:szCs w:val="22"/>
               </w:rPr>
+              <w:fldChar w:fldCharType="separate"/>
+            </w:r>
+            <w:r>
+              <w:rPr>
+                <w:rFonts w:ascii="Arial" w:hAnsi="Arial" w:cs="Arial"/>
+                <w:sz w:val="22"/>
+                <w:szCs w:val="22"/>
+              </w:rPr>
               <w:fldChar w:fldCharType="end"/>
             </w:r>
             <w:bookmarkEnd w:id="16"/>
@@ -4607,6 +4778,14 @@
                 <w:sz w:val="22"/>
                 <w:szCs w:val="22"/>
               </w:rPr>
+              <w:fldChar w:fldCharType="separate"/>
+            </w:r>
+            <w:r>
+              <w:rPr>
+                <w:rFonts w:ascii="Arial" w:hAnsi="Arial" w:cs="Arial"/>
+                <w:sz w:val="22"/>
+                <w:szCs w:val="22"/>
+              </w:rPr>
               <w:fldChar w:fldCharType="end"/>
             </w:r>
             <w:r>
@@ -4673,6 +4852,14 @@
                 <w:sz w:val="22"/>
                 <w:szCs w:val="22"/>
               </w:rPr>
+              <w:fldChar w:fldCharType="separate"/>
+            </w:r>
+            <w:r>
+              <w:rPr>
+                <w:rFonts w:ascii="Arial" w:hAnsi="Arial" w:cs="Arial"/>
+                <w:sz w:val="22"/>
+                <w:szCs w:val="22"/>
+              </w:rPr>
               <w:fldChar w:fldCharType="end"/>
             </w:r>
             <w:r>
@@ -4731,6 +4918,14 @@
                 <w:sz w:val="22"/>
                 <w:szCs w:val="22"/>
               </w:rPr>
+              <w:fldChar w:fldCharType="separate"/>
+            </w:r>
+            <w:r>
+              <w:rPr>
+                <w:rFonts w:ascii="Arial" w:hAnsi="Arial" w:cs="Arial"/>
+                <w:sz w:val="22"/>
+                <w:szCs w:val="22"/>
+              </w:rPr>
               <w:fldChar w:fldCharType="end"/>
             </w:r>
             <w:r>
@@ -4789,6 +4984,14 @@
                 <w:sz w:val="22"/>
                 <w:szCs w:val="22"/>
               </w:rPr>
+              <w:fldChar w:fldCharType="separate"/>
+            </w:r>
+            <w:r>
+              <w:rPr>
+                <w:rFonts w:ascii="Arial" w:hAnsi="Arial" w:cs="Arial"/>
+                <w:sz w:val="22"/>
+                <w:szCs w:val="22"/>
+              </w:rPr>
               <w:fldChar w:fldCharType="end"/>
             </w:r>
             <w:r>
@@ -4849,6 +5052,14 @@
                 <w:sz w:val="22"/>
                 <w:szCs w:val="22"/>
               </w:rPr>
+              <w:fldChar w:fldCharType="separate"/>
+            </w:r>
+            <w:r>
+              <w:rPr>
+                <w:rFonts w:ascii="Arial" w:hAnsi="Arial" w:cs="Arial"/>
+                <w:sz w:val="22"/>
+                <w:szCs w:val="22"/>
+              </w:rPr>
               <w:fldChar w:fldCharType="end"/>
             </w:r>
             <w:r>
@@ -4908,6 +5119,14 @@
                 <w:sz w:val="22"/>
                 <w:szCs w:val="22"/>
               </w:rPr>
+            </w:r>
+            <w:r>
+              <w:rPr>
+                <w:rFonts w:ascii="Arial" w:hAnsi="Arial" w:cs="Arial"/>
+                <w:sz w:val="22"/>
+                <w:szCs w:val="22"/>
+              </w:rPr>
+              <w:fldChar w:fldCharType="separate"/>
             </w:r>
             <w:r>
               <w:rPr>
@@ -5486,6 +5705,7 @@
               <w:rPr>
                 <w:b/>
                 <w:bCs/>
+                <w:noProof/>
               </w:rPr>
               <w:drawing>
                 <wp:inline distT="0" distB="0" distL="0" distR="0" wp14:anchorId="7CB741BB" wp14:editId="1D61A649">
@@ -5503,7 +5723,7 @@
                           <pic:cNvPicPr/>
                         </pic:nvPicPr>
                         <pic:blipFill>
-                          <a:blip r:embed="rId8"/>
+                          <a:blip r:embed="rId9"/>
                           <a:stretch>
                             <a:fillRect/>
                           </a:stretch>
@@ -5689,7 +5909,7 @@
                           </pic:cNvPicPr>
                         </pic:nvPicPr>
                         <pic:blipFill>
-                          <a:blip r:embed="rId9">
+                          <a:blip r:embed="rId10">
                             <a:extLst>
                               <a:ext uri="{28A0092B-C50C-407E-A947-70E740481C1C}">
                                 <a14:useLocalDpi xmlns:a14="http://schemas.microsoft.com/office/drawing/2010/main" val="0"/>
@@ -7169,7 +7389,7 @@
                           </pic:cNvPicPr>
                         </pic:nvPicPr>
                         <pic:blipFill>
-                          <a:blip r:embed="rId11" cstate="print">
+                          <a:blip r:embed="rId12" cstate="print">
                             <a:extLst>
                               <a:ext uri="{28A0092B-C50C-407E-A947-70E740481C1C}">
                                 <a14:useLocalDpi xmlns:a14="http://schemas.microsoft.com/office/drawing/2010/main" val="0"/>
@@ -7222,7 +7442,7 @@
       </w:pPr>
     </w:p>
     <w:sectPr>
-      <w:footerReference w:type="default" r:id="rId12"/>
+      <w:footerReference w:type="default" r:id="rId13"/>
       <w:pgSz w:w="12240" w:h="15840"/>
       <w:pgMar w:top="1417" w:right="1701" w:bottom="1417" w:left="1701" w:header="708" w:footer="708" w:gutter="0"/>
       <w:cols w:space="708"/>
